--- a/S1/Page3.docx
+++ b/S1/Page3.docx
@@ -3,7 +3,19 @@
 <w:document xmlns:wpc="http://schemas.microsoft.com/office/word/2010/wordprocessingCanvas" xmlns:cx="http://schemas.microsoft.com/office/drawing/2014/chartex" xmlns:mc="http://schemas.openxmlformats.org/markup-compatibility/2006" xmlns:o="urn:schemas-microsoft-com:office:office" xmlns:r="http://schemas.openxmlformats.org/officeDocument/2006/relationships" xmlns:m="http://schemas.openxmlformats.org/officeDocument/2006/math" xmlns:v="urn:schemas-microsoft-com:vml" xmlns:wp14="http://schemas.microsoft.com/office/word/2010/wordprocessingDrawing" xmlns:wp="http://schemas.openxmlformats.org/drawingml/2006/wordprocessingDrawing" xmlns:w10="urn:schemas-microsoft-com:office:word" xmlns:w="http://schemas.openxmlformats.org/wordprocessingml/2006/main" xmlns:w14="http://schemas.microsoft.com/office/word/2010/wordml" xmlns:w15="http://schemas.microsoft.com/office/word/2012/wordml" xmlns:w16se="http://schemas.microsoft.com/office/word/2015/wordml/symex" xmlns:wpg="http://schemas.microsoft.com/office/word/2010/wordprocessingGroup" xmlns:wpi="http://schemas.microsoft.com/office/word/2010/wordprocessingInk" xmlns:wne="http://schemas.microsoft.com/office/word/2006/wordml" xmlns:wps="http://schemas.microsoft.com/office/word/2010/wordprocessingShape" mc:Ignorable="w14 w15 w16se wp14">
   <w:body>
     <w:p>
-      <w:r>
+      <w:pPr>
+        <w:rPr>
+          <w:rFonts w:ascii="Segoe UI" w:hAnsi="Segoe UI" w:cs="Segoe UI"/>
+          <w:sz w:val="24"/>
+          <w:szCs w:val="24"/>
+        </w:rPr>
+      </w:pPr>
+      <w:r>
+        <w:rPr>
+          <w:rFonts w:ascii="Segoe UI" w:hAnsi="Segoe UI" w:cs="Segoe UI"/>
+          <w:sz w:val="24"/>
+          <w:szCs w:val="24"/>
+        </w:rPr>
         <w:t>Memory Management</w:t>
       </w:r>
     </w:p>
@@ -11,16 +23,12 @@
       <w:pPr>
         <w:pStyle w:val="NormalWeb"/>
         <w:rPr>
-          <w:rFonts w:asciiTheme="minorHAnsi" w:hAnsiTheme="minorHAnsi" w:cstheme="minorHAnsi"/>
-          <w:sz w:val="22"/>
-          <w:szCs w:val="22"/>
-        </w:rPr>
-      </w:pPr>
-      <w:r>
-        <w:rPr>
-          <w:rFonts w:asciiTheme="minorHAnsi" w:hAnsiTheme="minorHAnsi" w:cstheme="minorHAnsi"/>
-          <w:sz w:val="22"/>
-          <w:szCs w:val="22"/>
+          <w:rFonts w:ascii="Segoe UI" w:hAnsi="Segoe UI" w:cs="Segoe UI"/>
+        </w:rPr>
+      </w:pPr>
+      <w:r>
+        <w:rPr>
+          <w:rFonts w:ascii="Segoe UI" w:hAnsi="Segoe UI" w:cs="Segoe UI"/>
         </w:rPr>
         <w:t>C# relies on the runtime to perform automatic memory management. The Com mon Language Runtime has a garbage collector that executes as part of your program, reclaiming memory for objects that are no longer referenced. This frees programmers from explicitly deallocating the memory for an object, eliminating the problem of incorrect pointers encountered in languages such as C++. C# does not eliminate pointers: it merely makes them unnecessary for most pro gramming tasks. For performance-critical hotspots and interoperability, pointers and explicit memory allocation is permitted in blocks that are marked unsafe.</w:t>
       </w:r>
@@ -30,271 +38,288 @@
         <w:bidi/>
         <w:spacing w:before="100" w:beforeAutospacing="1" w:after="100" w:afterAutospacing="1" w:line="240" w:lineRule="auto"/>
         <w:rPr>
-          <w:rFonts w:ascii="Tahoma" w:eastAsia="Times New Roman" w:hAnsi="Tahoma" w:cs="Tahoma"/>
-        </w:rPr>
-      </w:pPr>
-      <w:r>
-        <w:rPr>
-          <w:rFonts w:ascii="Tahoma" w:eastAsia="Times New Roman" w:hAnsi="Tahoma" w:cs="Tahoma"/>
+          <w:rFonts w:ascii="Segoe UI" w:eastAsia="Times New Roman" w:hAnsi="Segoe UI" w:cs="Segoe UI"/>
+          <w:sz w:val="24"/>
+          <w:szCs w:val="24"/>
+        </w:rPr>
+      </w:pPr>
+      <w:r>
+        <w:rPr>
+          <w:rFonts w:ascii="Segoe UI" w:eastAsia="Times New Roman" w:hAnsi="Segoe UI" w:cs="Segoe UI"/>
+          <w:sz w:val="24"/>
+          <w:szCs w:val="24"/>
           <w:rtl/>
         </w:rPr>
         <w:t>مدیریت حافظه</w:t>
       </w:r>
       <w:r>
         <w:rPr>
-          <w:rFonts w:ascii="Tahoma" w:eastAsia="Times New Roman" w:hAnsi="Tahoma" w:cs="Tahoma"/>
+          <w:rFonts w:ascii="Segoe UI" w:eastAsia="Times New Roman" w:hAnsi="Segoe UI" w:cs="Segoe UI"/>
+          <w:sz w:val="24"/>
+          <w:szCs w:val="24"/>
         </w:rPr>
         <w:t xml:space="preserve"> (Memory Management)</w:t>
       </w:r>
       <w:r>
         <w:rPr>
-          <w:rFonts w:ascii="Tahoma" w:eastAsia="Times New Roman" w:hAnsi="Tahoma" w:cs="Tahoma"/>
+          <w:rFonts w:ascii="Segoe UI" w:eastAsia="Times New Roman" w:hAnsi="Segoe UI" w:cs="Segoe UI"/>
+          <w:sz w:val="24"/>
+          <w:szCs w:val="24"/>
         </w:rPr>
         <w:br/>
-        <w:t xml:space="preserve">C# </w:t>
-      </w:r>
-      <w:r>
-        <w:rPr>
-          <w:rFonts w:ascii="Tahoma" w:eastAsia="Times New Roman" w:hAnsi="Tahoma" w:cs="Tahoma"/>
+      </w:r>
+      <w:r>
+        <w:rPr>
+          <w:rFonts w:ascii="Segoe UI" w:eastAsia="Times New Roman" w:hAnsi="Segoe UI" w:cs="Segoe UI"/>
+          <w:sz w:val="24"/>
+          <w:szCs w:val="24"/>
+          <w:rtl/>
+        </w:rPr>
+        <w:t>سی شارپ</w:t>
+      </w:r>
+      <w:r>
+        <w:rPr>
+          <w:rFonts w:ascii="Segoe UI" w:eastAsia="Times New Roman" w:hAnsi="Segoe UI" w:cs="Segoe UI"/>
+          <w:sz w:val="24"/>
+          <w:szCs w:val="24"/>
+        </w:rPr>
+        <w:t xml:space="preserve"> </w:t>
+      </w:r>
+      <w:r>
+        <w:rPr>
+          <w:rFonts w:ascii="Segoe UI" w:eastAsia="Times New Roman" w:hAnsi="Segoe UI" w:cs="Segoe UI"/>
+          <w:sz w:val="24"/>
+          <w:szCs w:val="24"/>
           <w:rtl/>
         </w:rPr>
         <w:t xml:space="preserve">برای مدیریت خودکار حافظه به </w:t>
       </w:r>
       <w:r>
         <w:rPr>
-          <w:rFonts w:ascii="Tahoma" w:eastAsia="Times New Roman" w:hAnsi="Tahoma" w:cs="Tahoma"/>
-        </w:rPr>
-        <w:t>runtime</w:t>
-      </w:r>
-      <w:r>
-        <w:rPr>
-          <w:rFonts w:ascii="Tahoma" w:eastAsia="Times New Roman" w:hAnsi="Tahoma" w:cs="Tahoma"/>
+          <w:rFonts w:ascii="Segoe UI" w:eastAsia="Times New Roman" w:hAnsi="Segoe UI" w:cs="Segoe UI"/>
+          <w:sz w:val="24"/>
+          <w:szCs w:val="24"/>
+        </w:rPr>
+        <w:t xml:space="preserve">runtime </w:t>
+      </w:r>
+      <w:r>
+        <w:rPr>
+          <w:rFonts w:ascii="Segoe UI" w:eastAsia="Times New Roman" w:hAnsi="Segoe UI" w:cs="Segoe UI"/>
+          <w:sz w:val="24"/>
+          <w:szCs w:val="24"/>
+          <w:rtl/>
+        </w:rPr>
+        <w:t>متکی است</w:t>
+      </w:r>
+      <w:r>
+        <w:rPr>
+          <w:rFonts w:ascii="Segoe UI" w:eastAsia="Times New Roman" w:hAnsi="Segoe UI" w:cs="Segoe UI"/>
+          <w:sz w:val="24"/>
+          <w:szCs w:val="24"/>
+        </w:rPr>
+        <w:t xml:space="preserve">. Common Language Runtime (CLR) </w:t>
+      </w:r>
+      <w:r>
+        <w:rPr>
+          <w:rFonts w:ascii="Segoe UI" w:eastAsia="Times New Roman" w:hAnsi="Segoe UI" w:cs="Segoe UI"/>
+          <w:sz w:val="24"/>
+          <w:szCs w:val="24"/>
+          <w:rtl/>
+        </w:rPr>
+        <w:t xml:space="preserve">دارای یک </w:t>
+      </w:r>
+      <w:r>
+        <w:rPr>
+          <w:rFonts w:ascii="Segoe UI" w:eastAsia="Times New Roman" w:hAnsi="Segoe UI" w:cs="Segoe UI"/>
+          <w:sz w:val="24"/>
+          <w:szCs w:val="24"/>
+        </w:rPr>
+        <w:t xml:space="preserve">garbage collector </w:t>
+      </w:r>
+      <w:r>
+        <w:rPr>
+          <w:rFonts w:ascii="Segoe UI" w:eastAsia="Times New Roman" w:hAnsi="Segoe UI" w:cs="Segoe UI"/>
+          <w:sz w:val="24"/>
+          <w:szCs w:val="24"/>
+          <w:rtl/>
+        </w:rPr>
+        <w:t>است که به‌عنوان بخشی از برنامه اجرا می‌شود و حافظه‌ی اشیایی را که دیگر ارجاعی به آن‌ها وجود ندارد، آزاد می‌کند. این ویژگی برنامه‌نویسان را از آزادسازی صریح حافظه‌ی اشیاء بی‌نیاز می‌کند و مشکل اشاره‌گرهای نادرست</w:t>
+      </w:r>
+      <w:r>
+        <w:rPr>
+          <w:rFonts w:ascii="Segoe UI" w:eastAsia="Times New Roman" w:hAnsi="Segoe UI" w:cs="Segoe UI"/>
+          <w:sz w:val="24"/>
+          <w:szCs w:val="24"/>
+        </w:rPr>
+        <w:t xml:space="preserve"> (dangling pointers) </w:t>
+      </w:r>
+      <w:r>
+        <w:rPr>
+          <w:rFonts w:ascii="Segoe UI" w:eastAsia="Times New Roman" w:hAnsi="Segoe UI" w:cs="Segoe UI"/>
+          <w:sz w:val="24"/>
+          <w:szCs w:val="24"/>
+          <w:rtl/>
+        </w:rPr>
+        <w:t>که در زبان‌هایی مانند</w:t>
+      </w:r>
+      <w:r>
+        <w:rPr>
+          <w:rFonts w:ascii="Segoe UI" w:eastAsia="Times New Roman" w:hAnsi="Segoe UI" w:cs="Segoe UI"/>
+          <w:sz w:val="24"/>
+          <w:szCs w:val="24"/>
+        </w:rPr>
+        <w:t xml:space="preserve"> C++ </w:t>
+      </w:r>
+      <w:r>
+        <w:rPr>
+          <w:rFonts w:ascii="Segoe UI" w:eastAsia="Times New Roman" w:hAnsi="Segoe UI" w:cs="Segoe UI"/>
+          <w:sz w:val="24"/>
+          <w:szCs w:val="24"/>
+          <w:rtl/>
+        </w:rPr>
+        <w:t>رخ می‌دهد را از بین می‌برد</w:t>
+      </w:r>
+      <w:r>
+        <w:rPr>
+          <w:rFonts w:ascii="Segoe UI" w:eastAsia="Times New Roman" w:hAnsi="Segoe UI" w:cs="Segoe UI"/>
+          <w:sz w:val="24"/>
+          <w:szCs w:val="24"/>
+        </w:rPr>
+        <w:t>.</w:t>
+      </w:r>
+    </w:p>
+    <w:p>
+      <w:pPr>
+        <w:bidi/>
+        <w:spacing w:before="100" w:beforeAutospacing="1" w:after="100" w:afterAutospacing="1" w:line="240" w:lineRule="auto"/>
+        <w:rPr>
+          <w:rFonts w:ascii="Segoe UI" w:eastAsia="Times New Roman" w:hAnsi="Segoe UI" w:cs="Segoe UI"/>
+          <w:sz w:val="24"/>
+          <w:szCs w:val="24"/>
+        </w:rPr>
+      </w:pPr>
+      <w:r>
+        <w:rPr>
+          <w:rFonts w:ascii="Segoe UI" w:eastAsia="Times New Roman" w:hAnsi="Segoe UI" w:cs="Segoe UI"/>
+          <w:sz w:val="24"/>
+          <w:szCs w:val="24"/>
+          <w:rtl/>
+        </w:rPr>
+        <w:t>سی شارپ</w:t>
+      </w:r>
+      <w:r>
+        <w:rPr>
+          <w:rFonts w:ascii="Segoe UI" w:eastAsia="Times New Roman" w:hAnsi="Segoe UI" w:cs="Segoe UI"/>
+          <w:sz w:val="24"/>
+          <w:szCs w:val="24"/>
         </w:rPr>
         <w:t xml:space="preserve"> </w:t>
       </w:r>
       <w:r>
         <w:rPr>
-          <w:rFonts w:ascii="Tahoma" w:eastAsia="Times New Roman" w:hAnsi="Tahoma" w:cs="Tahoma"/>
-          <w:rtl/>
-        </w:rPr>
-        <w:t>متکی است</w:t>
-      </w:r>
-      <w:r>
-        <w:rPr>
-          <w:rFonts w:ascii="Tahoma" w:eastAsia="Times New Roman" w:hAnsi="Tahoma" w:cs="Tahoma"/>
-        </w:rPr>
-        <w:t xml:space="preserve">. </w:t>
-      </w:r>
-      <w:r>
-        <w:rPr>
-          <w:rFonts w:ascii="Tahoma" w:eastAsia="Times New Roman" w:hAnsi="Tahoma" w:cs="Tahoma"/>
-        </w:rPr>
-        <w:t>Common Language Runtime (CLR)</w:t>
-      </w:r>
-      <w:r>
-        <w:rPr>
-          <w:rFonts w:ascii="Tahoma" w:eastAsia="Times New Roman" w:hAnsi="Tahoma" w:cs="Tahoma"/>
-        </w:rPr>
-        <w:t xml:space="preserve"> </w:t>
-      </w:r>
-      <w:r>
-        <w:rPr>
-          <w:rFonts w:ascii="Tahoma" w:eastAsia="Times New Roman" w:hAnsi="Tahoma" w:cs="Tahoma"/>
-          <w:rtl/>
-        </w:rPr>
-        <w:t xml:space="preserve">دارای یک </w:t>
-      </w:r>
-      <w:r>
-        <w:rPr>
-          <w:rFonts w:ascii="Tahoma" w:eastAsia="Times New Roman" w:hAnsi="Tahoma" w:cs="Tahoma"/>
-        </w:rPr>
-        <w:t>garbage collector</w:t>
-      </w:r>
-      <w:r>
-        <w:rPr>
-          <w:rFonts w:ascii="Tahoma" w:eastAsia="Times New Roman" w:hAnsi="Tahoma" w:cs="Tahoma"/>
-        </w:rPr>
-        <w:t xml:space="preserve"> </w:t>
-      </w:r>
-      <w:r>
-        <w:rPr>
-          <w:rFonts w:ascii="Tahoma" w:eastAsia="Times New Roman" w:hAnsi="Tahoma" w:cs="Tahoma"/>
-          <w:rtl/>
-        </w:rPr>
-        <w:t xml:space="preserve">است که به‌عنوان بخشی از برنامه اجرا می‌شود و حافظه‌ی اشیایی را که دیگر ارجاعی به آن‌ها وجود ندارد، آزاد می‌کند. این ویژگی برنامه‌نویسان را از آزادسازی صریح حافظه‌ی اشیاء بی‌نیاز می‌کند و مشکل </w:t>
-      </w:r>
-      <w:r>
-        <w:rPr>
-          <w:rFonts w:ascii="Tahoma" w:eastAsia="Times New Roman" w:hAnsi="Tahoma" w:cs="Tahoma"/>
-          <w:rtl/>
-        </w:rPr>
-        <w:t>اشاره‌گرهای نادرست</w:t>
-      </w:r>
-      <w:r>
-        <w:rPr>
-          <w:rFonts w:ascii="Tahoma" w:eastAsia="Times New Roman" w:hAnsi="Tahoma" w:cs="Tahoma"/>
-        </w:rPr>
-        <w:t xml:space="preserve"> (dangling pointers)</w:t>
-      </w:r>
-      <w:r>
-        <w:rPr>
-          <w:rFonts w:ascii="Tahoma" w:eastAsia="Times New Roman" w:hAnsi="Tahoma" w:cs="Tahoma"/>
-        </w:rPr>
-        <w:t xml:space="preserve"> </w:t>
-      </w:r>
-      <w:r>
-        <w:rPr>
-          <w:rFonts w:ascii="Tahoma" w:eastAsia="Times New Roman" w:hAnsi="Tahoma" w:cs="Tahoma"/>
-          <w:rtl/>
-        </w:rPr>
-        <w:t>که در زبان‌هایی مانند</w:t>
-      </w:r>
-      <w:r>
-        <w:rPr>
-          <w:rFonts w:ascii="Tahoma" w:eastAsia="Times New Roman" w:hAnsi="Tahoma" w:cs="Tahoma"/>
-        </w:rPr>
-        <w:t xml:space="preserve"> C++ </w:t>
-      </w:r>
-      <w:r>
-        <w:rPr>
-          <w:rFonts w:ascii="Tahoma" w:eastAsia="Times New Roman" w:hAnsi="Tahoma" w:cs="Tahoma"/>
-          <w:rtl/>
-        </w:rPr>
-        <w:t>رخ می‌دهد را از بین می‌برد</w:t>
-      </w:r>
-      <w:r>
-        <w:rPr>
-          <w:rFonts w:ascii="Tahoma" w:eastAsia="Times New Roman" w:hAnsi="Tahoma" w:cs="Tahoma"/>
+          <w:rFonts w:ascii="Segoe UI" w:eastAsia="Times New Roman" w:hAnsi="Segoe UI" w:cs="Segoe UI"/>
+          <w:sz w:val="24"/>
+          <w:szCs w:val="24"/>
+          <w:rtl/>
+        </w:rPr>
+        <w:t>اشاره‌گرها</w:t>
+      </w:r>
+      <w:r>
+        <w:rPr>
+          <w:rFonts w:ascii="Segoe UI" w:eastAsia="Times New Roman" w:hAnsi="Segoe UI" w:cs="Segoe UI"/>
+          <w:sz w:val="24"/>
+          <w:szCs w:val="24"/>
+        </w:rPr>
+        <w:t xml:space="preserve"> (pointers) </w:t>
+      </w:r>
+      <w:r>
+        <w:rPr>
+          <w:rFonts w:ascii="Segoe UI" w:eastAsia="Times New Roman" w:hAnsi="Segoe UI" w:cs="Segoe UI"/>
+          <w:sz w:val="24"/>
+          <w:szCs w:val="24"/>
+          <w:rtl/>
+        </w:rPr>
+        <w:t>را حذف نکرده است؛ بلکه آن‌ها را برای بیشتر وظایف برنامه‌نویسی غیرضروری کرده است. برای بخش‌های حساس به کارایی</w:t>
+      </w:r>
+      <w:r>
+        <w:rPr>
+          <w:rFonts w:ascii="Segoe UI" w:eastAsia="Times New Roman" w:hAnsi="Segoe UI" w:cs="Segoe UI"/>
+          <w:sz w:val="24"/>
+          <w:szCs w:val="24"/>
+        </w:rPr>
+        <w:t xml:space="preserve"> (performance-critical hotspots) </w:t>
+      </w:r>
+      <w:r>
+        <w:rPr>
+          <w:rFonts w:ascii="Segoe UI" w:eastAsia="Times New Roman" w:hAnsi="Segoe UI" w:cs="Segoe UI"/>
+          <w:sz w:val="24"/>
+          <w:szCs w:val="24"/>
+          <w:rtl/>
+        </w:rPr>
+        <w:t>و یا هم‌کنش‌پذیری</w:t>
+      </w:r>
+      <w:r>
+        <w:rPr>
+          <w:rFonts w:ascii="Segoe UI" w:eastAsia="Times New Roman" w:hAnsi="Segoe UI" w:cs="Segoe UI"/>
+          <w:sz w:val="24"/>
+          <w:szCs w:val="24"/>
+        </w:rPr>
+        <w:t xml:space="preserve"> (interoperability)</w:t>
+      </w:r>
+      <w:r>
+        <w:rPr>
+          <w:rFonts w:ascii="Segoe UI" w:eastAsia="Times New Roman" w:hAnsi="Segoe UI" w:cs="Segoe UI"/>
+          <w:sz w:val="24"/>
+          <w:szCs w:val="24"/>
+          <w:rtl/>
+        </w:rPr>
+        <w:t xml:space="preserve">، استفاده از اشاره‌گرها و تخصیص صریح حافظه در بلوک‌هایی که به‌صورت </w:t>
+      </w:r>
+      <w:r>
+        <w:rPr>
+          <w:rFonts w:ascii="Segoe UI" w:eastAsia="Times New Roman" w:hAnsi="Segoe UI" w:cs="Segoe UI"/>
+          <w:sz w:val="24"/>
+          <w:szCs w:val="24"/>
+        </w:rPr>
+        <w:t xml:space="preserve">unsafe </w:t>
+      </w:r>
+      <w:r>
+        <w:rPr>
+          <w:rFonts w:ascii="Segoe UI" w:eastAsia="Times New Roman" w:hAnsi="Segoe UI" w:cs="Segoe UI"/>
+          <w:sz w:val="24"/>
+          <w:szCs w:val="24"/>
+          <w:rtl/>
+        </w:rPr>
+        <w:t>علامت‌گذاری شده‌اند، مجاز است</w:t>
+      </w:r>
+      <w:r>
+        <w:rPr>
+          <w:rFonts w:ascii="Segoe UI" w:eastAsia="Times New Roman" w:hAnsi="Segoe UI" w:cs="Segoe UI"/>
+          <w:sz w:val="24"/>
+          <w:szCs w:val="24"/>
         </w:rPr>
         <w:t>.</w:t>
       </w:r>
     </w:p>
     <w:p>
       <w:pPr>
-        <w:bidi/>
-        <w:spacing w:before="100" w:beforeAutospacing="1" w:after="100" w:afterAutospacing="1" w:line="240" w:lineRule="auto"/>
-        <w:rPr>
-          <w:rFonts w:ascii="Tahoma" w:eastAsia="Times New Roman" w:hAnsi="Tahoma" w:cs="Tahoma"/>
-        </w:rPr>
-      </w:pPr>
-      <w:r>
-        <w:rPr>
-          <w:rFonts w:ascii="Tahoma" w:eastAsia="Times New Roman" w:hAnsi="Tahoma" w:cs="Tahoma"/>
-        </w:rPr>
-        <w:t xml:space="preserve">C# </w:t>
-      </w:r>
-      <w:r>
-        <w:rPr>
-          <w:rFonts w:ascii="Tahoma" w:eastAsia="Times New Roman" w:hAnsi="Tahoma" w:cs="Tahoma"/>
-          <w:rtl/>
-        </w:rPr>
-        <w:t>اشاره‌گرها</w:t>
-      </w:r>
-      <w:r>
-        <w:rPr>
-          <w:rFonts w:ascii="Tahoma" w:eastAsia="Times New Roman" w:hAnsi="Tahoma" w:cs="Tahoma"/>
-        </w:rPr>
-        <w:t xml:space="preserve"> (pointers) </w:t>
-      </w:r>
-      <w:r>
-        <w:rPr>
-          <w:rFonts w:ascii="Tahoma" w:eastAsia="Times New Roman" w:hAnsi="Tahoma" w:cs="Tahoma"/>
-          <w:rtl/>
-        </w:rPr>
-        <w:t xml:space="preserve">را حذف نکرده است؛ بلکه آن‌ها را برای بیشتر وظایف برنامه‌نویسی </w:t>
-      </w:r>
-      <w:r>
-        <w:rPr>
-          <w:rFonts w:ascii="Tahoma" w:eastAsia="Times New Roman" w:hAnsi="Tahoma" w:cs="Tahoma"/>
-          <w:rtl/>
-        </w:rPr>
-        <w:t>غیرضروری</w:t>
-      </w:r>
-      <w:r>
-        <w:rPr>
-          <w:rFonts w:ascii="Tahoma" w:eastAsia="Times New Roman" w:hAnsi="Tahoma" w:cs="Tahoma"/>
-          <w:rtl/>
-        </w:rPr>
-        <w:t xml:space="preserve"> کرده است. برای بخش‌های حساس به کارایی</w:t>
-      </w:r>
-      <w:r>
-        <w:rPr>
-          <w:rFonts w:ascii="Tahoma" w:eastAsia="Times New Roman" w:hAnsi="Tahoma" w:cs="Tahoma"/>
-        </w:rPr>
-        <w:t xml:space="preserve"> (performance-critical hotspots) </w:t>
-      </w:r>
-      <w:r>
-        <w:rPr>
-          <w:rFonts w:ascii="Tahoma" w:eastAsia="Times New Roman" w:hAnsi="Tahoma" w:cs="Tahoma"/>
-          <w:rtl/>
-        </w:rPr>
-        <w:t xml:space="preserve">و یا </w:t>
-      </w:r>
-      <w:r>
-        <w:rPr>
-          <w:rFonts w:ascii="Tahoma" w:eastAsia="Times New Roman" w:hAnsi="Tahoma" w:cs="Tahoma"/>
-          <w:rtl/>
-        </w:rPr>
-        <w:t>هم‌کنش‌پذیری</w:t>
-      </w:r>
-      <w:r>
-        <w:rPr>
-          <w:rFonts w:ascii="Tahoma" w:eastAsia="Times New Roman" w:hAnsi="Tahoma" w:cs="Tahoma"/>
-        </w:rPr>
-        <w:t xml:space="preserve"> (interoperability)</w:t>
-      </w:r>
-      <w:r>
-        <w:rPr>
-          <w:rFonts w:ascii="Tahoma" w:eastAsia="Times New Roman" w:hAnsi="Tahoma" w:cs="Tahoma"/>
-          <w:rtl/>
-        </w:rPr>
-        <w:t xml:space="preserve">، استفاده از اشاره‌گرها و تخصیص صریح حافظه در بلوک‌هایی که به‌صورت </w:t>
-      </w:r>
-      <w:r>
-        <w:rPr>
-          <w:rFonts w:ascii="Tahoma" w:eastAsia="Times New Roman" w:hAnsi="Tahoma" w:cs="Tahoma"/>
-        </w:rPr>
-        <w:t>unsafe</w:t>
-      </w:r>
-      <w:r>
-        <w:rPr>
-          <w:rFonts w:ascii="Tahoma" w:eastAsia="Times New Roman" w:hAnsi="Tahoma" w:cs="Tahoma"/>
-        </w:rPr>
-        <w:t xml:space="preserve"> </w:t>
-      </w:r>
-      <w:r>
-        <w:rPr>
-          <w:rFonts w:ascii="Tahoma" w:eastAsia="Times New Roman" w:hAnsi="Tahoma" w:cs="Tahoma"/>
-          <w:rtl/>
-        </w:rPr>
-        <w:t>علامت‌گذاری شده‌اند، مجاز است</w:t>
-      </w:r>
-      <w:r>
-        <w:rPr>
-          <w:rFonts w:ascii="Tahoma" w:eastAsia="Times New Roman" w:hAnsi="Tahoma" w:cs="Tahoma"/>
-        </w:rPr>
-        <w:t>.</w:t>
-      </w:r>
-    </w:p>
-    <w:p>
-      <w:pPr>
         <w:pStyle w:val="Heading3"/>
         <w:bidi/>
         <w:rPr>
-          <w:rFonts w:ascii="Tahoma" w:hAnsi="Tahoma" w:cs="Tahoma"/>
+          <w:rFonts w:ascii="Segoe UI" w:hAnsi="Segoe UI" w:cs="Segoe UI"/>
           <w:b w:val="0"/>
           <w:bCs w:val="0"/>
-          <w:sz w:val="22"/>
-          <w:szCs w:val="22"/>
-        </w:rPr>
-      </w:pPr>
-      <w:r>
-        <w:rPr>
-          <w:rFonts w:ascii="Tahoma" w:hAnsi="Tahoma" w:cs="Tahoma"/>
+          <w:sz w:val="24"/>
+          <w:szCs w:val="24"/>
+        </w:rPr>
+      </w:pPr>
+      <w:r>
+        <w:rPr>
+          <w:rFonts w:ascii="Segoe UI" w:hAnsi="Segoe UI" w:cs="Segoe UI"/>
           <w:b w:val="0"/>
           <w:bCs w:val="0"/>
-          <w:sz w:val="22"/>
-          <w:szCs w:val="22"/>
+          <w:sz w:val="24"/>
+          <w:szCs w:val="24"/>
           <w:rtl/>
         </w:rPr>
         <w:t>توضیحات تکمیلی و نکات ارائه</w:t>
@@ -309,19 +334,15 @@
         </w:numPr>
         <w:bidi/>
         <w:rPr>
-          <w:rFonts w:ascii="Tahoma" w:hAnsi="Tahoma" w:cs="Tahoma"/>
-          <w:sz w:val="22"/>
-          <w:szCs w:val="22"/>
+          <w:rFonts w:ascii="Segoe UI" w:hAnsi="Segoe UI" w:cs="Segoe UI"/>
         </w:rPr>
       </w:pPr>
       <w:r>
         <w:rPr>
           <w:rStyle w:val="Strong"/>
-          <w:rFonts w:ascii="Tahoma" w:hAnsi="Tahoma" w:cs="Tahoma"/>
+          <w:rFonts w:ascii="Segoe UI" w:hAnsi="Segoe UI" w:cs="Segoe UI"/>
           <w:b w:val="0"/>
           <w:bCs w:val="0"/>
-          <w:sz w:val="22"/>
-          <w:szCs w:val="22"/>
         </w:rPr>
         <w:t>Garbage Collector (GC):</w:t>
       </w:r>
@@ -335,25 +356,19 @@
         </w:numPr>
         <w:bidi/>
         <w:rPr>
-          <w:rFonts w:ascii="Tahoma" w:hAnsi="Tahoma" w:cs="Tahoma"/>
-          <w:sz w:val="22"/>
-          <w:szCs w:val="22"/>
-        </w:rPr>
-      </w:pPr>
-      <w:r>
-        <w:rPr>
-          <w:rFonts w:ascii="Tahoma" w:hAnsi="Tahoma" w:cs="Tahoma"/>
-          <w:sz w:val="22"/>
-          <w:szCs w:val="22"/>
+          <w:rFonts w:ascii="Segoe UI" w:hAnsi="Segoe UI" w:cs="Segoe UI"/>
+        </w:rPr>
+      </w:pPr>
+      <w:r>
+        <w:rPr>
+          <w:rFonts w:ascii="Segoe UI" w:hAnsi="Segoe UI" w:cs="Segoe UI"/>
           <w:rtl/>
         </w:rPr>
         <w:t>به‌صورت خودکار حافظه اشیائی که دیگه استفاده نمیشن رو آزاد می‌کنه</w:t>
       </w:r>
       <w:r>
         <w:rPr>
-          <w:rFonts w:ascii="Tahoma" w:hAnsi="Tahoma" w:cs="Tahoma"/>
-          <w:sz w:val="22"/>
-          <w:szCs w:val="22"/>
+          <w:rFonts w:ascii="Segoe UI" w:hAnsi="Segoe UI" w:cs="Segoe UI"/>
         </w:rPr>
         <w:t>.</w:t>
       </w:r>
@@ -367,50 +382,38 @@
         </w:numPr>
         <w:bidi/>
         <w:rPr>
-          <w:rFonts w:ascii="Tahoma" w:hAnsi="Tahoma" w:cs="Tahoma"/>
-          <w:sz w:val="22"/>
-          <w:szCs w:val="22"/>
-        </w:rPr>
-      </w:pPr>
-      <w:r>
-        <w:rPr>
-          <w:rFonts w:ascii="Tahoma" w:hAnsi="Tahoma" w:cs="Tahoma"/>
-          <w:sz w:val="22"/>
-          <w:szCs w:val="22"/>
+          <w:rFonts w:ascii="Segoe UI" w:hAnsi="Segoe UI" w:cs="Segoe UI"/>
+        </w:rPr>
+      </w:pPr>
+      <w:r>
+        <w:rPr>
+          <w:rFonts w:ascii="Segoe UI" w:hAnsi="Segoe UI" w:cs="Segoe UI"/>
           <w:rtl/>
         </w:rPr>
         <w:t>دیگه لازم نیست مثل</w:t>
       </w:r>
       <w:r>
         <w:rPr>
-          <w:rFonts w:ascii="Tahoma" w:hAnsi="Tahoma" w:cs="Tahoma"/>
-          <w:sz w:val="22"/>
-          <w:szCs w:val="22"/>
+          <w:rFonts w:ascii="Segoe UI" w:hAnsi="Segoe UI" w:cs="Segoe UI"/>
         </w:rPr>
         <w:t xml:space="preserve"> C </w:t>
       </w:r>
       <w:r>
         <w:rPr>
-          <w:rFonts w:ascii="Tahoma" w:hAnsi="Tahoma" w:cs="Tahoma"/>
-          <w:sz w:val="22"/>
-          <w:szCs w:val="22"/>
+          <w:rFonts w:ascii="Segoe UI" w:hAnsi="Segoe UI" w:cs="Segoe UI"/>
           <w:rtl/>
         </w:rPr>
         <w:t>یا</w:t>
       </w:r>
       <w:r>
         <w:rPr>
-          <w:rFonts w:ascii="Tahoma" w:hAnsi="Tahoma" w:cs="Tahoma"/>
-          <w:sz w:val="22"/>
-          <w:szCs w:val="22"/>
+          <w:rFonts w:ascii="Segoe UI" w:hAnsi="Segoe UI" w:cs="Segoe UI"/>
         </w:rPr>
         <w:t xml:space="preserve"> C++ </w:t>
       </w:r>
       <w:r>
         <w:rPr>
-          <w:rFonts w:ascii="Tahoma" w:hAnsi="Tahoma" w:cs="Tahoma"/>
-          <w:sz w:val="22"/>
-          <w:szCs w:val="22"/>
+          <w:rFonts w:ascii="Segoe UI" w:hAnsi="Segoe UI" w:cs="Segoe UI"/>
           <w:rtl/>
         </w:rPr>
         <w:t xml:space="preserve">دستی </w:t>
@@ -418,25 +421,21 @@
       <w:r>
         <w:rPr>
           <w:rStyle w:val="HTMLCode"/>
-          <w:rFonts w:ascii="Tahoma" w:hAnsi="Tahoma" w:cs="Tahoma"/>
-          <w:sz w:val="22"/>
-          <w:szCs w:val="22"/>
+          <w:rFonts w:ascii="Segoe UI" w:hAnsi="Segoe UI" w:cs="Segoe UI"/>
+          <w:sz w:val="24"/>
+          <w:szCs w:val="24"/>
         </w:rPr>
         <w:t>free()</w:t>
       </w:r>
       <w:r>
         <w:rPr>
-          <w:rFonts w:ascii="Tahoma" w:hAnsi="Tahoma" w:cs="Tahoma"/>
-          <w:sz w:val="22"/>
-          <w:szCs w:val="22"/>
+          <w:rFonts w:ascii="Segoe UI" w:hAnsi="Segoe UI" w:cs="Segoe UI"/>
         </w:rPr>
         <w:t xml:space="preserve"> </w:t>
       </w:r>
       <w:r>
         <w:rPr>
-          <w:rFonts w:ascii="Tahoma" w:hAnsi="Tahoma" w:cs="Tahoma"/>
-          <w:sz w:val="22"/>
-          <w:szCs w:val="22"/>
+          <w:rFonts w:ascii="Segoe UI" w:hAnsi="Segoe UI" w:cs="Segoe UI"/>
           <w:rtl/>
         </w:rPr>
         <w:t xml:space="preserve">یا </w:t>
@@ -444,34 +443,28 @@
       <w:r>
         <w:rPr>
           <w:rStyle w:val="HTMLCode"/>
-          <w:rFonts w:ascii="Tahoma" w:hAnsi="Tahoma" w:cs="Tahoma"/>
-          <w:sz w:val="22"/>
-          <w:szCs w:val="22"/>
+          <w:rFonts w:ascii="Segoe UI" w:hAnsi="Segoe UI" w:cs="Segoe UI"/>
+          <w:sz w:val="24"/>
+          <w:szCs w:val="24"/>
         </w:rPr>
         <w:t>delete</w:t>
       </w:r>
       <w:r>
         <w:rPr>
-          <w:rFonts w:ascii="Tahoma" w:hAnsi="Tahoma" w:cs="Tahoma"/>
-          <w:sz w:val="22"/>
-          <w:szCs w:val="22"/>
+          <w:rFonts w:ascii="Segoe UI" w:hAnsi="Segoe UI" w:cs="Segoe UI"/>
         </w:rPr>
         <w:t xml:space="preserve"> </w:t>
       </w:r>
       <w:r>
         <w:rPr>
-          <w:rFonts w:ascii="Tahoma" w:hAnsi="Tahoma" w:cs="Tahoma"/>
-          <w:sz w:val="22"/>
-          <w:szCs w:val="22"/>
+          <w:rFonts w:ascii="Segoe UI" w:hAnsi="Segoe UI" w:cs="Segoe UI"/>
           <w:rtl/>
         </w:rPr>
         <w:t>بزنی</w:t>
       </w:r>
       <w:r>
         <w:rPr>
-          <w:rFonts w:ascii="Tahoma" w:hAnsi="Tahoma" w:cs="Tahoma"/>
-          <w:sz w:val="22"/>
-          <w:szCs w:val="22"/>
+          <w:rFonts w:ascii="Segoe UI" w:hAnsi="Segoe UI" w:cs="Segoe UI"/>
         </w:rPr>
         <w:t>.</w:t>
       </w:r>
@@ -485,16 +478,12 @@
         </w:numPr>
         <w:bidi/>
         <w:rPr>
-          <w:rFonts w:ascii="Tahoma" w:hAnsi="Tahoma" w:cs="Tahoma"/>
-          <w:sz w:val="22"/>
-          <w:szCs w:val="22"/>
-        </w:rPr>
-      </w:pPr>
-      <w:r>
-        <w:rPr>
-          <w:rFonts w:ascii="Tahoma" w:hAnsi="Tahoma" w:cs="Tahoma"/>
-          <w:sz w:val="22"/>
-          <w:szCs w:val="22"/>
+          <w:rFonts w:ascii="Segoe UI" w:hAnsi="Segoe UI" w:cs="Segoe UI"/>
+        </w:rPr>
+      </w:pPr>
+      <w:r>
+        <w:rPr>
+          <w:rFonts w:ascii="Segoe UI" w:hAnsi="Segoe UI" w:cs="Segoe UI"/>
           <w:rtl/>
         </w:rPr>
         <w:t xml:space="preserve">این موضوع باعث </w:t>
@@ -502,29 +491,23 @@
       <w:r>
         <w:rPr>
           <w:rStyle w:val="Strong"/>
-          <w:rFonts w:ascii="Tahoma" w:hAnsi="Tahoma" w:cs="Tahoma"/>
+          <w:rFonts w:ascii="Segoe UI" w:hAnsi="Segoe UI" w:cs="Segoe UI"/>
           <w:b w:val="0"/>
           <w:bCs w:val="0"/>
-          <w:sz w:val="22"/>
-          <w:szCs w:val="22"/>
           <w:rtl/>
         </w:rPr>
         <w:t>کاهش خطاهای حافظه</w:t>
       </w:r>
       <w:r>
         <w:rPr>
-          <w:rFonts w:ascii="Tahoma" w:hAnsi="Tahoma" w:cs="Tahoma"/>
-          <w:sz w:val="22"/>
-          <w:szCs w:val="22"/>
+          <w:rFonts w:ascii="Segoe UI" w:hAnsi="Segoe UI" w:cs="Segoe UI"/>
           <w:rtl/>
         </w:rPr>
         <w:t xml:space="preserve"> میشه</w:t>
       </w:r>
       <w:r>
         <w:rPr>
-          <w:rFonts w:ascii="Tahoma" w:hAnsi="Tahoma" w:cs="Tahoma"/>
-          <w:sz w:val="22"/>
-          <w:szCs w:val="22"/>
+          <w:rFonts w:ascii="Segoe UI" w:hAnsi="Segoe UI" w:cs="Segoe UI"/>
         </w:rPr>
         <w:t>.</w:t>
       </w:r>
@@ -538,19 +521,15 @@
         </w:numPr>
         <w:bidi/>
         <w:rPr>
-          <w:rFonts w:ascii="Tahoma" w:hAnsi="Tahoma" w:cs="Tahoma"/>
-          <w:sz w:val="22"/>
-          <w:szCs w:val="22"/>
+          <w:rFonts w:ascii="Segoe UI" w:hAnsi="Segoe UI" w:cs="Segoe UI"/>
         </w:rPr>
       </w:pPr>
       <w:r>
         <w:rPr>
           <w:rStyle w:val="Strong"/>
-          <w:rFonts w:ascii="Tahoma" w:hAnsi="Tahoma" w:cs="Tahoma"/>
+          <w:rFonts w:ascii="Segoe UI" w:hAnsi="Segoe UI" w:cs="Segoe UI"/>
           <w:b w:val="0"/>
           <w:bCs w:val="0"/>
-          <w:sz w:val="22"/>
-          <w:szCs w:val="22"/>
           <w:rtl/>
         </w:rPr>
         <w:t>مزیت اصلی</w:t>
@@ -558,11 +537,9 @@
       <w:r>
         <w:rPr>
           <w:rStyle w:val="Strong"/>
-          <w:rFonts w:ascii="Tahoma" w:hAnsi="Tahoma" w:cs="Tahoma"/>
+          <w:rFonts w:ascii="Segoe UI" w:hAnsi="Segoe UI" w:cs="Segoe UI"/>
           <w:b w:val="0"/>
           <w:bCs w:val="0"/>
-          <w:sz w:val="22"/>
-          <w:szCs w:val="22"/>
         </w:rPr>
         <w:t>:</w:t>
       </w:r>
@@ -576,61 +553,47 @@
         </w:numPr>
         <w:bidi/>
         <w:rPr>
-          <w:rFonts w:ascii="Tahoma" w:hAnsi="Tahoma" w:cs="Tahoma"/>
-          <w:sz w:val="22"/>
-          <w:szCs w:val="22"/>
-        </w:rPr>
-      </w:pPr>
-      <w:r>
-        <w:rPr>
-          <w:rFonts w:ascii="Tahoma" w:hAnsi="Tahoma" w:cs="Tahoma"/>
-          <w:sz w:val="22"/>
-          <w:szCs w:val="22"/>
+          <w:rFonts w:ascii="Segoe UI" w:hAnsi="Segoe UI" w:cs="Segoe UI"/>
+        </w:rPr>
+      </w:pPr>
+      <w:r>
+        <w:rPr>
+          <w:rFonts w:ascii="Segoe UI" w:hAnsi="Segoe UI" w:cs="Segoe UI"/>
           <w:rtl/>
         </w:rPr>
         <w:t>حذف مشکل بزرگ</w:t>
       </w:r>
       <w:r>
         <w:rPr>
-          <w:rFonts w:ascii="Tahoma" w:hAnsi="Tahoma" w:cs="Tahoma"/>
-          <w:sz w:val="22"/>
-          <w:szCs w:val="22"/>
+          <w:rFonts w:ascii="Segoe UI" w:hAnsi="Segoe UI" w:cs="Segoe UI"/>
         </w:rPr>
         <w:t xml:space="preserve"> C++ → </w:t>
       </w:r>
       <w:r>
         <w:rPr>
           <w:rStyle w:val="Strong"/>
-          <w:rFonts w:ascii="Tahoma" w:hAnsi="Tahoma" w:cs="Tahoma"/>
+          <w:rFonts w:ascii="Segoe UI" w:hAnsi="Segoe UI" w:cs="Segoe UI"/>
           <w:b w:val="0"/>
           <w:bCs w:val="0"/>
-          <w:sz w:val="22"/>
-          <w:szCs w:val="22"/>
         </w:rPr>
         <w:t>Dangling Pointer</w:t>
       </w:r>
       <w:r>
         <w:rPr>
-          <w:rFonts w:ascii="Tahoma" w:hAnsi="Tahoma" w:cs="Tahoma"/>
-          <w:sz w:val="22"/>
-          <w:szCs w:val="22"/>
+          <w:rFonts w:ascii="Segoe UI" w:hAnsi="Segoe UI" w:cs="Segoe UI"/>
         </w:rPr>
         <w:t xml:space="preserve"> (</w:t>
       </w:r>
       <w:r>
         <w:rPr>
-          <w:rFonts w:ascii="Tahoma" w:hAnsi="Tahoma" w:cs="Tahoma"/>
-          <w:sz w:val="22"/>
-          <w:szCs w:val="22"/>
+          <w:rFonts w:ascii="Segoe UI" w:hAnsi="Segoe UI" w:cs="Segoe UI"/>
           <w:rtl/>
         </w:rPr>
         <w:t>وقتی حافظه آزاد میشه ولی همچنان بهش اشاره میشه</w:t>
       </w:r>
       <w:r>
         <w:rPr>
-          <w:rFonts w:ascii="Tahoma" w:hAnsi="Tahoma" w:cs="Tahoma"/>
-          <w:sz w:val="22"/>
-          <w:szCs w:val="22"/>
+          <w:rFonts w:ascii="Segoe UI" w:hAnsi="Segoe UI" w:cs="Segoe UI"/>
         </w:rPr>
         <w:t>).</w:t>
       </w:r>
@@ -644,25 +607,19 @@
         </w:numPr>
         <w:bidi/>
         <w:rPr>
-          <w:rFonts w:ascii="Tahoma" w:hAnsi="Tahoma" w:cs="Tahoma"/>
-          <w:sz w:val="22"/>
-          <w:szCs w:val="22"/>
-        </w:rPr>
-      </w:pPr>
-      <w:r>
-        <w:rPr>
-          <w:rFonts w:ascii="Tahoma" w:hAnsi="Tahoma" w:cs="Tahoma"/>
-          <w:sz w:val="22"/>
-          <w:szCs w:val="22"/>
+          <w:rFonts w:ascii="Segoe UI" w:hAnsi="Segoe UI" w:cs="Segoe UI"/>
+        </w:rPr>
+      </w:pPr>
+      <w:r>
+        <w:rPr>
+          <w:rFonts w:ascii="Segoe UI" w:hAnsi="Segoe UI" w:cs="Segoe UI"/>
           <w:rtl/>
         </w:rPr>
         <w:t>کد تمیزتر و ایمن‌تر</w:t>
       </w:r>
       <w:r>
         <w:rPr>
-          <w:rFonts w:ascii="Tahoma" w:hAnsi="Tahoma" w:cs="Tahoma"/>
-          <w:sz w:val="22"/>
-          <w:szCs w:val="22"/>
+          <w:rFonts w:ascii="Segoe UI" w:hAnsi="Segoe UI" w:cs="Segoe UI"/>
         </w:rPr>
         <w:t>.</w:t>
       </w:r>
@@ -676,30 +633,24 @@
         </w:numPr>
         <w:bidi/>
         <w:rPr>
-          <w:rFonts w:ascii="Tahoma" w:hAnsi="Tahoma" w:cs="Tahoma"/>
-          <w:sz w:val="22"/>
-          <w:szCs w:val="22"/>
+          <w:rFonts w:ascii="Segoe UI" w:hAnsi="Segoe UI" w:cs="Segoe UI"/>
         </w:rPr>
       </w:pPr>
       <w:r>
         <w:rPr>
           <w:rStyle w:val="Strong"/>
-          <w:rFonts w:ascii="Tahoma" w:hAnsi="Tahoma" w:cs="Tahoma"/>
+          <w:rFonts w:ascii="Segoe UI" w:hAnsi="Segoe UI" w:cs="Segoe UI"/>
           <w:b w:val="0"/>
           <w:bCs w:val="0"/>
-          <w:sz w:val="22"/>
-          <w:szCs w:val="22"/>
         </w:rPr>
         <w:t xml:space="preserve">Pointers </w:t>
       </w:r>
       <w:r>
         <w:rPr>
           <w:rStyle w:val="Strong"/>
-          <w:rFonts w:ascii="Tahoma" w:hAnsi="Tahoma" w:cs="Tahoma"/>
+          <w:rFonts w:ascii="Segoe UI" w:hAnsi="Segoe UI" w:cs="Segoe UI"/>
           <w:b w:val="0"/>
           <w:bCs w:val="0"/>
-          <w:sz w:val="22"/>
-          <w:szCs w:val="22"/>
           <w:rtl/>
         </w:rPr>
         <w:t>در</w:t>
@@ -707,13 +658,27 @@
       <w:r>
         <w:rPr>
           <w:rStyle w:val="Strong"/>
-          <w:rFonts w:ascii="Tahoma" w:hAnsi="Tahoma" w:cs="Tahoma"/>
+          <w:rFonts w:ascii="Segoe UI" w:hAnsi="Segoe UI" w:cs="Segoe UI"/>
           <w:b w:val="0"/>
           <w:bCs w:val="0"/>
-          <w:sz w:val="22"/>
-          <w:szCs w:val="22"/>
-        </w:rPr>
-        <w:t xml:space="preserve"> C#:</w:t>
+        </w:rPr>
+        <w:t xml:space="preserve"> </w:t>
+      </w:r>
+      <w:r>
+        <w:rPr>
+          <w:rFonts w:ascii="Segoe UI" w:hAnsi="Segoe UI" w:cs="Segoe UI"/>
+          <w:rtl/>
+        </w:rPr>
+        <w:t>سی شارپ</w:t>
+      </w:r>
+      <w:r>
+        <w:rPr>
+          <w:rStyle w:val="Strong"/>
+          <w:rFonts w:ascii="Segoe UI" w:hAnsi="Segoe UI" w:cs="Segoe UI"/>
+          <w:b w:val="0"/>
+          <w:bCs w:val="0"/>
+        </w:rPr>
+        <w:t>:</w:t>
       </w:r>
     </w:p>
     <w:p>
@@ -725,16 +690,12 @@
         </w:numPr>
         <w:bidi/>
         <w:rPr>
-          <w:rFonts w:ascii="Tahoma" w:hAnsi="Tahoma" w:cs="Tahoma"/>
-          <w:sz w:val="22"/>
-          <w:szCs w:val="22"/>
-        </w:rPr>
-      </w:pPr>
-      <w:r>
-        <w:rPr>
-          <w:rFonts w:ascii="Tahoma" w:hAnsi="Tahoma" w:cs="Tahoma"/>
-          <w:sz w:val="22"/>
-          <w:szCs w:val="22"/>
+          <w:rFonts w:ascii="Segoe UI" w:hAnsi="Segoe UI" w:cs="Segoe UI"/>
+        </w:rPr>
+      </w:pPr>
+      <w:r>
+        <w:rPr>
+          <w:rFonts w:ascii="Segoe UI" w:hAnsi="Segoe UI" w:cs="Segoe UI"/>
           <w:rtl/>
         </w:rPr>
         <w:t xml:space="preserve">حذف نشدن، فقط </w:t>
@@ -742,29 +703,23 @@
       <w:r>
         <w:rPr>
           <w:rStyle w:val="Strong"/>
-          <w:rFonts w:ascii="Tahoma" w:hAnsi="Tahoma" w:cs="Tahoma"/>
+          <w:rFonts w:ascii="Segoe UI" w:hAnsi="Segoe UI" w:cs="Segoe UI"/>
           <w:b w:val="0"/>
           <w:bCs w:val="0"/>
-          <w:sz w:val="22"/>
-          <w:szCs w:val="22"/>
           <w:rtl/>
         </w:rPr>
         <w:t>لازم نیستن</w:t>
       </w:r>
       <w:r>
         <w:rPr>
-          <w:rFonts w:ascii="Tahoma" w:hAnsi="Tahoma" w:cs="Tahoma"/>
-          <w:sz w:val="22"/>
-          <w:szCs w:val="22"/>
+          <w:rFonts w:ascii="Segoe UI" w:hAnsi="Segoe UI" w:cs="Segoe UI"/>
           <w:rtl/>
         </w:rPr>
         <w:t xml:space="preserve"> در اکثر مواقع</w:t>
       </w:r>
       <w:r>
         <w:rPr>
-          <w:rFonts w:ascii="Tahoma" w:hAnsi="Tahoma" w:cs="Tahoma"/>
-          <w:sz w:val="22"/>
-          <w:szCs w:val="22"/>
+          <w:rFonts w:ascii="Segoe UI" w:hAnsi="Segoe UI" w:cs="Segoe UI"/>
         </w:rPr>
         <w:t>.</w:t>
       </w:r>
@@ -778,59 +733,45 @@
         </w:numPr>
         <w:bidi/>
         <w:rPr>
-          <w:rFonts w:ascii="Tahoma" w:hAnsi="Tahoma" w:cs="Tahoma"/>
-          <w:sz w:val="22"/>
-          <w:szCs w:val="22"/>
-        </w:rPr>
-      </w:pPr>
-      <w:r>
-        <w:rPr>
-          <w:rFonts w:ascii="Tahoma" w:hAnsi="Tahoma" w:cs="Tahoma"/>
-          <w:sz w:val="22"/>
-          <w:szCs w:val="22"/>
+          <w:rFonts w:ascii="Segoe UI" w:hAnsi="Segoe UI" w:cs="Segoe UI"/>
+        </w:rPr>
+      </w:pPr>
+      <w:r>
+        <w:rPr>
+          <w:rFonts w:ascii="Segoe UI" w:hAnsi="Segoe UI" w:cs="Segoe UI"/>
           <w:rtl/>
         </w:rPr>
         <w:t>هنوز می‌تونی برای موارد خاص ازشون استفاده کنی</w:t>
       </w:r>
       <w:r>
         <w:rPr>
-          <w:rFonts w:ascii="Tahoma" w:hAnsi="Tahoma" w:cs="Tahoma"/>
-          <w:sz w:val="22"/>
-          <w:szCs w:val="22"/>
+          <w:rFonts w:ascii="Segoe UI" w:hAnsi="Segoe UI" w:cs="Segoe UI"/>
         </w:rPr>
         <w:t xml:space="preserve"> (</w:t>
       </w:r>
       <w:r>
         <w:rPr>
-          <w:rFonts w:ascii="Tahoma" w:hAnsi="Tahoma" w:cs="Tahoma"/>
-          <w:sz w:val="22"/>
-          <w:szCs w:val="22"/>
+          <w:rFonts w:ascii="Segoe UI" w:hAnsi="Segoe UI" w:cs="Segoe UI"/>
           <w:rtl/>
         </w:rPr>
         <w:t>مثلاً بهینه‌سازی کارایی یا کار با</w:t>
       </w:r>
       <w:r>
         <w:rPr>
-          <w:rFonts w:ascii="Tahoma" w:hAnsi="Tahoma" w:cs="Tahoma"/>
-          <w:sz w:val="22"/>
-          <w:szCs w:val="22"/>
+          <w:rFonts w:ascii="Segoe UI" w:hAnsi="Segoe UI" w:cs="Segoe UI"/>
         </w:rPr>
         <w:t xml:space="preserve"> API</w:t>
       </w:r>
       <w:r>
         <w:rPr>
-          <w:rFonts w:ascii="Tahoma" w:hAnsi="Tahoma" w:cs="Tahoma"/>
-          <w:sz w:val="22"/>
-          <w:szCs w:val="22"/>
+          <w:rFonts w:ascii="Segoe UI" w:hAnsi="Segoe UI" w:cs="Segoe UI"/>
           <w:rtl/>
         </w:rPr>
         <w:t>های سطح پایین</w:t>
       </w:r>
       <w:r>
         <w:rPr>
-          <w:rFonts w:ascii="Tahoma" w:hAnsi="Tahoma" w:cs="Tahoma"/>
-          <w:sz w:val="22"/>
-          <w:szCs w:val="22"/>
+          <w:rFonts w:ascii="Segoe UI" w:hAnsi="Segoe UI" w:cs="Segoe UI"/>
         </w:rPr>
         <w:t>).</w:t>
       </w:r>
@@ -844,16 +785,12 @@
         </w:numPr>
         <w:bidi/>
         <w:rPr>
-          <w:rFonts w:ascii="Tahoma" w:hAnsi="Tahoma" w:cs="Tahoma"/>
-          <w:sz w:val="22"/>
-          <w:szCs w:val="22"/>
-        </w:rPr>
-      </w:pPr>
-      <w:r>
-        <w:rPr>
-          <w:rFonts w:ascii="Tahoma" w:hAnsi="Tahoma" w:cs="Tahoma"/>
-          <w:sz w:val="22"/>
-          <w:szCs w:val="22"/>
+          <w:rFonts w:ascii="Segoe UI" w:hAnsi="Segoe UI" w:cs="Segoe UI"/>
+        </w:rPr>
+      </w:pPr>
+      <w:r>
+        <w:rPr>
+          <w:rFonts w:ascii="Segoe UI" w:hAnsi="Segoe UI" w:cs="Segoe UI"/>
           <w:rtl/>
         </w:rPr>
         <w:t xml:space="preserve">این کار فقط در بلوک‌هایی که با کلیدواژه‌ی </w:t>
@@ -861,34 +798,28 @@
       <w:r>
         <w:rPr>
           <w:rStyle w:val="HTMLCode"/>
-          <w:rFonts w:ascii="Tahoma" w:hAnsi="Tahoma" w:cs="Tahoma"/>
-          <w:sz w:val="22"/>
-          <w:szCs w:val="22"/>
+          <w:rFonts w:ascii="Segoe UI" w:hAnsi="Segoe UI" w:cs="Segoe UI"/>
+          <w:sz w:val="24"/>
+          <w:szCs w:val="24"/>
         </w:rPr>
         <w:t>unsafe</w:t>
       </w:r>
       <w:r>
         <w:rPr>
-          <w:rFonts w:ascii="Tahoma" w:hAnsi="Tahoma" w:cs="Tahoma"/>
-          <w:sz w:val="22"/>
-          <w:szCs w:val="22"/>
+          <w:rFonts w:ascii="Segoe UI" w:hAnsi="Segoe UI" w:cs="Segoe UI"/>
         </w:rPr>
         <w:t xml:space="preserve"> </w:t>
       </w:r>
       <w:r>
         <w:rPr>
-          <w:rFonts w:ascii="Tahoma" w:hAnsi="Tahoma" w:cs="Tahoma"/>
-          <w:sz w:val="22"/>
-          <w:szCs w:val="22"/>
+          <w:rFonts w:ascii="Segoe UI" w:hAnsi="Segoe UI" w:cs="Segoe UI"/>
           <w:rtl/>
         </w:rPr>
         <w:t>مشخص شدن مجازه</w:t>
       </w:r>
       <w:r>
         <w:rPr>
-          <w:rFonts w:ascii="Tahoma" w:hAnsi="Tahoma" w:cs="Tahoma"/>
-          <w:sz w:val="22"/>
-          <w:szCs w:val="22"/>
+          <w:rFonts w:ascii="Segoe UI" w:hAnsi="Segoe UI" w:cs="Segoe UI"/>
         </w:rPr>
         <w:t>.</w:t>
       </w:r>
@@ -898,24 +829,18 @@
         <w:pStyle w:val="NormalWeb"/>
         <w:bidi/>
         <w:rPr>
-          <w:rFonts w:ascii="Tahoma" w:hAnsi="Tahoma" w:cs="Tahoma"/>
-          <w:sz w:val="22"/>
-          <w:szCs w:val="22"/>
-        </w:rPr>
-      </w:pPr>
-      <w:r>
-        <w:rPr>
-          <w:rFonts w:ascii="Tahoma" w:hAnsi="Tahoma" w:cs="Tahoma"/>
-          <w:sz w:val="22"/>
-          <w:szCs w:val="22"/>
+          <w:rFonts w:ascii="Segoe UI" w:hAnsi="Segoe UI" w:cs="Segoe UI"/>
+        </w:rPr>
+      </w:pPr>
+      <w:r>
+        <w:rPr>
+          <w:rFonts w:ascii="Segoe UI" w:hAnsi="Segoe UI" w:cs="Segoe UI"/>
         </w:rPr>
         <w:t xml:space="preserve">  </w:t>
       </w:r>
       <w:r>
         <w:rPr>
-          <w:rFonts w:ascii="Tahoma" w:hAnsi="Tahoma" w:cs="Tahoma"/>
-          <w:sz w:val="22"/>
-          <w:szCs w:val="22"/>
+          <w:rFonts w:ascii="Segoe UI" w:hAnsi="Segoe UI" w:cs="Segoe UI"/>
           <w:rtl/>
         </w:rPr>
         <w:t xml:space="preserve">نکته: برای استفاده از </w:t>
@@ -923,51 +848,43 @@
       <w:r>
         <w:rPr>
           <w:rStyle w:val="HTMLCode"/>
-          <w:rFonts w:ascii="Tahoma" w:hAnsi="Tahoma" w:cs="Tahoma"/>
-          <w:sz w:val="22"/>
-          <w:szCs w:val="22"/>
+          <w:rFonts w:ascii="Segoe UI" w:hAnsi="Segoe UI" w:cs="Segoe UI"/>
+          <w:sz w:val="24"/>
+          <w:szCs w:val="24"/>
         </w:rPr>
         <w:t>unsafe</w:t>
       </w:r>
       <w:r>
         <w:rPr>
-          <w:rFonts w:ascii="Tahoma" w:hAnsi="Tahoma" w:cs="Tahoma"/>
-          <w:sz w:val="22"/>
-          <w:szCs w:val="22"/>
+          <w:rFonts w:ascii="Segoe UI" w:hAnsi="Segoe UI" w:cs="Segoe UI"/>
         </w:rPr>
         <w:t xml:space="preserve"> </w:t>
       </w:r>
       <w:r>
         <w:rPr>
-          <w:rFonts w:ascii="Tahoma" w:hAnsi="Tahoma" w:cs="Tahoma"/>
-          <w:sz w:val="22"/>
-          <w:szCs w:val="22"/>
+          <w:rFonts w:ascii="Segoe UI" w:hAnsi="Segoe UI" w:cs="Segoe UI"/>
           <w:rtl/>
         </w:rPr>
         <w:t>باید تنظیمات پروژه اجازه بده</w:t>
       </w:r>
       <w:r>
         <w:rPr>
-          <w:rFonts w:ascii="Tahoma" w:hAnsi="Tahoma" w:cs="Tahoma"/>
-          <w:sz w:val="22"/>
-          <w:szCs w:val="22"/>
+          <w:rFonts w:ascii="Segoe UI" w:hAnsi="Segoe UI" w:cs="Segoe UI"/>
         </w:rPr>
         <w:t xml:space="preserve"> (</w:t>
       </w:r>
       <w:r>
         <w:rPr>
           <w:rStyle w:val="HTMLCode"/>
-          <w:rFonts w:ascii="Tahoma" w:hAnsi="Tahoma" w:cs="Tahoma"/>
-          <w:sz w:val="22"/>
-          <w:szCs w:val="22"/>
+          <w:rFonts w:ascii="Segoe UI" w:hAnsi="Segoe UI" w:cs="Segoe UI"/>
+          <w:sz w:val="24"/>
+          <w:szCs w:val="24"/>
         </w:rPr>
         <w:t>/unsafe</w:t>
       </w:r>
       <w:r>
         <w:rPr>
-          <w:rFonts w:ascii="Tahoma" w:hAnsi="Tahoma" w:cs="Tahoma"/>
-          <w:sz w:val="22"/>
-          <w:szCs w:val="22"/>
+          <w:rFonts w:ascii="Segoe UI" w:hAnsi="Segoe UI" w:cs="Segoe UI"/>
         </w:rPr>
         <w:t xml:space="preserve"> compiler option).</w:t>
       </w:r>
@@ -977,27 +894,22 @@
         <w:pStyle w:val="NormalWeb"/>
         <w:bidi/>
         <w:rPr>
-          <w:rFonts w:ascii="Tahoma" w:hAnsi="Tahoma" w:cs="Tahoma"/>
-          <w:sz w:val="22"/>
-          <w:szCs w:val="22"/>
-        </w:rPr>
-      </w:pPr>
-      <w:r>
-        <w:rPr>
-          <w:rFonts w:ascii="Tahoma" w:hAnsi="Tahoma" w:cs="Tahoma"/>
-          <w:sz w:val="22"/>
-          <w:szCs w:val="22"/>
-        </w:rPr>
+          <w:rFonts w:ascii="Segoe UI" w:hAnsi="Segoe UI" w:cs="Segoe UI"/>
+        </w:rPr>
+      </w:pPr>
+      <w:r>
+        <w:rPr>
+          <w:rFonts w:ascii="Segoe UI" w:hAnsi="Segoe UI" w:cs="Segoe UI"/>
+        </w:rPr>
+        <w:lastRenderedPageBreak/>
         <w:t xml:space="preserve">  </w:t>
       </w:r>
       <w:r>
         <w:rPr>
           <w:rStyle w:val="Strong"/>
-          <w:rFonts w:ascii="Tahoma" w:hAnsi="Tahoma" w:cs="Tahoma"/>
+          <w:rFonts w:ascii="Segoe UI" w:hAnsi="Segoe UI" w:cs="Segoe UI"/>
           <w:b w:val="0"/>
           <w:bCs w:val="0"/>
-          <w:sz w:val="22"/>
-          <w:szCs w:val="22"/>
           <w:rtl/>
         </w:rPr>
         <w:t>کاربردهای واقعی</w:t>
@@ -1005,22 +917,18 @@
       <w:r>
         <w:rPr>
           <w:rStyle w:val="Strong"/>
-          <w:rFonts w:ascii="Tahoma" w:hAnsi="Tahoma" w:cs="Tahoma"/>
+          <w:rFonts w:ascii="Segoe UI" w:hAnsi="Segoe UI" w:cs="Segoe UI"/>
           <w:b w:val="0"/>
           <w:bCs w:val="0"/>
-          <w:sz w:val="22"/>
-          <w:szCs w:val="22"/>
         </w:rPr>
         <w:t xml:space="preserve"> pointers </w:t>
       </w:r>
       <w:r>
         <w:rPr>
           <w:rStyle w:val="Strong"/>
-          <w:rFonts w:ascii="Tahoma" w:hAnsi="Tahoma" w:cs="Tahoma"/>
+          <w:rFonts w:ascii="Segoe UI" w:hAnsi="Segoe UI" w:cs="Segoe UI"/>
           <w:b w:val="0"/>
           <w:bCs w:val="0"/>
-          <w:sz w:val="22"/>
-          <w:szCs w:val="22"/>
           <w:rtl/>
         </w:rPr>
         <w:t>در</w:t>
@@ -1028,11 +936,9 @@
       <w:r>
         <w:rPr>
           <w:rStyle w:val="Strong"/>
-          <w:rFonts w:ascii="Tahoma" w:hAnsi="Tahoma" w:cs="Tahoma"/>
+          <w:rFonts w:ascii="Segoe UI" w:hAnsi="Segoe UI" w:cs="Segoe UI"/>
           <w:b w:val="0"/>
           <w:bCs w:val="0"/>
-          <w:sz w:val="22"/>
-          <w:szCs w:val="22"/>
         </w:rPr>
         <w:t xml:space="preserve"> C#:</w:t>
       </w:r>
@@ -1046,78 +952,60 @@
         </w:numPr>
         <w:bidi/>
         <w:rPr>
-          <w:rFonts w:ascii="Tahoma" w:hAnsi="Tahoma" w:cs="Tahoma"/>
-          <w:sz w:val="22"/>
-          <w:szCs w:val="22"/>
+          <w:rFonts w:ascii="Segoe UI" w:hAnsi="Segoe UI" w:cs="Segoe UI"/>
         </w:rPr>
       </w:pPr>
       <w:r>
         <w:rPr>
           <w:rStyle w:val="Strong"/>
-          <w:rFonts w:ascii="Tahoma" w:hAnsi="Tahoma" w:cs="Tahoma"/>
+          <w:rFonts w:ascii="Segoe UI" w:hAnsi="Segoe UI" w:cs="Segoe UI"/>
           <w:b w:val="0"/>
           <w:bCs w:val="0"/>
-          <w:sz w:val="22"/>
-          <w:szCs w:val="22"/>
         </w:rPr>
         <w:t>Interop:</w:t>
       </w:r>
       <w:r>
         <w:rPr>
-          <w:rFonts w:ascii="Tahoma" w:hAnsi="Tahoma" w:cs="Tahoma"/>
-          <w:sz w:val="22"/>
-          <w:szCs w:val="22"/>
+          <w:rFonts w:ascii="Segoe UI" w:hAnsi="Segoe UI" w:cs="Segoe UI"/>
         </w:rPr>
         <w:t xml:space="preserve"> </w:t>
       </w:r>
       <w:r>
         <w:rPr>
-          <w:rFonts w:ascii="Tahoma" w:hAnsi="Tahoma" w:cs="Tahoma"/>
-          <w:sz w:val="22"/>
-          <w:szCs w:val="22"/>
+          <w:rFonts w:ascii="Segoe UI" w:hAnsi="Segoe UI" w:cs="Segoe UI"/>
           <w:rtl/>
         </w:rPr>
         <w:t>وقتی می‌خوای با کدهای</w:t>
       </w:r>
       <w:r>
         <w:rPr>
-          <w:rFonts w:ascii="Tahoma" w:hAnsi="Tahoma" w:cs="Tahoma"/>
-          <w:sz w:val="22"/>
-          <w:szCs w:val="22"/>
+          <w:rFonts w:ascii="Segoe UI" w:hAnsi="Segoe UI" w:cs="Segoe UI"/>
         </w:rPr>
         <w:t xml:space="preserve"> C/C++ </w:t>
       </w:r>
       <w:r>
         <w:rPr>
-          <w:rFonts w:ascii="Tahoma" w:hAnsi="Tahoma" w:cs="Tahoma"/>
-          <w:sz w:val="22"/>
-          <w:szCs w:val="22"/>
+          <w:rFonts w:ascii="Segoe UI" w:hAnsi="Segoe UI" w:cs="Segoe UI"/>
           <w:rtl/>
         </w:rPr>
         <w:t>یا</w:t>
       </w:r>
       <w:r>
         <w:rPr>
-          <w:rFonts w:ascii="Tahoma" w:hAnsi="Tahoma" w:cs="Tahoma"/>
-          <w:sz w:val="22"/>
-          <w:szCs w:val="22"/>
+          <w:rFonts w:ascii="Segoe UI" w:hAnsi="Segoe UI" w:cs="Segoe UI"/>
         </w:rPr>
         <w:t xml:space="preserve"> API</w:t>
       </w:r>
       <w:r>
         <w:rPr>
-          <w:rFonts w:ascii="Tahoma" w:hAnsi="Tahoma" w:cs="Tahoma"/>
-          <w:sz w:val="22"/>
-          <w:szCs w:val="22"/>
+          <w:rFonts w:ascii="Segoe UI" w:hAnsi="Segoe UI" w:cs="Segoe UI"/>
           <w:rtl/>
         </w:rPr>
         <w:t>های سطح پایین کار کنی</w:t>
       </w:r>
       <w:r>
         <w:rPr>
-          <w:rFonts w:ascii="Tahoma" w:hAnsi="Tahoma" w:cs="Tahoma"/>
-          <w:sz w:val="22"/>
-          <w:szCs w:val="22"/>
+          <w:rFonts w:ascii="Segoe UI" w:hAnsi="Segoe UI" w:cs="Segoe UI"/>
         </w:rPr>
         <w:t>.</w:t>
       </w:r>
@@ -1131,44 +1019,34 @@
         </w:numPr>
         <w:bidi/>
         <w:rPr>
-          <w:rFonts w:ascii="Tahoma" w:hAnsi="Tahoma" w:cs="Tahoma"/>
-          <w:sz w:val="22"/>
-          <w:szCs w:val="22"/>
+          <w:rFonts w:ascii="Segoe UI" w:hAnsi="Segoe UI" w:cs="Segoe UI"/>
         </w:rPr>
       </w:pPr>
       <w:r>
         <w:rPr>
           <w:rStyle w:val="Strong"/>
-          <w:rFonts w:ascii="Tahoma" w:hAnsi="Tahoma" w:cs="Tahoma"/>
+          <w:rFonts w:ascii="Segoe UI" w:hAnsi="Segoe UI" w:cs="Segoe UI"/>
           <w:b w:val="0"/>
           <w:bCs w:val="0"/>
-          <w:sz w:val="22"/>
-          <w:szCs w:val="22"/>
         </w:rPr>
         <w:t>Performance:</w:t>
       </w:r>
       <w:r>
         <w:rPr>
-          <w:rFonts w:ascii="Tahoma" w:hAnsi="Tahoma" w:cs="Tahoma"/>
-          <w:sz w:val="22"/>
-          <w:szCs w:val="22"/>
+          <w:rFonts w:ascii="Segoe UI" w:hAnsi="Segoe UI" w:cs="Segoe UI"/>
         </w:rPr>
         <w:t xml:space="preserve"> </w:t>
       </w:r>
       <w:r>
         <w:rPr>
-          <w:rFonts w:ascii="Tahoma" w:hAnsi="Tahoma" w:cs="Tahoma"/>
-          <w:sz w:val="22"/>
-          <w:szCs w:val="22"/>
+          <w:rFonts w:ascii="Segoe UI" w:hAnsi="Segoe UI" w:cs="Segoe UI"/>
           <w:rtl/>
         </w:rPr>
         <w:t>برای عملیات سطح پایین مثل کار مستقیم با حافظه یا آرایه‌ها در شرایط خاص</w:t>
       </w:r>
       <w:r>
         <w:rPr>
-          <w:rFonts w:ascii="Tahoma" w:hAnsi="Tahoma" w:cs="Tahoma"/>
-          <w:sz w:val="22"/>
-          <w:szCs w:val="22"/>
+          <w:rFonts w:ascii="Segoe UI" w:hAnsi="Segoe UI" w:cs="Segoe UI"/>
         </w:rPr>
         <w:t>.</w:t>
       </w:r>
@@ -1178,115 +1056,144 @@
         <w:pStyle w:val="NormalWeb"/>
         <w:bidi/>
         <w:rPr>
-          <w:rFonts w:ascii="Tahoma" w:hAnsi="Tahoma" w:cs="Tahoma"/>
-          <w:sz w:val="22"/>
-          <w:szCs w:val="22"/>
-        </w:rPr>
-      </w:pPr>
-    </w:p>
-    <w:p>
-      <w:pPr>
-        <w:bidi/>
-        <w:rPr>
-          <w:rFonts w:ascii="Tahoma" w:hAnsi="Tahoma" w:cs="Tahoma"/>
-        </w:rPr>
-      </w:pPr>
-      <w:r>
-        <w:rPr>
-          <w:rFonts w:ascii="Tahoma" w:hAnsi="Tahoma" w:cs="Tahoma"/>
-          <w:rtl/>
-        </w:rPr>
-        <w:lastRenderedPageBreak/>
+          <w:rFonts w:ascii="Segoe UI" w:hAnsi="Segoe UI" w:cs="Segoe UI"/>
+        </w:rPr>
+      </w:pPr>
+    </w:p>
+    <w:p>
+      <w:pPr>
+        <w:bidi/>
+        <w:rPr>
+          <w:rFonts w:ascii="Segoe UI" w:hAnsi="Segoe UI" w:cs="Segoe UI"/>
+          <w:sz w:val="24"/>
+          <w:szCs w:val="24"/>
+        </w:rPr>
+      </w:pPr>
+      <w:r>
+        <w:rPr>
+          <w:rFonts w:ascii="Segoe UI" w:hAnsi="Segoe UI" w:cs="Segoe UI"/>
+          <w:sz w:val="24"/>
+          <w:szCs w:val="24"/>
+          <w:rtl/>
+        </w:rPr>
         <w:t>جمع‌بندی ارائه برای این قسمت</w:t>
       </w:r>
       <w:r>
         <w:rPr>
-          <w:rFonts w:ascii="Tahoma" w:hAnsi="Tahoma" w:cs="Tahoma"/>
+          <w:rFonts w:ascii="Segoe UI" w:hAnsi="Segoe UI" w:cs="Segoe UI"/>
+          <w:sz w:val="24"/>
+          <w:szCs w:val="24"/>
         </w:rPr>
         <w:t>:</w:t>
       </w:r>
       <w:r>
         <w:rPr>
-          <w:rFonts w:ascii="Tahoma" w:hAnsi="Tahoma" w:cs="Tahoma"/>
+          <w:rFonts w:ascii="Segoe UI" w:hAnsi="Segoe UI" w:cs="Segoe UI"/>
+          <w:sz w:val="24"/>
+          <w:szCs w:val="24"/>
         </w:rPr>
         <w:br/>
         <w:t>“</w:t>
       </w:r>
       <w:r>
         <w:rPr>
-          <w:rFonts w:ascii="Tahoma" w:hAnsi="Tahoma" w:cs="Tahoma"/>
+          <w:rFonts w:ascii="Segoe UI" w:hAnsi="Segoe UI" w:cs="Segoe UI"/>
+          <w:sz w:val="24"/>
+          <w:szCs w:val="24"/>
           <w:rtl/>
         </w:rPr>
         <w:t>در</w:t>
       </w:r>
       <w:r>
         <w:rPr>
-          <w:rFonts w:ascii="Tahoma" w:hAnsi="Tahoma" w:cs="Tahoma"/>
+          <w:rFonts w:ascii="Segoe UI" w:hAnsi="Segoe UI" w:cs="Segoe UI"/>
+          <w:sz w:val="24"/>
+          <w:szCs w:val="24"/>
         </w:rPr>
         <w:t xml:space="preserve"> C# </w:t>
       </w:r>
       <w:r>
         <w:rPr>
-          <w:rFonts w:ascii="Tahoma" w:hAnsi="Tahoma" w:cs="Tahoma"/>
+          <w:rFonts w:ascii="Segoe UI" w:hAnsi="Segoe UI" w:cs="Segoe UI"/>
+          <w:sz w:val="24"/>
+          <w:szCs w:val="24"/>
           <w:rtl/>
         </w:rPr>
         <w:t>مدیریت حافظه به‌طور خودکار توسط</w:t>
       </w:r>
       <w:r>
         <w:rPr>
-          <w:rFonts w:ascii="Tahoma" w:hAnsi="Tahoma" w:cs="Tahoma"/>
+          <w:rFonts w:ascii="Segoe UI" w:hAnsi="Segoe UI" w:cs="Segoe UI"/>
+          <w:sz w:val="24"/>
+          <w:szCs w:val="24"/>
         </w:rPr>
         <w:t xml:space="preserve"> Garbage Collector </w:t>
       </w:r>
       <w:r>
         <w:rPr>
-          <w:rFonts w:ascii="Tahoma" w:hAnsi="Tahoma" w:cs="Tahoma"/>
+          <w:rFonts w:ascii="Segoe UI" w:hAnsi="Segoe UI" w:cs="Segoe UI"/>
+          <w:sz w:val="24"/>
+          <w:szCs w:val="24"/>
           <w:rtl/>
         </w:rPr>
         <w:t>انجام میشه، بنابراین دیگه نیازی به آزادسازی دستی حافظه مثل</w:t>
       </w:r>
       <w:r>
         <w:rPr>
-          <w:rFonts w:ascii="Tahoma" w:hAnsi="Tahoma" w:cs="Tahoma"/>
+          <w:rFonts w:ascii="Segoe UI" w:hAnsi="Segoe UI" w:cs="Segoe UI"/>
+          <w:sz w:val="24"/>
+          <w:szCs w:val="24"/>
         </w:rPr>
         <w:t xml:space="preserve"> C++ </w:t>
       </w:r>
       <w:r>
         <w:rPr>
-          <w:rFonts w:ascii="Tahoma" w:hAnsi="Tahoma" w:cs="Tahoma"/>
+          <w:rFonts w:ascii="Segoe UI" w:hAnsi="Segoe UI" w:cs="Segoe UI"/>
+          <w:sz w:val="24"/>
+          <w:szCs w:val="24"/>
           <w:rtl/>
         </w:rPr>
         <w:t xml:space="preserve">نداریم و مشکل اشاره‌گرهای نادرست هم حذف شده. با این حال، </w:t>
       </w:r>
       <w:r>
         <w:rPr>
-          <w:rFonts w:ascii="Tahoma" w:hAnsi="Tahoma" w:cs="Tahoma"/>
+          <w:rFonts w:ascii="Segoe UI" w:hAnsi="Segoe UI" w:cs="Segoe UI"/>
+          <w:sz w:val="24"/>
+          <w:szCs w:val="24"/>
         </w:rPr>
         <w:t xml:space="preserve">C# </w:t>
       </w:r>
       <w:r>
         <w:rPr>
-          <w:rFonts w:ascii="Tahoma" w:hAnsi="Tahoma" w:cs="Tahoma"/>
+          <w:rFonts w:ascii="Segoe UI" w:hAnsi="Segoe UI" w:cs="Segoe UI"/>
+          <w:sz w:val="24"/>
+          <w:szCs w:val="24"/>
           <w:rtl/>
         </w:rPr>
         <w:t>اشاره‌گرها رو کاملاً کنار نذاشته؛ در بلوک‌های</w:t>
       </w:r>
       <w:r>
         <w:rPr>
-          <w:rFonts w:ascii="Tahoma" w:hAnsi="Tahoma" w:cs="Tahoma"/>
+          <w:rFonts w:ascii="Segoe UI" w:hAnsi="Segoe UI" w:cs="Segoe UI"/>
+          <w:sz w:val="24"/>
+          <w:szCs w:val="24"/>
         </w:rPr>
         <w:t xml:space="preserve"> unsafe </w:t>
       </w:r>
       <w:r>
         <w:rPr>
-          <w:rFonts w:ascii="Tahoma" w:hAnsi="Tahoma" w:cs="Tahoma"/>
+          <w:rFonts w:ascii="Segoe UI" w:hAnsi="Segoe UI" w:cs="Segoe UI"/>
+          <w:sz w:val="24"/>
+          <w:szCs w:val="24"/>
           <w:rtl/>
         </w:rPr>
         <w:t>همچنان میشه از اون‌ها برای کارایی بالا یا تعامل با زبان‌های دیگه استفاده کرد</w:t>
       </w:r>
       <w:r>
         <w:rPr>
-          <w:rFonts w:ascii="Tahoma" w:hAnsi="Tahoma" w:cs="Tahoma"/>
+          <w:rFonts w:ascii="Segoe UI" w:hAnsi="Segoe UI" w:cs="Segoe UI"/>
+          <w:sz w:val="24"/>
+          <w:szCs w:val="24"/>
         </w:rPr>
         <w:t>.”</w:t>
       </w:r>
@@ -1295,17 +1202,43 @@
       <w:pPr>
         <w:bidi/>
         <w:rPr>
-          <w:rFonts w:ascii="Tahoma" w:hAnsi="Tahoma" w:cs="Tahoma"/>
-        </w:rPr>
-      </w:pPr>
-    </w:p>
-    <w:p>
-      <w:r>
+          <w:rFonts w:ascii="Segoe UI" w:hAnsi="Segoe UI" w:cs="Segoe UI"/>
+          <w:sz w:val="24"/>
+          <w:szCs w:val="24"/>
+        </w:rPr>
+      </w:pPr>
+    </w:p>
+    <w:p>
+      <w:pPr>
+        <w:rPr>
+          <w:rFonts w:ascii="Segoe UI" w:hAnsi="Segoe UI" w:cs="Segoe UI"/>
+          <w:sz w:val="24"/>
+          <w:szCs w:val="24"/>
+        </w:rPr>
+      </w:pPr>
+      <w:r>
+        <w:rPr>
+          <w:rFonts w:ascii="Segoe UI" w:hAnsi="Segoe UI" w:cs="Segoe UI"/>
+          <w:sz w:val="24"/>
+          <w:szCs w:val="24"/>
+        </w:rPr>
         <w:t xml:space="preserve">Platform Support </w:t>
       </w:r>
     </w:p>
     <w:p>
-      <w:r>
+      <w:pPr>
+        <w:rPr>
+          <w:rFonts w:ascii="Segoe UI" w:hAnsi="Segoe UI" w:cs="Segoe UI"/>
+          <w:sz w:val="24"/>
+          <w:szCs w:val="24"/>
+        </w:rPr>
+      </w:pPr>
+      <w:r>
+        <w:rPr>
+          <w:rFonts w:ascii="Segoe UI" w:hAnsi="Segoe UI" w:cs="Segoe UI"/>
+          <w:sz w:val="24"/>
+          <w:szCs w:val="24"/>
+        </w:rPr>
         <w:t>C# has runtimes that support the following platforms: • • Windows 7+ Desktop (for rich-client, web, server, and command-line applications) • • macOS (for web and command-line applications—and rich-client applications via Mac Catalyst) • • Linux (for web and command-line applications) • • Android and iOS (for mobile applications) • • Windows 10 devices (Xbox, Surface Hub, and HoloLens) via UWP There is also a technology called Blazor that can compile C# to web assembly that runs in a browser.</w:t>
       </w:r>
     </w:p>
@@ -1313,7 +1246,9 @@
       <w:pPr>
         <w:bidi/>
         <w:rPr>
-          <w:rFonts w:ascii="Tahoma" w:hAnsi="Tahoma" w:cs="Tahoma"/>
+          <w:rFonts w:ascii="Segoe UI" w:hAnsi="Segoe UI" w:cs="Segoe UI"/>
+          <w:sz w:val="24"/>
+          <w:szCs w:val="24"/>
         </w:rPr>
       </w:pPr>
     </w:p>
@@ -1322,20 +1257,20 @@
         <w:pStyle w:val="Heading3"/>
         <w:bidi/>
         <w:rPr>
-          <w:rFonts w:ascii="Tahoma" w:hAnsi="Tahoma" w:cs="Tahoma"/>
+          <w:rFonts w:ascii="Segoe UI" w:hAnsi="Segoe UI" w:cs="Segoe UI"/>
           <w:b w:val="0"/>
           <w:bCs w:val="0"/>
-          <w:sz w:val="22"/>
-          <w:szCs w:val="22"/>
-        </w:rPr>
-      </w:pPr>
-      <w:r>
-        <w:rPr>
-          <w:rFonts w:ascii="Tahoma" w:hAnsi="Tahoma" w:cs="Tahoma"/>
+          <w:sz w:val="24"/>
+          <w:szCs w:val="24"/>
+        </w:rPr>
+      </w:pPr>
+      <w:r>
+        <w:rPr>
+          <w:rFonts w:ascii="Segoe UI" w:hAnsi="Segoe UI" w:cs="Segoe UI"/>
           <w:b w:val="0"/>
           <w:bCs w:val="0"/>
-          <w:sz w:val="22"/>
-          <w:szCs w:val="22"/>
+          <w:sz w:val="24"/>
+          <w:szCs w:val="24"/>
           <w:rtl/>
         </w:rPr>
         <w:t>ترجمه پاراگراف</w:t>
@@ -1346,19 +1281,15 @@
         <w:pStyle w:val="NormalWeb"/>
         <w:bidi/>
         <w:rPr>
-          <w:rFonts w:ascii="Tahoma" w:hAnsi="Tahoma" w:cs="Tahoma"/>
-          <w:sz w:val="22"/>
-          <w:szCs w:val="22"/>
+          <w:rFonts w:ascii="Segoe UI" w:hAnsi="Segoe UI" w:cs="Segoe UI"/>
         </w:rPr>
       </w:pPr>
       <w:r>
         <w:rPr>
           <w:rStyle w:val="Strong"/>
-          <w:rFonts w:ascii="Tahoma" w:hAnsi="Tahoma" w:cs="Tahoma"/>
+          <w:rFonts w:ascii="Segoe UI" w:hAnsi="Segoe UI" w:cs="Segoe UI"/>
           <w:b w:val="0"/>
           <w:bCs w:val="0"/>
-          <w:sz w:val="22"/>
-          <w:szCs w:val="22"/>
           <w:rtl/>
         </w:rPr>
         <w:t>پشتیبانی از پلتفرم‌ها</w:t>
@@ -1366,54 +1297,54 @@
       <w:r>
         <w:rPr>
           <w:rStyle w:val="Strong"/>
-          <w:rFonts w:ascii="Tahoma" w:hAnsi="Tahoma" w:cs="Tahoma"/>
+          <w:rFonts w:ascii="Segoe UI" w:hAnsi="Segoe UI" w:cs="Segoe UI"/>
           <w:b w:val="0"/>
           <w:bCs w:val="0"/>
-          <w:sz w:val="22"/>
-          <w:szCs w:val="22"/>
         </w:rPr>
         <w:t xml:space="preserve"> (Platform Support)</w:t>
       </w:r>
       <w:r>
         <w:rPr>
-          <w:rFonts w:ascii="Tahoma" w:hAnsi="Tahoma" w:cs="Tahoma"/>
-          <w:sz w:val="22"/>
-          <w:szCs w:val="22"/>
+          <w:rFonts w:ascii="Segoe UI" w:hAnsi="Segoe UI" w:cs="Segoe UI"/>
         </w:rPr>
         <w:br/>
-        <w:t xml:space="preserve">C# </w:t>
-      </w:r>
-      <w:r>
-        <w:rPr>
-          <w:rFonts w:ascii="Tahoma" w:hAnsi="Tahoma" w:cs="Tahoma"/>
-          <w:sz w:val="22"/>
-          <w:szCs w:val="22"/>
+      </w:r>
+      <w:r>
+        <w:rPr>
+          <w:rFonts w:ascii="Segoe UI" w:hAnsi="Segoe UI" w:cs="Segoe UI"/>
+          <w:rtl/>
+        </w:rPr>
+        <w:t>سی شارپ</w:t>
+      </w:r>
+      <w:r>
+        <w:rPr>
+          <w:rFonts w:ascii="Segoe UI" w:hAnsi="Segoe UI" w:cs="Segoe UI"/>
+        </w:rPr>
+        <w:t xml:space="preserve"> </w:t>
+      </w:r>
+      <w:r>
+        <w:rPr>
+          <w:rFonts w:ascii="Segoe UI" w:hAnsi="Segoe UI" w:cs="Segoe UI"/>
           <w:rtl/>
         </w:rPr>
         <w:t>دارای</w:t>
       </w:r>
       <w:r>
         <w:rPr>
-          <w:rFonts w:ascii="Tahoma" w:hAnsi="Tahoma" w:cs="Tahoma"/>
-          <w:sz w:val="22"/>
-          <w:szCs w:val="22"/>
+          <w:rFonts w:ascii="Segoe UI" w:hAnsi="Segoe UI" w:cs="Segoe UI"/>
         </w:rPr>
         <w:t xml:space="preserve"> runtime</w:t>
       </w:r>
       <w:r>
         <w:rPr>
-          <w:rFonts w:ascii="Tahoma" w:hAnsi="Tahoma" w:cs="Tahoma"/>
-          <w:sz w:val="22"/>
-          <w:szCs w:val="22"/>
+          <w:rFonts w:ascii="Segoe UI" w:hAnsi="Segoe UI" w:cs="Segoe UI"/>
           <w:rtl/>
         </w:rPr>
         <w:t>هایی است که از پلتفرم‌های زیر پشتیبانی می‌کنند</w:t>
       </w:r>
       <w:r>
         <w:rPr>
-          <w:rFonts w:ascii="Tahoma" w:hAnsi="Tahoma" w:cs="Tahoma"/>
-          <w:sz w:val="22"/>
-          <w:szCs w:val="22"/>
+          <w:rFonts w:ascii="Segoe UI" w:hAnsi="Segoe UI" w:cs="Segoe UI"/>
         </w:rPr>
         <w:t>:</w:t>
       </w:r>
@@ -1427,19 +1358,15 @@
         </w:numPr>
         <w:bidi/>
         <w:rPr>
-          <w:rFonts w:ascii="Tahoma" w:hAnsi="Tahoma" w:cs="Tahoma"/>
-          <w:sz w:val="22"/>
-          <w:szCs w:val="22"/>
+          <w:rFonts w:ascii="Segoe UI" w:hAnsi="Segoe UI" w:cs="Segoe UI"/>
         </w:rPr>
       </w:pPr>
       <w:r>
         <w:rPr>
           <w:rStyle w:val="Strong"/>
-          <w:rFonts w:ascii="Tahoma" w:hAnsi="Tahoma" w:cs="Tahoma"/>
+          <w:rFonts w:ascii="Segoe UI" w:hAnsi="Segoe UI" w:cs="Segoe UI"/>
           <w:b w:val="0"/>
           <w:bCs w:val="0"/>
-          <w:sz w:val="22"/>
-          <w:szCs w:val="22"/>
           <w:rtl/>
         </w:rPr>
         <w:t>ویندوز 7 به بعد</w:t>
@@ -1447,53 +1374,41 @@
       <w:r>
         <w:rPr>
           <w:rStyle w:val="Strong"/>
-          <w:rFonts w:ascii="Tahoma" w:hAnsi="Tahoma" w:cs="Tahoma"/>
+          <w:rFonts w:ascii="Segoe UI" w:hAnsi="Segoe UI" w:cs="Segoe UI"/>
           <w:b w:val="0"/>
           <w:bCs w:val="0"/>
-          <w:sz w:val="22"/>
-          <w:szCs w:val="22"/>
         </w:rPr>
         <w:t xml:space="preserve"> (Windows 7+)</w:t>
       </w:r>
       <w:r>
         <w:rPr>
-          <w:rFonts w:ascii="Tahoma" w:hAnsi="Tahoma" w:cs="Tahoma"/>
-          <w:sz w:val="22"/>
-          <w:szCs w:val="22"/>
+          <w:rFonts w:ascii="Segoe UI" w:hAnsi="Segoe UI" w:cs="Segoe UI"/>
         </w:rPr>
         <w:t xml:space="preserve"> </w:t>
       </w:r>
       <w:r>
         <w:rPr>
-          <w:rFonts w:ascii="Tahoma" w:hAnsi="Tahoma" w:cs="Tahoma"/>
-          <w:sz w:val="22"/>
-          <w:szCs w:val="22"/>
+          <w:rFonts w:ascii="Segoe UI" w:hAnsi="Segoe UI" w:cs="Segoe UI"/>
           <w:rtl/>
         </w:rPr>
         <w:t>برای اپلیکیشن‌های دسکتاپ قدرتمند</w:t>
       </w:r>
       <w:r>
         <w:rPr>
-          <w:rFonts w:ascii="Tahoma" w:hAnsi="Tahoma" w:cs="Tahoma"/>
-          <w:sz w:val="22"/>
-          <w:szCs w:val="22"/>
+          <w:rFonts w:ascii="Segoe UI" w:hAnsi="Segoe UI" w:cs="Segoe UI"/>
         </w:rPr>
         <w:t xml:space="preserve"> (rich-client)</w:t>
       </w:r>
       <w:r>
         <w:rPr>
-          <w:rFonts w:ascii="Tahoma" w:hAnsi="Tahoma" w:cs="Tahoma"/>
-          <w:sz w:val="22"/>
-          <w:szCs w:val="22"/>
+          <w:rFonts w:ascii="Segoe UI" w:hAnsi="Segoe UI" w:cs="Segoe UI"/>
           <w:rtl/>
         </w:rPr>
         <w:t>، وب، سرور و برنامه‌های خط فرمان</w:t>
       </w:r>
       <w:r>
         <w:rPr>
-          <w:rFonts w:ascii="Tahoma" w:hAnsi="Tahoma" w:cs="Tahoma"/>
-          <w:sz w:val="22"/>
-          <w:szCs w:val="22"/>
+          <w:rFonts w:ascii="Segoe UI" w:hAnsi="Segoe UI" w:cs="Segoe UI"/>
         </w:rPr>
         <w:t>.</w:t>
       </w:r>
@@ -1507,52 +1422,40 @@
         </w:numPr>
         <w:bidi/>
         <w:rPr>
-          <w:rFonts w:ascii="Tahoma" w:hAnsi="Tahoma" w:cs="Tahoma"/>
-          <w:sz w:val="22"/>
-          <w:szCs w:val="22"/>
+          <w:rFonts w:ascii="Segoe UI" w:hAnsi="Segoe UI" w:cs="Segoe UI"/>
         </w:rPr>
       </w:pPr>
       <w:r>
         <w:rPr>
           <w:rStyle w:val="Strong"/>
-          <w:rFonts w:ascii="Tahoma" w:hAnsi="Tahoma" w:cs="Tahoma"/>
+          <w:rFonts w:ascii="Segoe UI" w:hAnsi="Segoe UI" w:cs="Segoe UI"/>
           <w:b w:val="0"/>
           <w:bCs w:val="0"/>
-          <w:sz w:val="22"/>
-          <w:szCs w:val="22"/>
         </w:rPr>
         <w:t>macOS</w:t>
       </w:r>
       <w:r>
         <w:rPr>
-          <w:rFonts w:ascii="Tahoma" w:hAnsi="Tahoma" w:cs="Tahoma"/>
-          <w:sz w:val="22"/>
-          <w:szCs w:val="22"/>
+          <w:rFonts w:ascii="Segoe UI" w:hAnsi="Segoe UI" w:cs="Segoe UI"/>
         </w:rPr>
         <w:t xml:space="preserve"> </w:t>
       </w:r>
       <w:r>
         <w:rPr>
-          <w:rFonts w:ascii="Tahoma" w:hAnsi="Tahoma" w:cs="Tahoma"/>
-          <w:sz w:val="22"/>
-          <w:szCs w:val="22"/>
+          <w:rFonts w:ascii="Segoe UI" w:hAnsi="Segoe UI" w:cs="Segoe UI"/>
           <w:rtl/>
         </w:rPr>
         <w:t>برای اپلیکیشن‌های وب و خط فرمان — و همچنین اپلیکیشن‌های دسکتاپ</w:t>
       </w:r>
       <w:r>
         <w:rPr>
-          <w:rFonts w:ascii="Tahoma" w:hAnsi="Tahoma" w:cs="Tahoma"/>
-          <w:sz w:val="22"/>
-          <w:szCs w:val="22"/>
+          <w:rFonts w:ascii="Segoe UI" w:hAnsi="Segoe UI" w:cs="Segoe UI"/>
         </w:rPr>
         <w:t xml:space="preserve"> (rich-client) </w:t>
       </w:r>
       <w:r>
         <w:rPr>
-          <w:rFonts w:ascii="Tahoma" w:hAnsi="Tahoma" w:cs="Tahoma"/>
-          <w:sz w:val="22"/>
-          <w:szCs w:val="22"/>
+          <w:rFonts w:ascii="Segoe UI" w:hAnsi="Segoe UI" w:cs="Segoe UI"/>
           <w:rtl/>
         </w:rPr>
         <w:t xml:space="preserve">از طریق </w:t>
@@ -1560,19 +1463,15 @@
       <w:r>
         <w:rPr>
           <w:rStyle w:val="Strong"/>
-          <w:rFonts w:ascii="Tahoma" w:hAnsi="Tahoma" w:cs="Tahoma"/>
+          <w:rFonts w:ascii="Segoe UI" w:hAnsi="Segoe UI" w:cs="Segoe UI"/>
           <w:b w:val="0"/>
           <w:bCs w:val="0"/>
-          <w:sz w:val="22"/>
-          <w:szCs w:val="22"/>
         </w:rPr>
         <w:t>Mac Catalyst</w:t>
       </w:r>
       <w:r>
         <w:rPr>
-          <w:rFonts w:ascii="Tahoma" w:hAnsi="Tahoma" w:cs="Tahoma"/>
-          <w:sz w:val="22"/>
-          <w:szCs w:val="22"/>
+          <w:rFonts w:ascii="Segoe UI" w:hAnsi="Segoe UI" w:cs="Segoe UI"/>
         </w:rPr>
         <w:t>.</w:t>
       </w:r>
@@ -1586,44 +1485,34 @@
         </w:numPr>
         <w:bidi/>
         <w:rPr>
-          <w:rFonts w:ascii="Tahoma" w:hAnsi="Tahoma" w:cs="Tahoma"/>
-          <w:sz w:val="22"/>
-          <w:szCs w:val="22"/>
+          <w:rFonts w:ascii="Segoe UI" w:hAnsi="Segoe UI" w:cs="Segoe UI"/>
         </w:rPr>
       </w:pPr>
       <w:r>
         <w:rPr>
           <w:rStyle w:val="Strong"/>
-          <w:rFonts w:ascii="Tahoma" w:hAnsi="Tahoma" w:cs="Tahoma"/>
+          <w:rFonts w:ascii="Segoe UI" w:hAnsi="Segoe UI" w:cs="Segoe UI"/>
           <w:b w:val="0"/>
           <w:bCs w:val="0"/>
-          <w:sz w:val="22"/>
-          <w:szCs w:val="22"/>
         </w:rPr>
         <w:t>Linux</w:t>
       </w:r>
       <w:r>
         <w:rPr>
-          <w:rFonts w:ascii="Tahoma" w:hAnsi="Tahoma" w:cs="Tahoma"/>
-          <w:sz w:val="22"/>
-          <w:szCs w:val="22"/>
+          <w:rFonts w:ascii="Segoe UI" w:hAnsi="Segoe UI" w:cs="Segoe UI"/>
         </w:rPr>
         <w:t xml:space="preserve"> </w:t>
       </w:r>
       <w:r>
         <w:rPr>
-          <w:rFonts w:ascii="Tahoma" w:hAnsi="Tahoma" w:cs="Tahoma"/>
-          <w:sz w:val="22"/>
-          <w:szCs w:val="22"/>
+          <w:rFonts w:ascii="Segoe UI" w:hAnsi="Segoe UI" w:cs="Segoe UI"/>
           <w:rtl/>
         </w:rPr>
         <w:t>برای اپلیکیشن‌های وب و خط فرمان</w:t>
       </w:r>
       <w:r>
         <w:rPr>
-          <w:rFonts w:ascii="Tahoma" w:hAnsi="Tahoma" w:cs="Tahoma"/>
-          <w:sz w:val="22"/>
-          <w:szCs w:val="22"/>
+          <w:rFonts w:ascii="Segoe UI" w:hAnsi="Segoe UI" w:cs="Segoe UI"/>
         </w:rPr>
         <w:t>.</w:t>
       </w:r>
@@ -1637,30 +1526,24 @@
         </w:numPr>
         <w:bidi/>
         <w:rPr>
-          <w:rFonts w:ascii="Tahoma" w:hAnsi="Tahoma" w:cs="Tahoma"/>
-          <w:sz w:val="22"/>
-          <w:szCs w:val="22"/>
+          <w:rFonts w:ascii="Segoe UI" w:hAnsi="Segoe UI" w:cs="Segoe UI"/>
         </w:rPr>
       </w:pPr>
       <w:r>
         <w:rPr>
           <w:rStyle w:val="Strong"/>
-          <w:rFonts w:ascii="Tahoma" w:hAnsi="Tahoma" w:cs="Tahoma"/>
+          <w:rFonts w:ascii="Segoe UI" w:hAnsi="Segoe UI" w:cs="Segoe UI"/>
           <w:b w:val="0"/>
           <w:bCs w:val="0"/>
-          <w:sz w:val="22"/>
-          <w:szCs w:val="22"/>
         </w:rPr>
         <w:t xml:space="preserve">Android </w:t>
       </w:r>
       <w:r>
         <w:rPr>
           <w:rStyle w:val="Strong"/>
-          <w:rFonts w:ascii="Tahoma" w:hAnsi="Tahoma" w:cs="Tahoma"/>
+          <w:rFonts w:ascii="Segoe UI" w:hAnsi="Segoe UI" w:cs="Segoe UI"/>
           <w:b w:val="0"/>
           <w:bCs w:val="0"/>
-          <w:sz w:val="22"/>
-          <w:szCs w:val="22"/>
           <w:rtl/>
         </w:rPr>
         <w:t>و</w:t>
@@ -1668,36 +1551,28 @@
       <w:r>
         <w:rPr>
           <w:rStyle w:val="Strong"/>
-          <w:rFonts w:ascii="Tahoma" w:hAnsi="Tahoma" w:cs="Tahoma"/>
+          <w:rFonts w:ascii="Segoe UI" w:hAnsi="Segoe UI" w:cs="Segoe UI"/>
           <w:b w:val="0"/>
           <w:bCs w:val="0"/>
-          <w:sz w:val="22"/>
-          <w:szCs w:val="22"/>
         </w:rPr>
         <w:t xml:space="preserve"> iOS</w:t>
       </w:r>
       <w:r>
         <w:rPr>
-          <w:rFonts w:ascii="Tahoma" w:hAnsi="Tahoma" w:cs="Tahoma"/>
-          <w:sz w:val="22"/>
-          <w:szCs w:val="22"/>
+          <w:rFonts w:ascii="Segoe UI" w:hAnsi="Segoe UI" w:cs="Segoe UI"/>
         </w:rPr>
         <w:t xml:space="preserve"> </w:t>
       </w:r>
       <w:r>
         <w:rPr>
-          <w:rFonts w:ascii="Tahoma" w:hAnsi="Tahoma" w:cs="Tahoma"/>
-          <w:sz w:val="22"/>
-          <w:szCs w:val="22"/>
+          <w:rFonts w:ascii="Segoe UI" w:hAnsi="Segoe UI" w:cs="Segoe UI"/>
           <w:rtl/>
         </w:rPr>
         <w:t>برای اپلیکیشن‌های موبایل</w:t>
       </w:r>
       <w:r>
         <w:rPr>
-          <w:rFonts w:ascii="Tahoma" w:hAnsi="Tahoma" w:cs="Tahoma"/>
-          <w:sz w:val="22"/>
-          <w:szCs w:val="22"/>
+          <w:rFonts w:ascii="Segoe UI" w:hAnsi="Segoe UI" w:cs="Segoe UI"/>
         </w:rPr>
         <w:t>.</w:t>
       </w:r>
@@ -1711,96 +1586,74 @@
         </w:numPr>
         <w:bidi/>
         <w:rPr>
-          <w:rFonts w:ascii="Tahoma" w:hAnsi="Tahoma" w:cs="Tahoma"/>
-          <w:sz w:val="22"/>
-          <w:szCs w:val="22"/>
+          <w:rFonts w:ascii="Segoe UI" w:hAnsi="Segoe UI" w:cs="Segoe UI"/>
         </w:rPr>
       </w:pPr>
       <w:r>
         <w:rPr>
           <w:rStyle w:val="Strong"/>
-          <w:rFonts w:ascii="Tahoma" w:hAnsi="Tahoma" w:cs="Tahoma"/>
+          <w:rFonts w:ascii="Segoe UI" w:hAnsi="Segoe UI" w:cs="Segoe UI"/>
           <w:b w:val="0"/>
           <w:bCs w:val="0"/>
-          <w:sz w:val="22"/>
-          <w:szCs w:val="22"/>
           <w:rtl/>
         </w:rPr>
         <w:t>دستگاه‌های ویندوز 10</w:t>
       </w:r>
       <w:r>
         <w:rPr>
-          <w:rFonts w:ascii="Tahoma" w:hAnsi="Tahoma" w:cs="Tahoma"/>
-          <w:sz w:val="22"/>
-          <w:szCs w:val="22"/>
+          <w:rFonts w:ascii="Segoe UI" w:hAnsi="Segoe UI" w:cs="Segoe UI"/>
           <w:rtl/>
         </w:rPr>
         <w:t xml:space="preserve"> </w:t>
       </w:r>
       <w:r>
         <w:rPr>
-          <w:rFonts w:ascii="Tahoma" w:hAnsi="Tahoma" w:cs="Tahoma"/>
-          <w:sz w:val="22"/>
-          <w:szCs w:val="22"/>
+          <w:rFonts w:ascii="Segoe UI" w:hAnsi="Segoe UI" w:cs="Segoe UI"/>
         </w:rPr>
         <w:t>(</w:t>
       </w:r>
       <w:r>
         <w:rPr>
-          <w:rFonts w:ascii="Tahoma" w:hAnsi="Tahoma" w:cs="Tahoma"/>
-          <w:sz w:val="22"/>
-          <w:szCs w:val="22"/>
+          <w:rFonts w:ascii="Segoe UI" w:hAnsi="Segoe UI" w:cs="Segoe UI"/>
           <w:rtl/>
         </w:rPr>
         <w:t>مثل</w:t>
       </w:r>
       <w:r>
         <w:rPr>
-          <w:rFonts w:ascii="Tahoma" w:hAnsi="Tahoma" w:cs="Tahoma"/>
-          <w:sz w:val="22"/>
-          <w:szCs w:val="22"/>
+          <w:rFonts w:ascii="Segoe UI" w:hAnsi="Segoe UI" w:cs="Segoe UI"/>
         </w:rPr>
         <w:t xml:space="preserve"> Xbox</w:t>
       </w:r>
       <w:r>
         <w:rPr>
-          <w:rFonts w:ascii="Tahoma" w:hAnsi="Tahoma" w:cs="Tahoma"/>
-          <w:sz w:val="22"/>
-          <w:szCs w:val="22"/>
+          <w:rFonts w:ascii="Segoe UI" w:hAnsi="Segoe UI" w:cs="Segoe UI"/>
           <w:rtl/>
         </w:rPr>
         <w:t xml:space="preserve">، </w:t>
       </w:r>
       <w:r>
         <w:rPr>
-          <w:rFonts w:ascii="Tahoma" w:hAnsi="Tahoma" w:cs="Tahoma"/>
-          <w:sz w:val="22"/>
-          <w:szCs w:val="22"/>
+          <w:rFonts w:ascii="Segoe UI" w:hAnsi="Segoe UI" w:cs="Segoe UI"/>
         </w:rPr>
         <w:t xml:space="preserve">Surface Hub </w:t>
       </w:r>
       <w:r>
         <w:rPr>
-          <w:rFonts w:ascii="Tahoma" w:hAnsi="Tahoma" w:cs="Tahoma"/>
-          <w:sz w:val="22"/>
-          <w:szCs w:val="22"/>
+          <w:rFonts w:ascii="Segoe UI" w:hAnsi="Segoe UI" w:cs="Segoe UI"/>
           <w:rtl/>
         </w:rPr>
         <w:t>و</w:t>
       </w:r>
       <w:r>
         <w:rPr>
-          <w:rFonts w:ascii="Tahoma" w:hAnsi="Tahoma" w:cs="Tahoma"/>
-          <w:sz w:val="22"/>
-          <w:szCs w:val="22"/>
+          <w:rFonts w:ascii="Segoe UI" w:hAnsi="Segoe UI" w:cs="Segoe UI"/>
         </w:rPr>
         <w:t xml:space="preserve"> HoloLens) </w:t>
       </w:r>
       <w:r>
         <w:rPr>
-          <w:rFonts w:ascii="Tahoma" w:hAnsi="Tahoma" w:cs="Tahoma"/>
-          <w:sz w:val="22"/>
-          <w:szCs w:val="22"/>
+          <w:rFonts w:ascii="Segoe UI" w:hAnsi="Segoe UI" w:cs="Segoe UI"/>
           <w:rtl/>
         </w:rPr>
         <w:t xml:space="preserve">از طریق </w:t>
@@ -1808,19 +1661,15 @@
       <w:r>
         <w:rPr>
           <w:rStyle w:val="Strong"/>
-          <w:rFonts w:ascii="Tahoma" w:hAnsi="Tahoma" w:cs="Tahoma"/>
+          <w:rFonts w:ascii="Segoe UI" w:hAnsi="Segoe UI" w:cs="Segoe UI"/>
           <w:b w:val="0"/>
           <w:bCs w:val="0"/>
-          <w:sz w:val="22"/>
-          <w:szCs w:val="22"/>
         </w:rPr>
         <w:t>UWP (Universal Windows Platform)</w:t>
       </w:r>
       <w:r>
         <w:rPr>
-          <w:rFonts w:ascii="Tahoma" w:hAnsi="Tahoma" w:cs="Tahoma"/>
-          <w:sz w:val="22"/>
-          <w:szCs w:val="22"/>
+          <w:rFonts w:ascii="Segoe UI" w:hAnsi="Segoe UI" w:cs="Segoe UI"/>
         </w:rPr>
         <w:t>.</w:t>
       </w:r>
@@ -1830,61 +1679,48 @@
         <w:pStyle w:val="NormalWeb"/>
         <w:bidi/>
         <w:rPr>
-          <w:rFonts w:ascii="Tahoma" w:hAnsi="Tahoma" w:cs="Tahoma"/>
-          <w:sz w:val="22"/>
-          <w:szCs w:val="22"/>
-        </w:rPr>
-      </w:pPr>
-      <w:r>
-        <w:rPr>
-          <w:rFonts w:ascii="Tahoma" w:hAnsi="Tahoma" w:cs="Tahoma"/>
-          <w:sz w:val="22"/>
-          <w:szCs w:val="22"/>
-          <w:rtl/>
-        </w:rPr>
+          <w:rFonts w:ascii="Segoe UI" w:hAnsi="Segoe UI" w:cs="Segoe UI"/>
+        </w:rPr>
+      </w:pPr>
+      <w:r>
+        <w:rPr>
+          <w:rFonts w:ascii="Segoe UI" w:hAnsi="Segoe UI" w:cs="Segoe UI"/>
+          <w:rtl/>
+        </w:rPr>
+        <w:lastRenderedPageBreak/>
         <w:t xml:space="preserve">همچنین فناوری‌ای به نام </w:t>
       </w:r>
       <w:r>
         <w:rPr>
           <w:rStyle w:val="Strong"/>
-          <w:rFonts w:ascii="Tahoma" w:hAnsi="Tahoma" w:cs="Tahoma"/>
+          <w:rFonts w:ascii="Segoe UI" w:hAnsi="Segoe UI" w:cs="Segoe UI"/>
           <w:b w:val="0"/>
           <w:bCs w:val="0"/>
-          <w:sz w:val="22"/>
-          <w:szCs w:val="22"/>
         </w:rPr>
         <w:t>Blazor</w:t>
       </w:r>
       <w:r>
         <w:rPr>
-          <w:rFonts w:ascii="Tahoma" w:hAnsi="Tahoma" w:cs="Tahoma"/>
-          <w:sz w:val="22"/>
-          <w:szCs w:val="22"/>
+          <w:rFonts w:ascii="Segoe UI" w:hAnsi="Segoe UI" w:cs="Segoe UI"/>
         </w:rPr>
         <w:t xml:space="preserve"> </w:t>
       </w:r>
       <w:r>
         <w:rPr>
-          <w:rFonts w:ascii="Tahoma" w:hAnsi="Tahoma" w:cs="Tahoma"/>
-          <w:sz w:val="22"/>
-          <w:szCs w:val="22"/>
+          <w:rFonts w:ascii="Segoe UI" w:hAnsi="Segoe UI" w:cs="Segoe UI"/>
           <w:rtl/>
         </w:rPr>
         <w:t>وجود دارد که می‌تواند کدهای</w:t>
       </w:r>
       <w:r>
         <w:rPr>
-          <w:rFonts w:ascii="Tahoma" w:hAnsi="Tahoma" w:cs="Tahoma"/>
-          <w:sz w:val="22"/>
-          <w:szCs w:val="22"/>
+          <w:rFonts w:ascii="Segoe UI" w:hAnsi="Segoe UI" w:cs="Segoe UI"/>
         </w:rPr>
         <w:t xml:space="preserve"> C# </w:t>
       </w:r>
       <w:r>
         <w:rPr>
-          <w:rFonts w:ascii="Tahoma" w:hAnsi="Tahoma" w:cs="Tahoma"/>
-          <w:sz w:val="22"/>
-          <w:szCs w:val="22"/>
+          <w:rFonts w:ascii="Segoe UI" w:hAnsi="Segoe UI" w:cs="Segoe UI"/>
           <w:rtl/>
         </w:rPr>
         <w:t xml:space="preserve">را به </w:t>
@@ -1892,36 +1728,28 @@
       <w:r>
         <w:rPr>
           <w:rStyle w:val="Strong"/>
-          <w:rFonts w:ascii="Tahoma" w:hAnsi="Tahoma" w:cs="Tahoma"/>
+          <w:rFonts w:ascii="Segoe UI" w:hAnsi="Segoe UI" w:cs="Segoe UI"/>
           <w:b w:val="0"/>
           <w:bCs w:val="0"/>
-          <w:sz w:val="22"/>
-          <w:szCs w:val="22"/>
         </w:rPr>
         <w:t>WebAssembly</w:t>
       </w:r>
       <w:r>
         <w:rPr>
-          <w:rFonts w:ascii="Tahoma" w:hAnsi="Tahoma" w:cs="Tahoma"/>
-          <w:sz w:val="22"/>
-          <w:szCs w:val="22"/>
+          <w:rFonts w:ascii="Segoe UI" w:hAnsi="Segoe UI" w:cs="Segoe UI"/>
         </w:rPr>
         <w:t xml:space="preserve"> </w:t>
       </w:r>
       <w:r>
         <w:rPr>
-          <w:rFonts w:ascii="Tahoma" w:hAnsi="Tahoma" w:cs="Tahoma"/>
-          <w:sz w:val="22"/>
-          <w:szCs w:val="22"/>
+          <w:rFonts w:ascii="Segoe UI" w:hAnsi="Segoe UI" w:cs="Segoe UI"/>
           <w:rtl/>
         </w:rPr>
         <w:t>کامپایل کند تا مستقیماً در مرورگر اجرا شوند</w:t>
       </w:r>
       <w:r>
         <w:rPr>
-          <w:rFonts w:ascii="Tahoma" w:hAnsi="Tahoma" w:cs="Tahoma"/>
-          <w:sz w:val="22"/>
-          <w:szCs w:val="22"/>
+          <w:rFonts w:ascii="Segoe UI" w:hAnsi="Segoe UI" w:cs="Segoe UI"/>
         </w:rPr>
         <w:t>.</w:t>
       </w:r>
@@ -1932,12 +1760,16 @@
         <w:spacing w:before="100" w:beforeAutospacing="1" w:after="100" w:afterAutospacing="1" w:line="240" w:lineRule="auto"/>
         <w:outlineLvl w:val="2"/>
         <w:rPr>
-          <w:rFonts w:ascii="Tahoma" w:eastAsia="Times New Roman" w:hAnsi="Tahoma" w:cs="Tahoma"/>
-        </w:rPr>
-      </w:pPr>
-      <w:r>
-        <w:rPr>
-          <w:rFonts w:ascii="Tahoma" w:eastAsia="Times New Roman" w:hAnsi="Tahoma" w:cs="Tahoma"/>
+          <w:rFonts w:ascii="Segoe UI" w:eastAsia="Times New Roman" w:hAnsi="Segoe UI" w:cs="Segoe UI"/>
+          <w:sz w:val="24"/>
+          <w:szCs w:val="24"/>
+        </w:rPr>
+      </w:pPr>
+      <w:r>
+        <w:rPr>
+          <w:rFonts w:ascii="Segoe UI" w:eastAsia="Times New Roman" w:hAnsi="Segoe UI" w:cs="Segoe UI"/>
+          <w:sz w:val="24"/>
+          <w:szCs w:val="24"/>
           <w:rtl/>
         </w:rPr>
         <w:t>توضیحات تکمیلی و نکات ارائه</w:t>
@@ -1952,19 +1784,25 @@
         <w:bidi/>
         <w:spacing w:before="100" w:beforeAutospacing="1" w:after="100" w:afterAutospacing="1" w:line="240" w:lineRule="auto"/>
         <w:rPr>
-          <w:rFonts w:ascii="Tahoma" w:eastAsia="Times New Roman" w:hAnsi="Tahoma" w:cs="Tahoma"/>
-        </w:rPr>
-      </w:pPr>
-      <w:r>
-        <w:rPr>
-          <w:rFonts w:ascii="Tahoma" w:eastAsia="Times New Roman" w:hAnsi="Tahoma" w:cs="Tahoma"/>
+          <w:rFonts w:ascii="Segoe UI" w:eastAsia="Times New Roman" w:hAnsi="Segoe UI" w:cs="Segoe UI"/>
+          <w:sz w:val="24"/>
+          <w:szCs w:val="24"/>
+        </w:rPr>
+      </w:pPr>
+      <w:r>
+        <w:rPr>
+          <w:rFonts w:ascii="Segoe UI" w:eastAsia="Times New Roman" w:hAnsi="Segoe UI" w:cs="Segoe UI"/>
+          <w:sz w:val="24"/>
+          <w:szCs w:val="24"/>
           <w:rtl/>
         </w:rPr>
         <w:t>چند سکویی</w:t>
       </w:r>
       <w:r>
         <w:rPr>
-          <w:rFonts w:ascii="Tahoma" w:eastAsia="Times New Roman" w:hAnsi="Tahoma" w:cs="Tahoma"/>
+          <w:rFonts w:ascii="Segoe UI" w:eastAsia="Times New Roman" w:hAnsi="Segoe UI" w:cs="Segoe UI"/>
+          <w:sz w:val="24"/>
+          <w:szCs w:val="24"/>
         </w:rPr>
         <w:t xml:space="preserve"> (Cross-Platform):</w:t>
       </w:r>
@@ -1978,77 +1816,101 @@
         <w:bidi/>
         <w:spacing w:before="100" w:beforeAutospacing="1" w:after="100" w:afterAutospacing="1" w:line="240" w:lineRule="auto"/>
         <w:rPr>
-          <w:rFonts w:ascii="Tahoma" w:eastAsia="Times New Roman" w:hAnsi="Tahoma" w:cs="Tahoma"/>
-        </w:rPr>
-      </w:pPr>
-      <w:r>
-        <w:rPr>
-          <w:rFonts w:ascii="Tahoma" w:eastAsia="Times New Roman" w:hAnsi="Tahoma" w:cs="Tahoma"/>
+          <w:rFonts w:ascii="Segoe UI" w:eastAsia="Times New Roman" w:hAnsi="Segoe UI" w:cs="Segoe UI"/>
+          <w:sz w:val="24"/>
+          <w:szCs w:val="24"/>
+        </w:rPr>
+      </w:pPr>
+      <w:r>
+        <w:rPr>
+          <w:rFonts w:ascii="Segoe UI" w:eastAsia="Times New Roman" w:hAnsi="Segoe UI" w:cs="Segoe UI"/>
+          <w:sz w:val="24"/>
+          <w:szCs w:val="24"/>
         </w:rPr>
         <w:t xml:space="preserve">C# </w:t>
       </w:r>
       <w:r>
         <w:rPr>
-          <w:rFonts w:ascii="Tahoma" w:eastAsia="Times New Roman" w:hAnsi="Tahoma" w:cs="Tahoma"/>
+          <w:rFonts w:ascii="Segoe UI" w:eastAsia="Times New Roman" w:hAnsi="Segoe UI" w:cs="Segoe UI"/>
+          <w:sz w:val="24"/>
+          <w:szCs w:val="24"/>
           <w:rtl/>
         </w:rPr>
         <w:t>محدود به ویندوز نیست؛ با</w:t>
       </w:r>
       <w:r>
         <w:rPr>
-          <w:rFonts w:ascii="Tahoma" w:eastAsia="Times New Roman" w:hAnsi="Tahoma" w:cs="Tahoma"/>
+          <w:rFonts w:ascii="Segoe UI" w:eastAsia="Times New Roman" w:hAnsi="Segoe UI" w:cs="Segoe UI"/>
+          <w:sz w:val="24"/>
+          <w:szCs w:val="24"/>
         </w:rPr>
         <w:t xml:space="preserve"> .NET Core (</w:t>
       </w:r>
       <w:r>
         <w:rPr>
-          <w:rFonts w:ascii="Tahoma" w:eastAsia="Times New Roman" w:hAnsi="Tahoma" w:cs="Tahoma"/>
+          <w:rFonts w:ascii="Segoe UI" w:eastAsia="Times New Roman" w:hAnsi="Segoe UI" w:cs="Segoe UI"/>
+          <w:sz w:val="24"/>
+          <w:szCs w:val="24"/>
           <w:rtl/>
         </w:rPr>
         <w:t>و حالا</w:t>
       </w:r>
       <w:r>
         <w:rPr>
-          <w:rFonts w:ascii="Tahoma" w:eastAsia="Times New Roman" w:hAnsi="Tahoma" w:cs="Tahoma"/>
+          <w:rFonts w:ascii="Segoe UI" w:eastAsia="Times New Roman" w:hAnsi="Segoe UI" w:cs="Segoe UI"/>
+          <w:sz w:val="24"/>
+          <w:szCs w:val="24"/>
         </w:rPr>
         <w:t xml:space="preserve"> .NET 8) </w:t>
       </w:r>
       <w:r>
         <w:rPr>
-          <w:rFonts w:ascii="Tahoma" w:eastAsia="Times New Roman" w:hAnsi="Tahoma" w:cs="Tahoma"/>
+          <w:rFonts w:ascii="Segoe UI" w:eastAsia="Times New Roman" w:hAnsi="Segoe UI" w:cs="Segoe UI"/>
+          <w:sz w:val="24"/>
+          <w:szCs w:val="24"/>
           <w:rtl/>
         </w:rPr>
         <w:t>روی</w:t>
       </w:r>
       <w:r>
         <w:rPr>
-          <w:rFonts w:ascii="Tahoma" w:eastAsia="Times New Roman" w:hAnsi="Tahoma" w:cs="Tahoma"/>
+          <w:rFonts w:ascii="Segoe UI" w:eastAsia="Times New Roman" w:hAnsi="Segoe UI" w:cs="Segoe UI"/>
+          <w:sz w:val="24"/>
+          <w:szCs w:val="24"/>
         </w:rPr>
         <w:t xml:space="preserve"> macOS </w:t>
       </w:r>
       <w:r>
         <w:rPr>
-          <w:rFonts w:ascii="Tahoma" w:eastAsia="Times New Roman" w:hAnsi="Tahoma" w:cs="Tahoma"/>
+          <w:rFonts w:ascii="Segoe UI" w:eastAsia="Times New Roman" w:hAnsi="Segoe UI" w:cs="Segoe UI"/>
+          <w:sz w:val="24"/>
+          <w:szCs w:val="24"/>
           <w:rtl/>
         </w:rPr>
         <w:t>و</w:t>
       </w:r>
       <w:r>
         <w:rPr>
-          <w:rFonts w:ascii="Tahoma" w:eastAsia="Times New Roman" w:hAnsi="Tahoma" w:cs="Tahoma"/>
+          <w:rFonts w:ascii="Segoe UI" w:eastAsia="Times New Roman" w:hAnsi="Segoe UI" w:cs="Segoe UI"/>
+          <w:sz w:val="24"/>
+          <w:szCs w:val="24"/>
         </w:rPr>
         <w:t xml:space="preserve"> Linux </w:t>
       </w:r>
       <w:r>
         <w:rPr>
-          <w:rFonts w:ascii="Tahoma" w:eastAsia="Times New Roman" w:hAnsi="Tahoma" w:cs="Tahoma"/>
+          <w:rFonts w:ascii="Segoe UI" w:eastAsia="Times New Roman" w:hAnsi="Segoe UI" w:cs="Segoe UI"/>
+          <w:sz w:val="24"/>
+          <w:szCs w:val="24"/>
           <w:rtl/>
         </w:rPr>
         <w:t>هم اجرا میشه</w:t>
       </w:r>
       <w:r>
         <w:rPr>
-          <w:rFonts w:ascii="Tahoma" w:eastAsia="Times New Roman" w:hAnsi="Tahoma" w:cs="Tahoma"/>
+          <w:rFonts w:ascii="Segoe UI" w:eastAsia="Times New Roman" w:hAnsi="Segoe UI" w:cs="Segoe UI"/>
+          <w:sz w:val="24"/>
+          <w:szCs w:val="24"/>
         </w:rPr>
         <w:t>.</w:t>
       </w:r>
@@ -2062,32 +1924,42 @@
         <w:bidi/>
         <w:spacing w:before="100" w:beforeAutospacing="1" w:after="100" w:afterAutospacing="1" w:line="240" w:lineRule="auto"/>
         <w:rPr>
-          <w:rFonts w:ascii="Tahoma" w:eastAsia="Times New Roman" w:hAnsi="Tahoma" w:cs="Tahoma"/>
-        </w:rPr>
-      </w:pPr>
-      <w:r>
-        <w:rPr>
-          <w:rFonts w:ascii="Tahoma" w:eastAsia="Times New Roman" w:hAnsi="Tahoma" w:cs="Tahoma"/>
+          <w:rFonts w:ascii="Segoe UI" w:eastAsia="Times New Roman" w:hAnsi="Segoe UI" w:cs="Segoe UI"/>
+          <w:sz w:val="24"/>
+          <w:szCs w:val="24"/>
+        </w:rPr>
+      </w:pPr>
+      <w:r>
+        <w:rPr>
+          <w:rFonts w:ascii="Segoe UI" w:eastAsia="Times New Roman" w:hAnsi="Segoe UI" w:cs="Segoe UI"/>
+          <w:sz w:val="24"/>
+          <w:szCs w:val="24"/>
           <w:rtl/>
         </w:rPr>
         <w:t>همین ویژگی باعث شده</w:t>
       </w:r>
       <w:r>
         <w:rPr>
-          <w:rFonts w:ascii="Tahoma" w:eastAsia="Times New Roman" w:hAnsi="Tahoma" w:cs="Tahoma"/>
+          <w:rFonts w:ascii="Segoe UI" w:eastAsia="Times New Roman" w:hAnsi="Segoe UI" w:cs="Segoe UI"/>
+          <w:sz w:val="24"/>
+          <w:szCs w:val="24"/>
         </w:rPr>
         <w:t xml:space="preserve"> C# </w:t>
       </w:r>
       <w:r>
         <w:rPr>
-          <w:rFonts w:ascii="Tahoma" w:eastAsia="Times New Roman" w:hAnsi="Tahoma" w:cs="Tahoma"/>
+          <w:rFonts w:ascii="Segoe UI" w:eastAsia="Times New Roman" w:hAnsi="Segoe UI" w:cs="Segoe UI"/>
+          <w:sz w:val="24"/>
+          <w:szCs w:val="24"/>
           <w:rtl/>
         </w:rPr>
         <w:t>انتخاب خوبی برای توسعه‌ی اپلیکیشن‌های سازمانی و مدرن باشه</w:t>
       </w:r>
       <w:r>
         <w:rPr>
-          <w:rFonts w:ascii="Tahoma" w:eastAsia="Times New Roman" w:hAnsi="Tahoma" w:cs="Tahoma"/>
+          <w:rFonts w:ascii="Segoe UI" w:eastAsia="Times New Roman" w:hAnsi="Segoe UI" w:cs="Segoe UI"/>
+          <w:sz w:val="24"/>
+          <w:szCs w:val="24"/>
         </w:rPr>
         <w:t>.</w:t>
       </w:r>
@@ -2101,19 +1973,25 @@
         <w:bidi/>
         <w:spacing w:before="100" w:beforeAutospacing="1" w:after="100" w:afterAutospacing="1" w:line="240" w:lineRule="auto"/>
         <w:rPr>
-          <w:rFonts w:ascii="Tahoma" w:eastAsia="Times New Roman" w:hAnsi="Tahoma" w:cs="Tahoma"/>
-        </w:rPr>
-      </w:pPr>
-      <w:r>
-        <w:rPr>
-          <w:rFonts w:ascii="Tahoma" w:eastAsia="Times New Roman" w:hAnsi="Tahoma" w:cs="Tahoma"/>
+          <w:rFonts w:ascii="Segoe UI" w:eastAsia="Times New Roman" w:hAnsi="Segoe UI" w:cs="Segoe UI"/>
+          <w:sz w:val="24"/>
+          <w:szCs w:val="24"/>
+        </w:rPr>
+      </w:pPr>
+      <w:r>
+        <w:rPr>
+          <w:rFonts w:ascii="Segoe UI" w:eastAsia="Times New Roman" w:hAnsi="Segoe UI" w:cs="Segoe UI"/>
+          <w:sz w:val="24"/>
+          <w:szCs w:val="24"/>
           <w:rtl/>
         </w:rPr>
         <w:t>موبایل</w:t>
       </w:r>
       <w:r>
         <w:rPr>
-          <w:rFonts w:ascii="Tahoma" w:eastAsia="Times New Roman" w:hAnsi="Tahoma" w:cs="Tahoma"/>
+          <w:rFonts w:ascii="Segoe UI" w:eastAsia="Times New Roman" w:hAnsi="Segoe UI" w:cs="Segoe UI"/>
+          <w:sz w:val="24"/>
+          <w:szCs w:val="24"/>
         </w:rPr>
         <w:t xml:space="preserve"> (Xamarin/.NET MAUI):</w:t>
       </w:r>
@@ -2127,38 +2005,50 @@
         <w:bidi/>
         <w:spacing w:before="100" w:beforeAutospacing="1" w:after="100" w:afterAutospacing="1" w:line="240" w:lineRule="auto"/>
         <w:rPr>
-          <w:rFonts w:ascii="Tahoma" w:eastAsia="Times New Roman" w:hAnsi="Tahoma" w:cs="Tahoma"/>
-        </w:rPr>
-      </w:pPr>
-      <w:r>
-        <w:rPr>
-          <w:rFonts w:ascii="Tahoma" w:eastAsia="Times New Roman" w:hAnsi="Tahoma" w:cs="Tahoma"/>
+          <w:rFonts w:ascii="Segoe UI" w:eastAsia="Times New Roman" w:hAnsi="Segoe UI" w:cs="Segoe UI"/>
+          <w:sz w:val="24"/>
+          <w:szCs w:val="24"/>
+        </w:rPr>
+      </w:pPr>
+      <w:r>
+        <w:rPr>
+          <w:rFonts w:ascii="Segoe UI" w:eastAsia="Times New Roman" w:hAnsi="Segoe UI" w:cs="Segoe UI"/>
+          <w:sz w:val="24"/>
+          <w:szCs w:val="24"/>
         </w:rPr>
         <w:t xml:space="preserve">C# </w:t>
       </w:r>
       <w:r>
         <w:rPr>
-          <w:rFonts w:ascii="Tahoma" w:eastAsia="Times New Roman" w:hAnsi="Tahoma" w:cs="Tahoma"/>
+          <w:rFonts w:ascii="Segoe UI" w:eastAsia="Times New Roman" w:hAnsi="Segoe UI" w:cs="Segoe UI"/>
+          <w:sz w:val="24"/>
+          <w:szCs w:val="24"/>
           <w:rtl/>
         </w:rPr>
         <w:t>برای توسعه‌ی اپ موبایل هم استفاده میشه</w:t>
       </w:r>
       <w:r>
         <w:rPr>
-          <w:rFonts w:ascii="Tahoma" w:eastAsia="Times New Roman" w:hAnsi="Tahoma" w:cs="Tahoma"/>
+          <w:rFonts w:ascii="Segoe UI" w:eastAsia="Times New Roman" w:hAnsi="Segoe UI" w:cs="Segoe UI"/>
+          <w:sz w:val="24"/>
+          <w:szCs w:val="24"/>
         </w:rPr>
         <w:t xml:space="preserve"> (Android </w:t>
       </w:r>
       <w:r>
         <w:rPr>
-          <w:rFonts w:ascii="Tahoma" w:eastAsia="Times New Roman" w:hAnsi="Tahoma" w:cs="Tahoma"/>
+          <w:rFonts w:ascii="Segoe UI" w:eastAsia="Times New Roman" w:hAnsi="Segoe UI" w:cs="Segoe UI"/>
+          <w:sz w:val="24"/>
+          <w:szCs w:val="24"/>
           <w:rtl/>
         </w:rPr>
         <w:t>و</w:t>
       </w:r>
       <w:r>
         <w:rPr>
-          <w:rFonts w:ascii="Tahoma" w:eastAsia="Times New Roman" w:hAnsi="Tahoma" w:cs="Tahoma"/>
+          <w:rFonts w:ascii="Segoe UI" w:eastAsia="Times New Roman" w:hAnsi="Segoe UI" w:cs="Segoe UI"/>
+          <w:sz w:val="24"/>
+          <w:szCs w:val="24"/>
         </w:rPr>
         <w:t xml:space="preserve"> iOS).</w:t>
       </w:r>
@@ -2172,38 +2062,42 @@
         <w:bidi/>
         <w:spacing w:before="100" w:beforeAutospacing="1" w:after="100" w:afterAutospacing="1" w:line="240" w:lineRule="auto"/>
         <w:rPr>
-          <w:rFonts w:ascii="Tahoma" w:eastAsia="Times New Roman" w:hAnsi="Tahoma" w:cs="Tahoma"/>
-        </w:rPr>
-      </w:pPr>
-      <w:r>
-        <w:rPr>
-          <w:rFonts w:ascii="Tahoma" w:eastAsia="Times New Roman" w:hAnsi="Tahoma" w:cs="Tahoma"/>
+          <w:rFonts w:ascii="Segoe UI" w:eastAsia="Times New Roman" w:hAnsi="Segoe UI" w:cs="Segoe UI"/>
+          <w:sz w:val="24"/>
+          <w:szCs w:val="24"/>
+        </w:rPr>
+      </w:pPr>
+      <w:r>
+        <w:rPr>
+          <w:rFonts w:ascii="Segoe UI" w:eastAsia="Times New Roman" w:hAnsi="Segoe UI" w:cs="Segoe UI"/>
+          <w:sz w:val="24"/>
+          <w:szCs w:val="24"/>
           <w:rtl/>
         </w:rPr>
         <w:t xml:space="preserve">الان با </w:t>
       </w:r>
       <w:r>
         <w:rPr>
-          <w:rFonts w:ascii="Tahoma" w:eastAsia="Times New Roman" w:hAnsi="Tahoma" w:cs="Tahoma"/>
-        </w:rPr>
-        <w:t>.NET MAUI</w:t>
-      </w:r>
-      <w:r>
-        <w:rPr>
-          <w:rFonts w:ascii="Tahoma" w:eastAsia="Times New Roman" w:hAnsi="Tahoma" w:cs="Tahoma"/>
-        </w:rPr>
-        <w:t xml:space="preserve"> </w:t>
-      </w:r>
-      <w:r>
-        <w:rPr>
-          <w:rFonts w:ascii="Tahoma" w:eastAsia="Times New Roman" w:hAnsi="Tahoma" w:cs="Tahoma"/>
+          <w:rFonts w:ascii="Segoe UI" w:eastAsia="Times New Roman" w:hAnsi="Segoe UI" w:cs="Segoe UI"/>
+          <w:sz w:val="24"/>
+          <w:szCs w:val="24"/>
+        </w:rPr>
+        <w:t xml:space="preserve">.NET MAUI </w:t>
+      </w:r>
+      <w:r>
+        <w:rPr>
+          <w:rFonts w:ascii="Segoe UI" w:eastAsia="Times New Roman" w:hAnsi="Segoe UI" w:cs="Segoe UI"/>
+          <w:sz w:val="24"/>
+          <w:szCs w:val="24"/>
           <w:rtl/>
         </w:rPr>
         <w:t>میشه کد مشترک برای موبایل و دسکتاپ نوشت</w:t>
       </w:r>
       <w:r>
         <w:rPr>
-          <w:rFonts w:ascii="Tahoma" w:eastAsia="Times New Roman" w:hAnsi="Tahoma" w:cs="Tahoma"/>
+          <w:rFonts w:ascii="Segoe UI" w:eastAsia="Times New Roman" w:hAnsi="Segoe UI" w:cs="Segoe UI"/>
+          <w:sz w:val="24"/>
+          <w:szCs w:val="24"/>
         </w:rPr>
         <w:t>.</w:t>
       </w:r>
@@ -2217,25 +2111,33 @@
         <w:bidi/>
         <w:spacing w:before="100" w:beforeAutospacing="1" w:after="100" w:afterAutospacing="1" w:line="240" w:lineRule="auto"/>
         <w:rPr>
-          <w:rFonts w:ascii="Tahoma" w:eastAsia="Times New Roman" w:hAnsi="Tahoma" w:cs="Tahoma"/>
-        </w:rPr>
-      </w:pPr>
-      <w:r>
-        <w:rPr>
-          <w:rFonts w:ascii="Tahoma" w:eastAsia="Times New Roman" w:hAnsi="Tahoma" w:cs="Tahoma"/>
+          <w:rFonts w:ascii="Segoe UI" w:eastAsia="Times New Roman" w:hAnsi="Segoe UI" w:cs="Segoe UI"/>
+          <w:sz w:val="24"/>
+          <w:szCs w:val="24"/>
+        </w:rPr>
+      </w:pPr>
+      <w:r>
+        <w:rPr>
+          <w:rFonts w:ascii="Segoe UI" w:eastAsia="Times New Roman" w:hAnsi="Segoe UI" w:cs="Segoe UI"/>
+          <w:sz w:val="24"/>
+          <w:szCs w:val="24"/>
         </w:rPr>
         <w:t xml:space="preserve">UWP </w:t>
       </w:r>
       <w:r>
         <w:rPr>
-          <w:rFonts w:ascii="Tahoma" w:eastAsia="Times New Roman" w:hAnsi="Tahoma" w:cs="Tahoma"/>
+          <w:rFonts w:ascii="Segoe UI" w:eastAsia="Times New Roman" w:hAnsi="Segoe UI" w:cs="Segoe UI"/>
+          <w:sz w:val="24"/>
+          <w:szCs w:val="24"/>
           <w:rtl/>
         </w:rPr>
         <w:t>و دستگاه‌های خاص</w:t>
       </w:r>
       <w:r>
         <w:rPr>
-          <w:rFonts w:ascii="Tahoma" w:eastAsia="Times New Roman" w:hAnsi="Tahoma" w:cs="Tahoma"/>
+          <w:rFonts w:ascii="Segoe UI" w:eastAsia="Times New Roman" w:hAnsi="Segoe UI" w:cs="Segoe UI"/>
+          <w:sz w:val="24"/>
+          <w:szCs w:val="24"/>
         </w:rPr>
         <w:t>:</w:t>
       </w:r>
@@ -2249,32 +2151,42 @@
         <w:bidi/>
         <w:spacing w:before="100" w:beforeAutospacing="1" w:after="100" w:afterAutospacing="1" w:line="240" w:lineRule="auto"/>
         <w:rPr>
-          <w:rFonts w:ascii="Tahoma" w:eastAsia="Times New Roman" w:hAnsi="Tahoma" w:cs="Tahoma"/>
-        </w:rPr>
-      </w:pPr>
-      <w:r>
-        <w:rPr>
-          <w:rFonts w:ascii="Tahoma" w:eastAsia="Times New Roman" w:hAnsi="Tahoma" w:cs="Tahoma"/>
+          <w:rFonts w:ascii="Segoe UI" w:eastAsia="Times New Roman" w:hAnsi="Segoe UI" w:cs="Segoe UI"/>
+          <w:sz w:val="24"/>
+          <w:szCs w:val="24"/>
+        </w:rPr>
+      </w:pPr>
+      <w:r>
+        <w:rPr>
+          <w:rFonts w:ascii="Segoe UI" w:eastAsia="Times New Roman" w:hAnsi="Segoe UI" w:cs="Segoe UI"/>
+          <w:sz w:val="24"/>
+          <w:szCs w:val="24"/>
           <w:rtl/>
         </w:rPr>
         <w:t>برای توسعه‌ی اپ روی دستگاه‌های خاص مایکروسافت مثل</w:t>
       </w:r>
       <w:r>
         <w:rPr>
-          <w:rFonts w:ascii="Tahoma" w:eastAsia="Times New Roman" w:hAnsi="Tahoma" w:cs="Tahoma"/>
+          <w:rFonts w:ascii="Segoe UI" w:eastAsia="Times New Roman" w:hAnsi="Segoe UI" w:cs="Segoe UI"/>
+          <w:sz w:val="24"/>
+          <w:szCs w:val="24"/>
         </w:rPr>
         <w:t xml:space="preserve"> Xbox </w:t>
       </w:r>
       <w:r>
         <w:rPr>
-          <w:rFonts w:ascii="Tahoma" w:eastAsia="Times New Roman" w:hAnsi="Tahoma" w:cs="Tahoma"/>
+          <w:rFonts w:ascii="Segoe UI" w:eastAsia="Times New Roman" w:hAnsi="Segoe UI" w:cs="Segoe UI"/>
+          <w:sz w:val="24"/>
+          <w:szCs w:val="24"/>
           <w:rtl/>
         </w:rPr>
         <w:t>یا</w:t>
       </w:r>
       <w:r>
         <w:rPr>
-          <w:rFonts w:ascii="Tahoma" w:eastAsia="Times New Roman" w:hAnsi="Tahoma" w:cs="Tahoma"/>
+          <w:rFonts w:ascii="Segoe UI" w:eastAsia="Times New Roman" w:hAnsi="Segoe UI" w:cs="Segoe UI"/>
+          <w:sz w:val="24"/>
+          <w:szCs w:val="24"/>
         </w:rPr>
         <w:t xml:space="preserve"> HoloLens.</w:t>
       </w:r>
@@ -2288,19 +2200,25 @@
         <w:bidi/>
         <w:spacing w:before="100" w:beforeAutospacing="1" w:after="100" w:afterAutospacing="1" w:line="240" w:lineRule="auto"/>
         <w:rPr>
-          <w:rFonts w:ascii="Tahoma" w:eastAsia="Times New Roman" w:hAnsi="Tahoma" w:cs="Tahoma"/>
-        </w:rPr>
-      </w:pPr>
-      <w:r>
-        <w:rPr>
-          <w:rFonts w:ascii="Tahoma" w:eastAsia="Times New Roman" w:hAnsi="Tahoma" w:cs="Tahoma"/>
+          <w:rFonts w:ascii="Segoe UI" w:eastAsia="Times New Roman" w:hAnsi="Segoe UI" w:cs="Segoe UI"/>
+          <w:sz w:val="24"/>
+          <w:szCs w:val="24"/>
+        </w:rPr>
+      </w:pPr>
+      <w:r>
+        <w:rPr>
+          <w:rFonts w:ascii="Segoe UI" w:eastAsia="Times New Roman" w:hAnsi="Segoe UI" w:cs="Segoe UI"/>
+          <w:sz w:val="24"/>
+          <w:szCs w:val="24"/>
           <w:rtl/>
         </w:rPr>
         <w:t>بیشتر در حوزه‌ی گیم و واقعیت ترکیبی کاربرد داره</w:t>
       </w:r>
       <w:r>
         <w:rPr>
-          <w:rFonts w:ascii="Tahoma" w:eastAsia="Times New Roman" w:hAnsi="Tahoma" w:cs="Tahoma"/>
+          <w:rFonts w:ascii="Segoe UI" w:eastAsia="Times New Roman" w:hAnsi="Segoe UI" w:cs="Segoe UI"/>
+          <w:sz w:val="24"/>
+          <w:szCs w:val="24"/>
         </w:rPr>
         <w:t>.</w:t>
       </w:r>
@@ -2314,26 +2232,33 @@
         <w:bidi/>
         <w:spacing w:before="100" w:beforeAutospacing="1" w:after="100" w:afterAutospacing="1" w:line="240" w:lineRule="auto"/>
         <w:rPr>
-          <w:rFonts w:ascii="Tahoma" w:eastAsia="Times New Roman" w:hAnsi="Tahoma" w:cs="Tahoma"/>
-        </w:rPr>
-      </w:pPr>
-      <w:r>
-        <w:rPr>
-          <w:rFonts w:ascii="Tahoma" w:eastAsia="Times New Roman" w:hAnsi="Tahoma" w:cs="Tahoma"/>
-        </w:rPr>
-        <w:lastRenderedPageBreak/>
+          <w:rFonts w:ascii="Segoe UI" w:eastAsia="Times New Roman" w:hAnsi="Segoe UI" w:cs="Segoe UI"/>
+          <w:sz w:val="24"/>
+          <w:szCs w:val="24"/>
+        </w:rPr>
+      </w:pPr>
+      <w:r>
+        <w:rPr>
+          <w:rFonts w:ascii="Segoe UI" w:eastAsia="Times New Roman" w:hAnsi="Segoe UI" w:cs="Segoe UI"/>
+          <w:sz w:val="24"/>
+          <w:szCs w:val="24"/>
+        </w:rPr>
         <w:t xml:space="preserve">Blazor </w:t>
       </w:r>
       <w:r>
         <w:rPr>
-          <w:rFonts w:ascii="Tahoma" w:eastAsia="Times New Roman" w:hAnsi="Tahoma" w:cs="Tahoma"/>
+          <w:rFonts w:ascii="Segoe UI" w:eastAsia="Times New Roman" w:hAnsi="Segoe UI" w:cs="Segoe UI"/>
+          <w:sz w:val="24"/>
+          <w:szCs w:val="24"/>
           <w:rtl/>
         </w:rPr>
         <w:t>و</w:t>
       </w:r>
       <w:r>
         <w:rPr>
-          <w:rFonts w:ascii="Tahoma" w:eastAsia="Times New Roman" w:hAnsi="Tahoma" w:cs="Tahoma"/>
+          <w:rFonts w:ascii="Segoe UI" w:eastAsia="Times New Roman" w:hAnsi="Segoe UI" w:cs="Segoe UI"/>
+          <w:sz w:val="24"/>
+          <w:szCs w:val="24"/>
         </w:rPr>
         <w:t xml:space="preserve"> WebAssembly:</w:t>
       </w:r>
@@ -2347,32 +2272,42 @@
         <w:bidi/>
         <w:spacing w:before="100" w:beforeAutospacing="1" w:after="100" w:afterAutospacing="1" w:line="240" w:lineRule="auto"/>
         <w:rPr>
-          <w:rFonts w:ascii="Tahoma" w:eastAsia="Times New Roman" w:hAnsi="Tahoma" w:cs="Tahoma"/>
-        </w:rPr>
-      </w:pPr>
-      <w:r>
-        <w:rPr>
-          <w:rFonts w:ascii="Tahoma" w:eastAsia="Times New Roman" w:hAnsi="Tahoma" w:cs="Tahoma"/>
+          <w:rFonts w:ascii="Segoe UI" w:eastAsia="Times New Roman" w:hAnsi="Segoe UI" w:cs="Segoe UI"/>
+          <w:sz w:val="24"/>
+          <w:szCs w:val="24"/>
+        </w:rPr>
+      </w:pPr>
+      <w:r>
+        <w:rPr>
+          <w:rFonts w:ascii="Segoe UI" w:eastAsia="Times New Roman" w:hAnsi="Segoe UI" w:cs="Segoe UI"/>
+          <w:sz w:val="24"/>
+          <w:szCs w:val="24"/>
           <w:rtl/>
         </w:rPr>
         <w:t>تحولی بزرگ: میشه کد</w:t>
       </w:r>
       <w:r>
         <w:rPr>
-          <w:rFonts w:ascii="Tahoma" w:eastAsia="Times New Roman" w:hAnsi="Tahoma" w:cs="Tahoma"/>
+          <w:rFonts w:ascii="Segoe UI" w:eastAsia="Times New Roman" w:hAnsi="Segoe UI" w:cs="Segoe UI"/>
+          <w:sz w:val="24"/>
+          <w:szCs w:val="24"/>
         </w:rPr>
         <w:t xml:space="preserve"> C# </w:t>
       </w:r>
       <w:r>
         <w:rPr>
-          <w:rFonts w:ascii="Tahoma" w:eastAsia="Times New Roman" w:hAnsi="Tahoma" w:cs="Tahoma"/>
+          <w:rFonts w:ascii="Segoe UI" w:eastAsia="Times New Roman" w:hAnsi="Segoe UI" w:cs="Segoe UI"/>
+          <w:sz w:val="24"/>
+          <w:szCs w:val="24"/>
           <w:rtl/>
         </w:rPr>
         <w:t>رو مستقیم داخل مرورگر اجرا کرد</w:t>
       </w:r>
       <w:r>
         <w:rPr>
-          <w:rFonts w:ascii="Tahoma" w:eastAsia="Times New Roman" w:hAnsi="Tahoma" w:cs="Tahoma"/>
+          <w:rFonts w:ascii="Segoe UI" w:eastAsia="Times New Roman" w:hAnsi="Segoe UI" w:cs="Segoe UI"/>
+          <w:sz w:val="24"/>
+          <w:szCs w:val="24"/>
         </w:rPr>
         <w:t>.</w:t>
       </w:r>
@@ -2386,19 +2321,25 @@
         <w:bidi/>
         <w:spacing w:before="100" w:beforeAutospacing="1" w:after="100" w:afterAutospacing="1" w:line="240" w:lineRule="auto"/>
         <w:rPr>
-          <w:rFonts w:ascii="Tahoma" w:eastAsia="Times New Roman" w:hAnsi="Tahoma" w:cs="Tahoma"/>
-        </w:rPr>
-      </w:pPr>
-      <w:r>
-        <w:rPr>
-          <w:rFonts w:ascii="Tahoma" w:eastAsia="Times New Roman" w:hAnsi="Tahoma" w:cs="Tahoma"/>
+          <w:rFonts w:ascii="Segoe UI" w:eastAsia="Times New Roman" w:hAnsi="Segoe UI" w:cs="Segoe UI"/>
+          <w:sz w:val="24"/>
+          <w:szCs w:val="24"/>
+        </w:rPr>
+      </w:pPr>
+      <w:r>
+        <w:rPr>
+          <w:rFonts w:ascii="Segoe UI" w:eastAsia="Times New Roman" w:hAnsi="Segoe UI" w:cs="Segoe UI"/>
+          <w:sz w:val="24"/>
+          <w:szCs w:val="24"/>
           <w:rtl/>
         </w:rPr>
         <w:t>یعنی مثل جاوااسکریپت، ولی با</w:t>
       </w:r>
       <w:r>
         <w:rPr>
-          <w:rFonts w:ascii="Tahoma" w:eastAsia="Times New Roman" w:hAnsi="Tahoma" w:cs="Tahoma"/>
+          <w:rFonts w:ascii="Segoe UI" w:eastAsia="Times New Roman" w:hAnsi="Segoe UI" w:cs="Segoe UI"/>
+          <w:sz w:val="24"/>
+          <w:szCs w:val="24"/>
         </w:rPr>
         <w:t xml:space="preserve"> C#.</w:t>
       </w:r>
@@ -2412,32 +2353,42 @@
         <w:bidi/>
         <w:spacing w:before="100" w:beforeAutospacing="1" w:after="100" w:afterAutospacing="1" w:line="240" w:lineRule="auto"/>
         <w:rPr>
-          <w:rFonts w:ascii="Tahoma" w:eastAsia="Times New Roman" w:hAnsi="Tahoma" w:cs="Tahoma"/>
-        </w:rPr>
-      </w:pPr>
-      <w:r>
-        <w:rPr>
-          <w:rFonts w:ascii="Tahoma" w:eastAsia="Times New Roman" w:hAnsi="Tahoma" w:cs="Tahoma"/>
+          <w:rFonts w:ascii="Segoe UI" w:eastAsia="Times New Roman" w:hAnsi="Segoe UI" w:cs="Segoe UI"/>
+          <w:sz w:val="24"/>
+          <w:szCs w:val="24"/>
+        </w:rPr>
+      </w:pPr>
+      <w:r>
+        <w:rPr>
+          <w:rFonts w:ascii="Segoe UI" w:eastAsia="Times New Roman" w:hAnsi="Segoe UI" w:cs="Segoe UI"/>
+          <w:sz w:val="24"/>
+          <w:szCs w:val="24"/>
           <w:rtl/>
         </w:rPr>
         <w:t>این کار با</w:t>
       </w:r>
       <w:r>
         <w:rPr>
-          <w:rFonts w:ascii="Tahoma" w:eastAsia="Times New Roman" w:hAnsi="Tahoma" w:cs="Tahoma"/>
+          <w:rFonts w:ascii="Segoe UI" w:eastAsia="Times New Roman" w:hAnsi="Segoe UI" w:cs="Segoe UI"/>
+          <w:sz w:val="24"/>
+          <w:szCs w:val="24"/>
         </w:rPr>
         <w:t xml:space="preserve"> WebAssembly </w:t>
       </w:r>
       <w:r>
         <w:rPr>
-          <w:rFonts w:ascii="Tahoma" w:eastAsia="Times New Roman" w:hAnsi="Tahoma" w:cs="Tahoma"/>
+          <w:rFonts w:ascii="Segoe UI" w:eastAsia="Times New Roman" w:hAnsi="Segoe UI" w:cs="Segoe UI"/>
+          <w:sz w:val="24"/>
+          <w:szCs w:val="24"/>
           <w:rtl/>
         </w:rPr>
         <w:t>انجام میشه که مثل یک ماشین مجازی سبک در مرورگر کار می‌کنه</w:t>
       </w:r>
       <w:r>
         <w:rPr>
-          <w:rFonts w:ascii="Tahoma" w:eastAsia="Times New Roman" w:hAnsi="Tahoma" w:cs="Tahoma"/>
+          <w:rFonts w:ascii="Segoe UI" w:eastAsia="Times New Roman" w:hAnsi="Segoe UI" w:cs="Segoe UI"/>
+          <w:sz w:val="24"/>
+          <w:szCs w:val="24"/>
         </w:rPr>
         <w:t>.</w:t>
       </w:r>
@@ -2451,32 +2402,42 @@
         <w:bidi/>
         <w:spacing w:before="100" w:beforeAutospacing="1" w:after="100" w:afterAutospacing="1" w:line="240" w:lineRule="auto"/>
         <w:rPr>
-          <w:rFonts w:ascii="Tahoma" w:eastAsia="Times New Roman" w:hAnsi="Tahoma" w:cs="Tahoma"/>
-        </w:rPr>
-      </w:pPr>
-      <w:r>
-        <w:rPr>
-          <w:rFonts w:ascii="Tahoma" w:eastAsia="Times New Roman" w:hAnsi="Tahoma" w:cs="Tahoma"/>
+          <w:rFonts w:ascii="Segoe UI" w:eastAsia="Times New Roman" w:hAnsi="Segoe UI" w:cs="Segoe UI"/>
+          <w:sz w:val="24"/>
+          <w:szCs w:val="24"/>
+        </w:rPr>
+      </w:pPr>
+      <w:r>
+        <w:rPr>
+          <w:rFonts w:ascii="Segoe UI" w:eastAsia="Times New Roman" w:hAnsi="Segoe UI" w:cs="Segoe UI"/>
+          <w:sz w:val="24"/>
+          <w:szCs w:val="24"/>
           <w:rtl/>
         </w:rPr>
         <w:t>نتیجه: توسعه‌ی وب فقط با</w:t>
       </w:r>
       <w:r>
         <w:rPr>
-          <w:rFonts w:ascii="Tahoma" w:eastAsia="Times New Roman" w:hAnsi="Tahoma" w:cs="Tahoma"/>
+          <w:rFonts w:ascii="Segoe UI" w:eastAsia="Times New Roman" w:hAnsi="Segoe UI" w:cs="Segoe UI"/>
+          <w:sz w:val="24"/>
+          <w:szCs w:val="24"/>
         </w:rPr>
         <w:t xml:space="preserve"> C# (</w:t>
       </w:r>
       <w:r>
         <w:rPr>
-          <w:rFonts w:ascii="Tahoma" w:eastAsia="Times New Roman" w:hAnsi="Tahoma" w:cs="Tahoma"/>
+          <w:rFonts w:ascii="Segoe UI" w:eastAsia="Times New Roman" w:hAnsi="Segoe UI" w:cs="Segoe UI"/>
+          <w:sz w:val="24"/>
+          <w:szCs w:val="24"/>
           <w:rtl/>
         </w:rPr>
         <w:t>بدون نیاز به جاوااسکریپت</w:t>
       </w:r>
       <w:r>
         <w:rPr>
-          <w:rFonts w:ascii="Tahoma" w:eastAsia="Times New Roman" w:hAnsi="Tahoma" w:cs="Tahoma"/>
+          <w:rFonts w:ascii="Segoe UI" w:eastAsia="Times New Roman" w:hAnsi="Segoe UI" w:cs="Segoe UI"/>
+          <w:sz w:val="24"/>
+          <w:szCs w:val="24"/>
         </w:rPr>
         <w:t>).</w:t>
       </w:r>
@@ -2486,12 +2447,16 @@
         <w:bidi/>
         <w:spacing w:after="0" w:line="240" w:lineRule="auto"/>
         <w:rPr>
-          <w:rFonts w:ascii="Tahoma" w:eastAsia="Times New Roman" w:hAnsi="Tahoma" w:cs="Tahoma"/>
-        </w:rPr>
-      </w:pPr>
-      <w:r>
-        <w:rPr>
-          <w:rFonts w:ascii="Tahoma" w:eastAsia="Times New Roman" w:hAnsi="Tahoma" w:cs="Tahoma"/>
+          <w:rFonts w:ascii="Segoe UI" w:eastAsia="Times New Roman" w:hAnsi="Segoe UI" w:cs="Segoe UI"/>
+          <w:sz w:val="24"/>
+          <w:szCs w:val="24"/>
+        </w:rPr>
+      </w:pPr>
+      <w:r>
+        <w:rPr>
+          <w:rFonts w:ascii="Segoe UI" w:eastAsia="Times New Roman" w:hAnsi="Segoe UI" w:cs="Segoe UI"/>
+          <w:sz w:val="24"/>
+          <w:szCs w:val="24"/>
         </w:rPr>
         <w:pict>
           <v:rect id="_x0000_i1025" style="width:0;height:1.5pt" o:hralign="center" o:hrstd="t" o:hr="t" fillcolor="#a0a0a0" stroked="f"/>
@@ -2503,143 +2468,204 @@
         <w:bidi/>
         <w:spacing w:before="100" w:beforeAutospacing="1" w:after="100" w:afterAutospacing="1" w:line="240" w:lineRule="auto"/>
         <w:rPr>
-          <w:rFonts w:ascii="Tahoma" w:eastAsia="Times New Roman" w:hAnsi="Tahoma" w:cs="Tahoma"/>
-        </w:rPr>
-      </w:pPr>
-      <w:r>
-        <w:rPr>
-          <w:rFonts w:ascii="Tahoma" w:eastAsia="Times New Roman" w:hAnsi="Tahoma" w:cs="Tahoma"/>
+          <w:rFonts w:ascii="Segoe UI" w:eastAsia="Times New Roman" w:hAnsi="Segoe UI" w:cs="Segoe UI"/>
+          <w:sz w:val="24"/>
+          <w:szCs w:val="24"/>
+        </w:rPr>
+      </w:pPr>
+      <w:r>
+        <w:rPr>
+          <w:rFonts w:ascii="Segoe UI" w:eastAsia="Times New Roman" w:hAnsi="Segoe UI" w:cs="Segoe UI"/>
+          <w:sz w:val="24"/>
+          <w:szCs w:val="24"/>
           <w:rtl/>
         </w:rPr>
         <w:t>جمع‌بندی ارائه برای این بخش</w:t>
       </w:r>
       <w:r>
         <w:rPr>
-          <w:rFonts w:ascii="Tahoma" w:eastAsia="Times New Roman" w:hAnsi="Tahoma" w:cs="Tahoma"/>
+          <w:rFonts w:ascii="Segoe UI" w:eastAsia="Times New Roman" w:hAnsi="Segoe UI" w:cs="Segoe UI"/>
+          <w:sz w:val="24"/>
+          <w:szCs w:val="24"/>
         </w:rPr>
         <w:t>:</w:t>
       </w:r>
       <w:r>
         <w:rPr>
-          <w:rFonts w:ascii="Tahoma" w:eastAsia="Times New Roman" w:hAnsi="Tahoma" w:cs="Tahoma"/>
+          <w:rFonts w:ascii="Segoe UI" w:eastAsia="Times New Roman" w:hAnsi="Segoe UI" w:cs="Segoe UI"/>
+          <w:sz w:val="24"/>
+          <w:szCs w:val="24"/>
         </w:rPr>
         <w:br/>
-        <w:t xml:space="preserve">“C# </w:t>
-      </w:r>
-      <w:r>
-        <w:rPr>
-          <w:rFonts w:ascii="Tahoma" w:eastAsia="Times New Roman" w:hAnsi="Tahoma" w:cs="Tahoma"/>
+        <w:t>“</w:t>
+      </w:r>
+      <w:r>
+        <w:rPr>
+          <w:rFonts w:ascii="Segoe UI" w:eastAsia="Times New Roman" w:hAnsi="Segoe UI" w:cs="Segoe UI"/>
+          <w:sz w:val="24"/>
+          <w:szCs w:val="24"/>
+          <w:rtl/>
+        </w:rPr>
+        <w:t>سی شارپ</w:t>
+      </w:r>
+      <w:r>
+        <w:rPr>
+          <w:rFonts w:ascii="Segoe UI" w:eastAsia="Times New Roman" w:hAnsi="Segoe UI" w:cs="Segoe UI"/>
+          <w:sz w:val="24"/>
+          <w:szCs w:val="24"/>
+        </w:rPr>
+        <w:t xml:space="preserve"> </w:t>
+      </w:r>
+      <w:r>
+        <w:rPr>
+          <w:rFonts w:ascii="Segoe UI" w:eastAsia="Times New Roman" w:hAnsi="Segoe UI" w:cs="Segoe UI"/>
+          <w:sz w:val="24"/>
+          <w:szCs w:val="24"/>
           <w:rtl/>
         </w:rPr>
         <w:t>امروز یک زبان واقعاً چندسکویی شده؛ از ویندوز، مک و لینوکس گرفته تا موبایل</w:t>
       </w:r>
       <w:r>
         <w:rPr>
-          <w:rFonts w:ascii="Tahoma" w:eastAsia="Times New Roman" w:hAnsi="Tahoma" w:cs="Tahoma"/>
+          <w:rFonts w:ascii="Segoe UI" w:eastAsia="Times New Roman" w:hAnsi="Segoe UI" w:cs="Segoe UI"/>
+          <w:sz w:val="24"/>
+          <w:szCs w:val="24"/>
         </w:rPr>
         <w:t xml:space="preserve"> (</w:t>
       </w:r>
       <w:r>
         <w:rPr>
-          <w:rFonts w:ascii="Tahoma" w:eastAsia="Times New Roman" w:hAnsi="Tahoma" w:cs="Tahoma"/>
+          <w:rFonts w:ascii="Segoe UI" w:eastAsia="Times New Roman" w:hAnsi="Segoe UI" w:cs="Segoe UI"/>
+          <w:sz w:val="24"/>
+          <w:szCs w:val="24"/>
           <w:rtl/>
         </w:rPr>
         <w:t>اندروید و</w:t>
       </w:r>
       <w:r>
         <w:rPr>
-          <w:rFonts w:ascii="Tahoma" w:eastAsia="Times New Roman" w:hAnsi="Tahoma" w:cs="Tahoma"/>
+          <w:rFonts w:ascii="Segoe UI" w:eastAsia="Times New Roman" w:hAnsi="Segoe UI" w:cs="Segoe UI"/>
+          <w:sz w:val="24"/>
+          <w:szCs w:val="24"/>
         </w:rPr>
         <w:t xml:space="preserve"> iOS) </w:t>
       </w:r>
       <w:r>
         <w:rPr>
-          <w:rFonts w:ascii="Tahoma" w:eastAsia="Times New Roman" w:hAnsi="Tahoma" w:cs="Tahoma"/>
+          <w:rFonts w:ascii="Segoe UI" w:eastAsia="Times New Roman" w:hAnsi="Segoe UI" w:cs="Segoe UI"/>
+          <w:sz w:val="24"/>
+          <w:szCs w:val="24"/>
           <w:rtl/>
         </w:rPr>
         <w:t>و حتی دستگاه‌هایی مثل</w:t>
       </w:r>
       <w:r>
         <w:rPr>
-          <w:rFonts w:ascii="Tahoma" w:eastAsia="Times New Roman" w:hAnsi="Tahoma" w:cs="Tahoma"/>
+          <w:rFonts w:ascii="Segoe UI" w:eastAsia="Times New Roman" w:hAnsi="Segoe UI" w:cs="Segoe UI"/>
+          <w:sz w:val="24"/>
+          <w:szCs w:val="24"/>
         </w:rPr>
         <w:t xml:space="preserve"> Xbox </w:t>
       </w:r>
       <w:r>
         <w:rPr>
-          <w:rFonts w:ascii="Tahoma" w:eastAsia="Times New Roman" w:hAnsi="Tahoma" w:cs="Tahoma"/>
+          <w:rFonts w:ascii="Segoe UI" w:eastAsia="Times New Roman" w:hAnsi="Segoe UI" w:cs="Segoe UI"/>
+          <w:sz w:val="24"/>
+          <w:szCs w:val="24"/>
           <w:rtl/>
         </w:rPr>
         <w:t>و</w:t>
       </w:r>
       <w:r>
         <w:rPr>
-          <w:rFonts w:ascii="Tahoma" w:eastAsia="Times New Roman" w:hAnsi="Tahoma" w:cs="Tahoma"/>
+          <w:rFonts w:ascii="Segoe UI" w:eastAsia="Times New Roman" w:hAnsi="Segoe UI" w:cs="Segoe UI"/>
+          <w:sz w:val="24"/>
+          <w:szCs w:val="24"/>
         </w:rPr>
         <w:t xml:space="preserve"> HoloLens. </w:t>
       </w:r>
       <w:r>
         <w:rPr>
-          <w:rFonts w:ascii="Tahoma" w:eastAsia="Times New Roman" w:hAnsi="Tahoma" w:cs="Tahoma"/>
+          <w:rFonts w:ascii="Segoe UI" w:eastAsia="Times New Roman" w:hAnsi="Segoe UI" w:cs="Segoe UI"/>
+          <w:sz w:val="24"/>
+          <w:szCs w:val="24"/>
           <w:rtl/>
         </w:rPr>
         <w:t>علاوه بر اون، با</w:t>
       </w:r>
       <w:r>
         <w:rPr>
-          <w:rFonts w:ascii="Tahoma" w:eastAsia="Times New Roman" w:hAnsi="Tahoma" w:cs="Tahoma"/>
+          <w:rFonts w:ascii="Segoe UI" w:eastAsia="Times New Roman" w:hAnsi="Segoe UI" w:cs="Segoe UI"/>
+          <w:sz w:val="24"/>
+          <w:szCs w:val="24"/>
         </w:rPr>
         <w:t xml:space="preserve"> Blazor </w:t>
       </w:r>
       <w:r>
         <w:rPr>
-          <w:rFonts w:ascii="Tahoma" w:eastAsia="Times New Roman" w:hAnsi="Tahoma" w:cs="Tahoma"/>
+          <w:rFonts w:ascii="Segoe UI" w:eastAsia="Times New Roman" w:hAnsi="Segoe UI" w:cs="Segoe UI"/>
+          <w:sz w:val="24"/>
+          <w:szCs w:val="24"/>
           <w:rtl/>
         </w:rPr>
         <w:t>میشه کدهای</w:t>
       </w:r>
       <w:r>
         <w:rPr>
-          <w:rFonts w:ascii="Tahoma" w:eastAsia="Times New Roman" w:hAnsi="Tahoma" w:cs="Tahoma"/>
+          <w:rFonts w:ascii="Segoe UI" w:eastAsia="Times New Roman" w:hAnsi="Segoe UI" w:cs="Segoe UI"/>
+          <w:sz w:val="24"/>
+          <w:szCs w:val="24"/>
         </w:rPr>
         <w:t xml:space="preserve"> C# </w:t>
       </w:r>
       <w:r>
         <w:rPr>
-          <w:rFonts w:ascii="Tahoma" w:eastAsia="Times New Roman" w:hAnsi="Tahoma" w:cs="Tahoma"/>
+          <w:rFonts w:ascii="Segoe UI" w:eastAsia="Times New Roman" w:hAnsi="Segoe UI" w:cs="Segoe UI"/>
+          <w:sz w:val="24"/>
+          <w:szCs w:val="24"/>
           <w:rtl/>
         </w:rPr>
         <w:t>رو به</w:t>
       </w:r>
       <w:r>
         <w:rPr>
-          <w:rFonts w:ascii="Tahoma" w:eastAsia="Times New Roman" w:hAnsi="Tahoma" w:cs="Tahoma"/>
+          <w:rFonts w:ascii="Segoe UI" w:eastAsia="Times New Roman" w:hAnsi="Segoe UI" w:cs="Segoe UI"/>
+          <w:sz w:val="24"/>
+          <w:szCs w:val="24"/>
         </w:rPr>
         <w:t xml:space="preserve"> WebAssembly </w:t>
       </w:r>
       <w:r>
         <w:rPr>
-          <w:rFonts w:ascii="Tahoma" w:eastAsia="Times New Roman" w:hAnsi="Tahoma" w:cs="Tahoma"/>
+          <w:rFonts w:ascii="Segoe UI" w:eastAsia="Times New Roman" w:hAnsi="Segoe UI" w:cs="Segoe UI"/>
+          <w:sz w:val="24"/>
+          <w:szCs w:val="24"/>
           <w:rtl/>
         </w:rPr>
         <w:t>تبدیل کرد و مستقیم در مرورگر اجرا کرد؛ یعنی دنیای وب هم برای</w:t>
       </w:r>
       <w:r>
         <w:rPr>
-          <w:rFonts w:ascii="Tahoma" w:eastAsia="Times New Roman" w:hAnsi="Tahoma" w:cs="Tahoma"/>
+          <w:rFonts w:ascii="Segoe UI" w:eastAsia="Times New Roman" w:hAnsi="Segoe UI" w:cs="Segoe UI"/>
+          <w:sz w:val="24"/>
+          <w:szCs w:val="24"/>
         </w:rPr>
         <w:t xml:space="preserve"> C# </w:t>
       </w:r>
       <w:r>
         <w:rPr>
-          <w:rFonts w:ascii="Tahoma" w:eastAsia="Times New Roman" w:hAnsi="Tahoma" w:cs="Tahoma"/>
+          <w:rFonts w:ascii="Segoe UI" w:eastAsia="Times New Roman" w:hAnsi="Segoe UI" w:cs="Segoe UI"/>
+          <w:sz w:val="24"/>
+          <w:szCs w:val="24"/>
           <w:rtl/>
         </w:rPr>
         <w:t>باز شده</w:t>
       </w:r>
       <w:r>
         <w:rPr>
-          <w:rFonts w:ascii="Tahoma" w:eastAsia="Times New Roman" w:hAnsi="Tahoma" w:cs="Tahoma"/>
+          <w:rFonts w:ascii="Segoe UI" w:eastAsia="Times New Roman" w:hAnsi="Segoe UI" w:cs="Segoe UI"/>
+          <w:sz w:val="24"/>
+          <w:szCs w:val="24"/>
         </w:rPr>
         <w:t>.”</w:t>
       </w:r>
@@ -2649,7 +2675,9 @@
         <w:bidi/>
         <w:spacing w:before="100" w:beforeAutospacing="1" w:after="100" w:afterAutospacing="1" w:line="240" w:lineRule="auto"/>
         <w:rPr>
-          <w:rFonts w:ascii="Tahoma" w:eastAsia="Times New Roman" w:hAnsi="Tahoma" w:cs="Tahoma"/>
+          <w:rFonts w:ascii="Segoe UI" w:eastAsia="Times New Roman" w:hAnsi="Segoe UI" w:cs="Segoe UI"/>
+          <w:sz w:val="24"/>
+          <w:szCs w:val="24"/>
         </w:rPr>
       </w:pPr>
     </w:p>
@@ -2658,15 +2686,27 @@
         <w:bidi/>
         <w:spacing w:before="100" w:beforeAutospacing="1" w:after="100" w:afterAutospacing="1" w:line="240" w:lineRule="auto"/>
         <w:rPr>
-          <w:rFonts w:ascii="Tahoma" w:eastAsia="Times New Roman" w:hAnsi="Tahoma" w:cs="Tahoma"/>
+          <w:rFonts w:ascii="Segoe UI" w:eastAsia="Times New Roman" w:hAnsi="Segoe UI" w:cs="Segoe UI"/>
+          <w:sz w:val="24"/>
+          <w:szCs w:val="24"/>
         </w:rPr>
       </w:pPr>
     </w:p>
     <w:p>
       <w:pPr>
         <w:spacing w:before="100" w:beforeAutospacing="1" w:after="100" w:afterAutospacing="1" w:line="240" w:lineRule="auto"/>
-      </w:pPr>
-      <w:r>
+        <w:rPr>
+          <w:rFonts w:ascii="Segoe UI" w:hAnsi="Segoe UI" w:cs="Segoe UI"/>
+          <w:sz w:val="24"/>
+          <w:szCs w:val="24"/>
+        </w:rPr>
+      </w:pPr>
+      <w:r>
+        <w:rPr>
+          <w:rFonts w:ascii="Segoe UI" w:hAnsi="Segoe UI" w:cs="Segoe UI"/>
+          <w:sz w:val="24"/>
+          <w:szCs w:val="24"/>
+        </w:rPr>
         <w:t>CLRs, BCLs, and Runtimes</w:t>
       </w:r>
     </w:p>
@@ -2674,12 +2714,17 @@
       <w:pPr>
         <w:spacing w:before="100" w:beforeAutospacing="1" w:after="100" w:afterAutospacing="1" w:line="240" w:lineRule="auto"/>
         <w:rPr>
-          <w:rFonts w:ascii="Times New Roman" w:eastAsia="Times New Roman" w:hAnsi="Times New Roman" w:cs="Times New Roman"/>
-          <w:sz w:val="24"/>
-          <w:szCs w:val="24"/>
-        </w:rPr>
-      </w:pPr>
-      <w:r>
+          <w:rFonts w:ascii="Segoe UI" w:eastAsia="Times New Roman" w:hAnsi="Segoe UI" w:cs="Segoe UI"/>
+          <w:sz w:val="24"/>
+          <w:szCs w:val="24"/>
+        </w:rPr>
+      </w:pPr>
+      <w:r>
+        <w:rPr>
+          <w:rFonts w:ascii="Segoe UI" w:hAnsi="Segoe UI" w:cs="Segoe UI"/>
+          <w:sz w:val="24"/>
+          <w:szCs w:val="24"/>
+        </w:rPr>
         <w:t xml:space="preserve"> Runtime support for C# programs consists of a Common Language Runtime and a Base Class Library. A runtime can also include a higher-level application layer that contains libraries for developing rich-client, mobile, or web applications (see Figure 1-1). Different runtimes exist to allow for different kinds of applications, as well as different platforms</w:t>
       </w:r>
     </w:p>
@@ -2688,7 +2733,9 @@
         <w:bidi/>
         <w:spacing w:before="100" w:beforeAutospacing="1" w:after="100" w:afterAutospacing="1" w:line="240" w:lineRule="auto"/>
         <w:rPr>
-          <w:rFonts w:ascii="Tahoma" w:eastAsia="Times New Roman" w:hAnsi="Tahoma" w:cs="Tahoma"/>
+          <w:rFonts w:ascii="Segoe UI" w:eastAsia="Times New Roman" w:hAnsi="Segoe UI" w:cs="Segoe UI"/>
+          <w:sz w:val="24"/>
+          <w:szCs w:val="24"/>
         </w:rPr>
       </w:pPr>
     </w:p>
@@ -2697,20 +2744,20 @@
         <w:pStyle w:val="Heading3"/>
         <w:bidi/>
         <w:rPr>
-          <w:rFonts w:ascii="Tahoma" w:hAnsi="Tahoma" w:cs="Tahoma"/>
+          <w:rFonts w:ascii="Segoe UI" w:hAnsi="Segoe UI" w:cs="Segoe UI"/>
           <w:b w:val="0"/>
           <w:bCs w:val="0"/>
-          <w:sz w:val="22"/>
-          <w:szCs w:val="22"/>
-        </w:rPr>
-      </w:pPr>
-      <w:r>
-        <w:rPr>
-          <w:rFonts w:ascii="Tahoma" w:hAnsi="Tahoma" w:cs="Tahoma"/>
+          <w:sz w:val="24"/>
+          <w:szCs w:val="24"/>
+        </w:rPr>
+      </w:pPr>
+      <w:r>
+        <w:rPr>
+          <w:rFonts w:ascii="Segoe UI" w:hAnsi="Segoe UI" w:cs="Segoe UI"/>
           <w:b w:val="0"/>
           <w:bCs w:val="0"/>
-          <w:sz w:val="22"/>
-          <w:szCs w:val="22"/>
+          <w:sz w:val="24"/>
+          <w:szCs w:val="24"/>
           <w:rtl/>
         </w:rPr>
         <w:t>ترجمه پاراگراف</w:t>
@@ -2721,30 +2768,24 @@
         <w:pStyle w:val="NormalWeb"/>
         <w:bidi/>
         <w:rPr>
-          <w:rFonts w:ascii="Tahoma" w:hAnsi="Tahoma" w:cs="Tahoma"/>
-          <w:sz w:val="22"/>
-          <w:szCs w:val="22"/>
+          <w:rFonts w:ascii="Segoe UI" w:hAnsi="Segoe UI" w:cs="Segoe UI"/>
         </w:rPr>
       </w:pPr>
       <w:r>
         <w:rPr>
           <w:rStyle w:val="Strong"/>
-          <w:rFonts w:ascii="Tahoma" w:hAnsi="Tahoma" w:cs="Tahoma"/>
+          <w:rFonts w:ascii="Segoe UI" w:hAnsi="Segoe UI" w:cs="Segoe UI"/>
           <w:b w:val="0"/>
           <w:bCs w:val="0"/>
-          <w:sz w:val="22"/>
-          <w:szCs w:val="22"/>
         </w:rPr>
         <w:t>CLR</w:t>
       </w:r>
       <w:r>
         <w:rPr>
           <w:rStyle w:val="Strong"/>
-          <w:rFonts w:ascii="Tahoma" w:hAnsi="Tahoma" w:cs="Tahoma"/>
+          <w:rFonts w:ascii="Segoe UI" w:hAnsi="Segoe UI" w:cs="Segoe UI"/>
           <w:b w:val="0"/>
           <w:bCs w:val="0"/>
-          <w:sz w:val="22"/>
-          <w:szCs w:val="22"/>
           <w:rtl/>
         </w:rPr>
         <w:t xml:space="preserve">، </w:t>
@@ -2752,22 +2793,18 @@
       <w:r>
         <w:rPr>
           <w:rStyle w:val="Strong"/>
-          <w:rFonts w:ascii="Tahoma" w:hAnsi="Tahoma" w:cs="Tahoma"/>
+          <w:rFonts w:ascii="Segoe UI" w:hAnsi="Segoe UI" w:cs="Segoe UI"/>
           <w:b w:val="0"/>
           <w:bCs w:val="0"/>
-          <w:sz w:val="22"/>
-          <w:szCs w:val="22"/>
         </w:rPr>
         <w:t xml:space="preserve">BCL </w:t>
       </w:r>
       <w:r>
         <w:rPr>
           <w:rStyle w:val="Strong"/>
-          <w:rFonts w:ascii="Tahoma" w:hAnsi="Tahoma" w:cs="Tahoma"/>
+          <w:rFonts w:ascii="Segoe UI" w:hAnsi="Segoe UI" w:cs="Segoe UI"/>
           <w:b w:val="0"/>
           <w:bCs w:val="0"/>
-          <w:sz w:val="22"/>
-          <w:szCs w:val="22"/>
           <w:rtl/>
         </w:rPr>
         <w:t>و</w:t>
@@ -2775,73 +2812,57 @@
       <w:r>
         <w:rPr>
           <w:rStyle w:val="Strong"/>
-          <w:rFonts w:ascii="Tahoma" w:hAnsi="Tahoma" w:cs="Tahoma"/>
+          <w:rFonts w:ascii="Segoe UI" w:hAnsi="Segoe UI" w:cs="Segoe UI"/>
           <w:b w:val="0"/>
           <w:bCs w:val="0"/>
-          <w:sz w:val="22"/>
-          <w:szCs w:val="22"/>
         </w:rPr>
         <w:t xml:space="preserve"> Runtime</w:t>
       </w:r>
       <w:r>
         <w:rPr>
           <w:rStyle w:val="Strong"/>
-          <w:rFonts w:ascii="Tahoma" w:hAnsi="Tahoma" w:cs="Tahoma"/>
+          <w:rFonts w:ascii="Segoe UI" w:hAnsi="Segoe UI" w:cs="Segoe UI"/>
           <w:b w:val="0"/>
           <w:bCs w:val="0"/>
-          <w:sz w:val="22"/>
-          <w:szCs w:val="22"/>
           <w:rtl/>
         </w:rPr>
         <w:t>ها</w:t>
       </w:r>
       <w:r>
         <w:rPr>
-          <w:rFonts w:ascii="Tahoma" w:hAnsi="Tahoma" w:cs="Tahoma"/>
-          <w:sz w:val="22"/>
-          <w:szCs w:val="22"/>
+          <w:rFonts w:ascii="Segoe UI" w:hAnsi="Segoe UI" w:cs="Segoe UI"/>
         </w:rPr>
         <w:br/>
       </w:r>
       <w:r>
         <w:rPr>
-          <w:rFonts w:ascii="Tahoma" w:hAnsi="Tahoma" w:cs="Tahoma"/>
-          <w:sz w:val="22"/>
-          <w:szCs w:val="22"/>
+          <w:rFonts w:ascii="Segoe UI" w:hAnsi="Segoe UI" w:cs="Segoe UI"/>
           <w:rtl/>
         </w:rPr>
         <w:t>پشتیبانی زمان اجرا</w:t>
       </w:r>
       <w:r>
         <w:rPr>
-          <w:rFonts w:ascii="Tahoma" w:hAnsi="Tahoma" w:cs="Tahoma"/>
-          <w:sz w:val="22"/>
-          <w:szCs w:val="22"/>
+          <w:rFonts w:ascii="Segoe UI" w:hAnsi="Segoe UI" w:cs="Segoe UI"/>
         </w:rPr>
         <w:t xml:space="preserve"> (runtime support) </w:t>
       </w:r>
       <w:r>
         <w:rPr>
-          <w:rFonts w:ascii="Tahoma" w:hAnsi="Tahoma" w:cs="Tahoma"/>
-          <w:sz w:val="22"/>
-          <w:szCs w:val="22"/>
+          <w:rFonts w:ascii="Segoe UI" w:hAnsi="Segoe UI" w:cs="Segoe UI"/>
           <w:rtl/>
         </w:rPr>
         <w:t>برای برنامه‌های</w:t>
       </w:r>
       <w:r>
         <w:rPr>
-          <w:rFonts w:ascii="Tahoma" w:hAnsi="Tahoma" w:cs="Tahoma"/>
-          <w:sz w:val="22"/>
-          <w:szCs w:val="22"/>
+          <w:rFonts w:ascii="Segoe UI" w:hAnsi="Segoe UI" w:cs="Segoe UI"/>
         </w:rPr>
         <w:t xml:space="preserve"> C# </w:t>
       </w:r>
       <w:r>
         <w:rPr>
-          <w:rFonts w:ascii="Tahoma" w:hAnsi="Tahoma" w:cs="Tahoma"/>
-          <w:sz w:val="22"/>
-          <w:szCs w:val="22"/>
+          <w:rFonts w:ascii="Segoe UI" w:hAnsi="Segoe UI" w:cs="Segoe UI"/>
           <w:rtl/>
         </w:rPr>
         <w:t xml:space="preserve">شامل یک </w:t>
@@ -2849,27 +2870,21 @@
       <w:r>
         <w:rPr>
           <w:rStyle w:val="Strong"/>
-          <w:rFonts w:ascii="Tahoma" w:hAnsi="Tahoma" w:cs="Tahoma"/>
+          <w:rFonts w:ascii="Segoe UI" w:hAnsi="Segoe UI" w:cs="Segoe UI"/>
           <w:b w:val="0"/>
           <w:bCs w:val="0"/>
-          <w:sz w:val="22"/>
-          <w:szCs w:val="22"/>
         </w:rPr>
         <w:t>Common Language Runtime (CLR)</w:t>
       </w:r>
       <w:r>
         <w:rPr>
-          <w:rFonts w:ascii="Tahoma" w:hAnsi="Tahoma" w:cs="Tahoma"/>
-          <w:sz w:val="22"/>
-          <w:szCs w:val="22"/>
+          <w:rFonts w:ascii="Segoe UI" w:hAnsi="Segoe UI" w:cs="Segoe UI"/>
         </w:rPr>
         <w:t xml:space="preserve"> </w:t>
       </w:r>
       <w:r>
         <w:rPr>
-          <w:rFonts w:ascii="Tahoma" w:hAnsi="Tahoma" w:cs="Tahoma"/>
-          <w:sz w:val="22"/>
-          <w:szCs w:val="22"/>
+          <w:rFonts w:ascii="Segoe UI" w:hAnsi="Segoe UI" w:cs="Segoe UI"/>
           <w:rtl/>
         </w:rPr>
         <w:t xml:space="preserve">و یک </w:t>
@@ -2877,128 +2892,112 @@
       <w:r>
         <w:rPr>
           <w:rStyle w:val="Strong"/>
-          <w:rFonts w:ascii="Tahoma" w:hAnsi="Tahoma" w:cs="Tahoma"/>
+          <w:rFonts w:ascii="Segoe UI" w:hAnsi="Segoe UI" w:cs="Segoe UI"/>
           <w:b w:val="0"/>
           <w:bCs w:val="0"/>
-          <w:sz w:val="22"/>
-          <w:szCs w:val="22"/>
         </w:rPr>
         <w:t>Base Class Library (BCL)</w:t>
       </w:r>
       <w:r>
         <w:rPr>
-          <w:rFonts w:ascii="Tahoma" w:hAnsi="Tahoma" w:cs="Tahoma"/>
-          <w:sz w:val="22"/>
-          <w:szCs w:val="22"/>
+          <w:rFonts w:ascii="Segoe UI" w:hAnsi="Segoe UI" w:cs="Segoe UI"/>
         </w:rPr>
         <w:t xml:space="preserve"> </w:t>
       </w:r>
       <w:r>
         <w:rPr>
-          <w:rFonts w:ascii="Tahoma" w:hAnsi="Tahoma" w:cs="Tahoma"/>
-          <w:sz w:val="22"/>
-          <w:szCs w:val="22"/>
+          <w:rFonts w:ascii="Segoe UI" w:hAnsi="Segoe UI" w:cs="Segoe UI"/>
           <w:rtl/>
         </w:rPr>
         <w:t>است</w:t>
       </w:r>
       <w:r>
         <w:rPr>
-          <w:rFonts w:ascii="Tahoma" w:hAnsi="Tahoma" w:cs="Tahoma"/>
-          <w:sz w:val="22"/>
-          <w:szCs w:val="22"/>
+          <w:rFonts w:ascii="Segoe UI" w:hAnsi="Segoe UI" w:cs="Segoe UI"/>
         </w:rPr>
         <w:t>.</w:t>
       </w:r>
       <w:r>
         <w:rPr>
-          <w:rFonts w:ascii="Tahoma" w:hAnsi="Tahoma" w:cs="Tahoma"/>
-          <w:sz w:val="22"/>
-          <w:szCs w:val="22"/>
+          <w:rFonts w:ascii="Segoe UI" w:hAnsi="Segoe UI" w:cs="Segoe UI"/>
         </w:rPr>
         <w:br/>
       </w:r>
       <w:r>
         <w:rPr>
-          <w:rFonts w:ascii="Tahoma" w:hAnsi="Tahoma" w:cs="Tahoma"/>
-          <w:sz w:val="22"/>
-          <w:szCs w:val="22"/>
+          <w:rFonts w:ascii="Segoe UI" w:hAnsi="Segoe UI" w:cs="Segoe UI"/>
           <w:rtl/>
         </w:rPr>
         <w:t>یک</w:t>
       </w:r>
       <w:r>
         <w:rPr>
-          <w:rFonts w:ascii="Tahoma" w:hAnsi="Tahoma" w:cs="Tahoma"/>
-          <w:sz w:val="22"/>
-          <w:szCs w:val="22"/>
+          <w:rFonts w:ascii="Segoe UI" w:hAnsi="Segoe UI" w:cs="Segoe UI"/>
         </w:rPr>
         <w:t xml:space="preserve"> runtime </w:t>
       </w:r>
       <w:r>
         <w:rPr>
-          <w:rFonts w:ascii="Tahoma" w:hAnsi="Tahoma" w:cs="Tahoma"/>
-          <w:sz w:val="22"/>
-          <w:szCs w:val="22"/>
+          <w:rFonts w:ascii="Segoe UI" w:hAnsi="Segoe UI" w:cs="Segoe UI"/>
           <w:rtl/>
         </w:rPr>
         <w:t>همچنین می‌تواند شامل یک لایه‌ی سطح بالاتر از اپلیکیشن باشد که کتابخانه‌هایی برای توسعه‌ی اپلیکیشن‌های دسکتاپ قدرتمند</w:t>
       </w:r>
       <w:r>
         <w:rPr>
-          <w:rFonts w:ascii="Tahoma" w:hAnsi="Tahoma" w:cs="Tahoma"/>
-          <w:sz w:val="22"/>
-          <w:szCs w:val="22"/>
+          <w:rFonts w:ascii="Segoe UI" w:hAnsi="Segoe UI" w:cs="Segoe UI"/>
         </w:rPr>
         <w:t xml:space="preserve"> (rich-client)</w:t>
       </w:r>
       <w:r>
         <w:rPr>
-          <w:rFonts w:ascii="Tahoma" w:hAnsi="Tahoma" w:cs="Tahoma"/>
-          <w:sz w:val="22"/>
-          <w:szCs w:val="22"/>
+          <w:rFonts w:ascii="Segoe UI" w:hAnsi="Segoe UI" w:cs="Segoe UI"/>
           <w:rtl/>
         </w:rPr>
         <w:t>، موبایل یا وب را در بر می‌گیرد (شکل 1-1 را ببینید)</w:t>
       </w:r>
       <w:r>
         <w:rPr>
-          <w:rFonts w:ascii="Tahoma" w:hAnsi="Tahoma" w:cs="Tahoma"/>
-          <w:sz w:val="22"/>
-          <w:szCs w:val="22"/>
+          <w:rFonts w:ascii="Segoe UI" w:hAnsi="Segoe UI" w:cs="Segoe UI"/>
         </w:rPr>
         <w:t>.</w:t>
       </w:r>
       <w:r>
         <w:rPr>
-          <w:rFonts w:ascii="Tahoma" w:hAnsi="Tahoma" w:cs="Tahoma"/>
-          <w:sz w:val="22"/>
-          <w:szCs w:val="22"/>
+          <w:rFonts w:ascii="Segoe UI" w:hAnsi="Segoe UI" w:cs="Segoe UI"/>
         </w:rPr>
         <w:br/>
         <w:t>Runtime</w:t>
       </w:r>
       <w:r>
         <w:rPr>
-          <w:rFonts w:ascii="Tahoma" w:hAnsi="Tahoma" w:cs="Tahoma"/>
-          <w:sz w:val="22"/>
-          <w:szCs w:val="22"/>
+          <w:rFonts w:ascii="Segoe UI" w:hAnsi="Segoe UI" w:cs="Segoe UI"/>
           <w:rtl/>
         </w:rPr>
         <w:t>های مختلف وجود دارند تا امکان ساخت انواع مختلفی از اپلیکیشن‌ها و همچنین پلتفرم‌های مختلف را فراهم کنند</w:t>
       </w:r>
       <w:r>
         <w:rPr>
-          <w:rFonts w:ascii="Tahoma" w:hAnsi="Tahoma" w:cs="Tahoma"/>
-          <w:sz w:val="22"/>
-          <w:szCs w:val="22"/>
+          <w:rFonts w:ascii="Segoe UI" w:hAnsi="Segoe UI" w:cs="Segoe UI"/>
         </w:rPr>
         <w:t>.</w:t>
       </w:r>
     </w:p>
     <w:p>
-      <w:bookmarkStart w:id="0" w:name="_GoBack"/>
-      <w:r>
+      <w:pPr>
+        <w:rPr>
+          <w:rFonts w:ascii="Segoe UI" w:hAnsi="Segoe UI" w:cs="Segoe UI"/>
+          <w:sz w:val="24"/>
+          <w:szCs w:val="24"/>
+        </w:rPr>
+      </w:pPr>
+      <w:r>
+        <w:rPr>
+          <w:rFonts w:ascii="Segoe UI" w:hAnsi="Segoe UI" w:cs="Segoe UI"/>
+          <w:noProof/>
+          <w:sz w:val="24"/>
+          <w:szCs w:val="24"/>
+        </w:rPr>
         <w:drawing>
           <wp:inline distT="0" distB="0" distL="0" distR="0" wp14:anchorId="159FC6E7" wp14:editId="2D9E5067">
             <wp:extent cx="6038491" cy="1590675"/>
@@ -3035,21 +3034,32 @@
           </wp:inline>
         </w:drawing>
       </w:r>
-      <w:bookmarkEnd w:id="0"/>
-    </w:p>
-    <w:p/>
+    </w:p>
+    <w:p>
+      <w:pPr>
+        <w:rPr>
+          <w:rFonts w:ascii="Segoe UI" w:hAnsi="Segoe UI" w:cs="Segoe UI"/>
+          <w:sz w:val="24"/>
+          <w:szCs w:val="24"/>
+        </w:rPr>
+      </w:pPr>
+    </w:p>
     <w:p>
       <w:pPr>
         <w:bidi/>
         <w:spacing w:before="100" w:beforeAutospacing="1" w:after="100" w:afterAutospacing="1" w:line="240" w:lineRule="auto"/>
         <w:outlineLvl w:val="2"/>
         <w:rPr>
-          <w:rFonts w:ascii="Tahoma" w:eastAsia="Times New Roman" w:hAnsi="Tahoma" w:cs="Tahoma"/>
-        </w:rPr>
-      </w:pPr>
-      <w:r>
-        <w:rPr>
-          <w:rFonts w:ascii="Tahoma" w:eastAsia="Times New Roman" w:hAnsi="Tahoma" w:cs="Tahoma"/>
+          <w:rFonts w:ascii="Segoe UI" w:eastAsia="Times New Roman" w:hAnsi="Segoe UI" w:cs="Segoe UI"/>
+          <w:sz w:val="24"/>
+          <w:szCs w:val="24"/>
+        </w:rPr>
+      </w:pPr>
+      <w:r>
+        <w:rPr>
+          <w:rFonts w:ascii="Segoe UI" w:eastAsia="Times New Roman" w:hAnsi="Segoe UI" w:cs="Segoe UI"/>
+          <w:sz w:val="24"/>
+          <w:szCs w:val="24"/>
           <w:rtl/>
         </w:rPr>
         <w:t>توضیحات تکمیلی و نکات ارائه</w:t>
@@ -3064,12 +3074,16 @@
         <w:bidi/>
         <w:spacing w:before="100" w:beforeAutospacing="1" w:after="100" w:afterAutospacing="1" w:line="240" w:lineRule="auto"/>
         <w:rPr>
-          <w:rFonts w:ascii="Tahoma" w:eastAsia="Times New Roman" w:hAnsi="Tahoma" w:cs="Tahoma"/>
-        </w:rPr>
-      </w:pPr>
-      <w:r>
-        <w:rPr>
-          <w:rFonts w:ascii="Tahoma" w:eastAsia="Times New Roman" w:hAnsi="Tahoma" w:cs="Tahoma"/>
+          <w:rFonts w:ascii="Segoe UI" w:eastAsia="Times New Roman" w:hAnsi="Segoe UI" w:cs="Segoe UI"/>
+          <w:sz w:val="24"/>
+          <w:szCs w:val="24"/>
+        </w:rPr>
+      </w:pPr>
+      <w:r>
+        <w:rPr>
+          <w:rFonts w:ascii="Segoe UI" w:eastAsia="Times New Roman" w:hAnsi="Segoe UI" w:cs="Segoe UI"/>
+          <w:sz w:val="24"/>
+          <w:szCs w:val="24"/>
         </w:rPr>
         <w:t>CLR (Common Language Runtime):</w:t>
       </w:r>
@@ -3083,19 +3097,25 @@
         <w:bidi/>
         <w:spacing w:before="100" w:beforeAutospacing="1" w:after="100" w:afterAutospacing="1" w:line="240" w:lineRule="auto"/>
         <w:rPr>
-          <w:rFonts w:ascii="Tahoma" w:eastAsia="Times New Roman" w:hAnsi="Tahoma" w:cs="Tahoma"/>
-        </w:rPr>
-      </w:pPr>
-      <w:r>
-        <w:rPr>
-          <w:rFonts w:ascii="Tahoma" w:eastAsia="Times New Roman" w:hAnsi="Tahoma" w:cs="Tahoma"/>
+          <w:rFonts w:ascii="Segoe UI" w:eastAsia="Times New Roman" w:hAnsi="Segoe UI" w:cs="Segoe UI"/>
+          <w:sz w:val="24"/>
+          <w:szCs w:val="24"/>
+        </w:rPr>
+      </w:pPr>
+      <w:r>
+        <w:rPr>
+          <w:rFonts w:ascii="Segoe UI" w:eastAsia="Times New Roman" w:hAnsi="Segoe UI" w:cs="Segoe UI"/>
+          <w:sz w:val="24"/>
+          <w:szCs w:val="24"/>
           <w:rtl/>
         </w:rPr>
         <w:t>هسته‌ی اجرای کد</w:t>
       </w:r>
       <w:r>
         <w:rPr>
-          <w:rFonts w:ascii="Tahoma" w:eastAsia="Times New Roman" w:hAnsi="Tahoma" w:cs="Tahoma"/>
+          <w:rFonts w:ascii="Segoe UI" w:eastAsia="Times New Roman" w:hAnsi="Segoe UI" w:cs="Segoe UI"/>
+          <w:sz w:val="24"/>
+          <w:szCs w:val="24"/>
         </w:rPr>
         <w:t xml:space="preserve"> C#.</w:t>
       </w:r>
@@ -3109,58 +3129,76 @@
         <w:bidi/>
         <w:spacing w:before="100" w:beforeAutospacing="1" w:after="100" w:afterAutospacing="1" w:line="240" w:lineRule="auto"/>
         <w:rPr>
-          <w:rFonts w:ascii="Tahoma" w:eastAsia="Times New Roman" w:hAnsi="Tahoma" w:cs="Tahoma"/>
-        </w:rPr>
-      </w:pPr>
-      <w:r>
-        <w:rPr>
-          <w:rFonts w:ascii="Tahoma" w:eastAsia="Times New Roman" w:hAnsi="Tahoma" w:cs="Tahoma"/>
+          <w:rFonts w:ascii="Segoe UI" w:eastAsia="Times New Roman" w:hAnsi="Segoe UI" w:cs="Segoe UI"/>
+          <w:sz w:val="24"/>
+          <w:szCs w:val="24"/>
+        </w:rPr>
+      </w:pPr>
+      <w:r>
+        <w:rPr>
+          <w:rFonts w:ascii="Segoe UI" w:eastAsia="Times New Roman" w:hAnsi="Segoe UI" w:cs="Segoe UI"/>
+          <w:sz w:val="24"/>
+          <w:szCs w:val="24"/>
           <w:rtl/>
         </w:rPr>
         <w:t xml:space="preserve">وظایف اصلی: مدیریت حافظه، </w:t>
       </w:r>
       <w:r>
         <w:rPr>
-          <w:rFonts w:ascii="Tahoma" w:eastAsia="Times New Roman" w:hAnsi="Tahoma" w:cs="Tahoma"/>
+          <w:rFonts w:ascii="Segoe UI" w:eastAsia="Times New Roman" w:hAnsi="Segoe UI" w:cs="Segoe UI"/>
+          <w:sz w:val="24"/>
+          <w:szCs w:val="24"/>
         </w:rPr>
         <w:t>Garbage Collection</w:t>
       </w:r>
       <w:r>
         <w:rPr>
-          <w:rFonts w:ascii="Tahoma" w:eastAsia="Times New Roman" w:hAnsi="Tahoma" w:cs="Tahoma"/>
+          <w:rFonts w:ascii="Segoe UI" w:eastAsia="Times New Roman" w:hAnsi="Segoe UI" w:cs="Segoe UI"/>
+          <w:sz w:val="24"/>
+          <w:szCs w:val="24"/>
           <w:rtl/>
         </w:rPr>
         <w:t xml:space="preserve">، امنیت، </w:t>
       </w:r>
       <w:r>
         <w:rPr>
-          <w:rFonts w:ascii="Tahoma" w:eastAsia="Times New Roman" w:hAnsi="Tahoma" w:cs="Tahoma"/>
+          <w:rFonts w:ascii="Segoe UI" w:eastAsia="Times New Roman" w:hAnsi="Segoe UI" w:cs="Segoe UI"/>
+          <w:sz w:val="24"/>
+          <w:szCs w:val="24"/>
         </w:rPr>
         <w:t>JIT compilation (</w:t>
       </w:r>
       <w:r>
         <w:rPr>
-          <w:rFonts w:ascii="Tahoma" w:eastAsia="Times New Roman" w:hAnsi="Tahoma" w:cs="Tahoma"/>
+          <w:rFonts w:ascii="Segoe UI" w:eastAsia="Times New Roman" w:hAnsi="Segoe UI" w:cs="Segoe UI"/>
+          <w:sz w:val="24"/>
+          <w:szCs w:val="24"/>
           <w:rtl/>
         </w:rPr>
         <w:t>تبدیل</w:t>
       </w:r>
       <w:r>
         <w:rPr>
-          <w:rFonts w:ascii="Tahoma" w:eastAsia="Times New Roman" w:hAnsi="Tahoma" w:cs="Tahoma"/>
+          <w:rFonts w:ascii="Segoe UI" w:eastAsia="Times New Roman" w:hAnsi="Segoe UI" w:cs="Segoe UI"/>
+          <w:sz w:val="24"/>
+          <w:szCs w:val="24"/>
         </w:rPr>
         <w:t xml:space="preserve"> IL </w:t>
       </w:r>
       <w:r>
         <w:rPr>
-          <w:rFonts w:ascii="Tahoma" w:eastAsia="Times New Roman" w:hAnsi="Tahoma" w:cs="Tahoma"/>
+          <w:rFonts w:ascii="Segoe UI" w:eastAsia="Times New Roman" w:hAnsi="Segoe UI" w:cs="Segoe UI"/>
+          <w:sz w:val="24"/>
+          <w:szCs w:val="24"/>
           <w:rtl/>
         </w:rPr>
         <w:t>به کد ماشین</w:t>
       </w:r>
       <w:r>
         <w:rPr>
-          <w:rFonts w:ascii="Tahoma" w:eastAsia="Times New Roman" w:hAnsi="Tahoma" w:cs="Tahoma"/>
+          <w:rFonts w:ascii="Segoe UI" w:eastAsia="Times New Roman" w:hAnsi="Segoe UI" w:cs="Segoe UI"/>
+          <w:sz w:val="24"/>
+          <w:szCs w:val="24"/>
         </w:rPr>
         <w:t>).</w:t>
       </w:r>
@@ -3174,58 +3212,61 @@
         <w:bidi/>
         <w:spacing w:before="100" w:beforeAutospacing="1" w:after="100" w:afterAutospacing="1" w:line="240" w:lineRule="auto"/>
         <w:rPr>
-          <w:rFonts w:ascii="Tahoma" w:eastAsia="Times New Roman" w:hAnsi="Tahoma" w:cs="Tahoma"/>
-        </w:rPr>
-      </w:pPr>
-      <w:r>
-        <w:rPr>
-          <w:rFonts w:ascii="Tahoma" w:eastAsia="Times New Roman" w:hAnsi="Tahoma" w:cs="Tahoma"/>
-          <w:rtl/>
-        </w:rPr>
-        <w:t xml:space="preserve">میشه گفت نقش </w:t>
-      </w:r>
-      <w:r>
-        <w:rPr>
-          <w:rFonts w:ascii="Tahoma" w:eastAsia="Times New Roman" w:hAnsi="Tahoma" w:cs="Tahoma"/>
-          <w:rtl/>
-        </w:rPr>
-        <w:t>ماشین مجازی</w:t>
-      </w:r>
-      <w:r>
-        <w:rPr>
-          <w:rFonts w:ascii="Tahoma" w:eastAsia="Times New Roman" w:hAnsi="Tahoma" w:cs="Tahoma"/>
-        </w:rPr>
-        <w:t xml:space="preserve"> (virtual machine)</w:t>
-      </w:r>
-      <w:r>
-        <w:rPr>
-          <w:rFonts w:ascii="Tahoma" w:eastAsia="Times New Roman" w:hAnsi="Tahoma" w:cs="Tahoma"/>
-        </w:rPr>
-        <w:t xml:space="preserve"> </w:t>
-      </w:r>
-      <w:r>
-        <w:rPr>
-          <w:rFonts w:ascii="Tahoma" w:eastAsia="Times New Roman" w:hAnsi="Tahoma" w:cs="Tahoma"/>
+          <w:rFonts w:ascii="Segoe UI" w:eastAsia="Times New Roman" w:hAnsi="Segoe UI" w:cs="Segoe UI"/>
+          <w:sz w:val="24"/>
+          <w:szCs w:val="24"/>
+        </w:rPr>
+      </w:pPr>
+      <w:bookmarkStart w:id="0" w:name="_GoBack"/>
+      <w:bookmarkEnd w:id="0"/>
+      <w:r>
+        <w:rPr>
+          <w:rFonts w:ascii="Segoe UI" w:eastAsia="Times New Roman" w:hAnsi="Segoe UI" w:cs="Segoe UI"/>
+          <w:sz w:val="24"/>
+          <w:szCs w:val="24"/>
+          <w:rtl/>
+        </w:rPr>
+        <w:t>میشه گفت نقش ماشین مجازی</w:t>
+      </w:r>
+      <w:r>
+        <w:rPr>
+          <w:rFonts w:ascii="Segoe UI" w:eastAsia="Times New Roman" w:hAnsi="Segoe UI" w:cs="Segoe UI"/>
+          <w:sz w:val="24"/>
+          <w:szCs w:val="24"/>
+        </w:rPr>
+        <w:t xml:space="preserve"> (virtual machine) </w:t>
+      </w:r>
+      <w:r>
+        <w:rPr>
+          <w:rFonts w:ascii="Segoe UI" w:eastAsia="Times New Roman" w:hAnsi="Segoe UI" w:cs="Segoe UI"/>
+          <w:sz w:val="24"/>
+          <w:szCs w:val="24"/>
           <w:rtl/>
         </w:rPr>
         <w:t>رو برای</w:t>
       </w:r>
       <w:r>
         <w:rPr>
-          <w:rFonts w:ascii="Tahoma" w:eastAsia="Times New Roman" w:hAnsi="Tahoma" w:cs="Tahoma"/>
+          <w:rFonts w:ascii="Segoe UI" w:eastAsia="Times New Roman" w:hAnsi="Segoe UI" w:cs="Segoe UI"/>
+          <w:sz w:val="24"/>
+          <w:szCs w:val="24"/>
         </w:rPr>
         <w:t xml:space="preserve"> C# </w:t>
       </w:r>
       <w:r>
         <w:rPr>
-          <w:rFonts w:ascii="Tahoma" w:eastAsia="Times New Roman" w:hAnsi="Tahoma" w:cs="Tahoma"/>
+          <w:rFonts w:ascii="Segoe UI" w:eastAsia="Times New Roman" w:hAnsi="Segoe UI" w:cs="Segoe UI"/>
+          <w:sz w:val="24"/>
+          <w:szCs w:val="24"/>
           <w:rtl/>
         </w:rPr>
         <w:t>ایفا می‌کنه</w:t>
       </w:r>
       <w:r>
         <w:rPr>
-          <w:rFonts w:ascii="Tahoma" w:eastAsia="Times New Roman" w:hAnsi="Tahoma" w:cs="Tahoma"/>
+          <w:rFonts w:ascii="Segoe UI" w:eastAsia="Times New Roman" w:hAnsi="Segoe UI" w:cs="Segoe UI"/>
+          <w:sz w:val="24"/>
+          <w:szCs w:val="24"/>
         </w:rPr>
         <w:t>.</w:t>
       </w:r>
@@ -3239,12 +3280,16 @@
         <w:bidi/>
         <w:spacing w:before="100" w:beforeAutospacing="1" w:after="100" w:afterAutospacing="1" w:line="240" w:lineRule="auto"/>
         <w:rPr>
-          <w:rFonts w:ascii="Tahoma" w:eastAsia="Times New Roman" w:hAnsi="Tahoma" w:cs="Tahoma"/>
-        </w:rPr>
-      </w:pPr>
-      <w:r>
-        <w:rPr>
-          <w:rFonts w:ascii="Tahoma" w:eastAsia="Times New Roman" w:hAnsi="Tahoma" w:cs="Tahoma"/>
+          <w:rFonts w:ascii="Segoe UI" w:eastAsia="Times New Roman" w:hAnsi="Segoe UI" w:cs="Segoe UI"/>
+          <w:sz w:val="24"/>
+          <w:szCs w:val="24"/>
+        </w:rPr>
+      </w:pPr>
+      <w:r>
+        <w:rPr>
+          <w:rFonts w:ascii="Segoe UI" w:eastAsia="Times New Roman" w:hAnsi="Segoe UI" w:cs="Segoe UI"/>
+          <w:sz w:val="24"/>
+          <w:szCs w:val="24"/>
         </w:rPr>
         <w:t>BCL (Base Class Library):</w:t>
       </w:r>
@@ -3258,19 +3303,25 @@
         <w:bidi/>
         <w:spacing w:before="100" w:beforeAutospacing="1" w:after="100" w:afterAutospacing="1" w:line="240" w:lineRule="auto"/>
         <w:rPr>
-          <w:rFonts w:ascii="Tahoma" w:eastAsia="Times New Roman" w:hAnsi="Tahoma" w:cs="Tahoma"/>
-        </w:rPr>
-      </w:pPr>
-      <w:r>
-        <w:rPr>
-          <w:rFonts w:ascii="Tahoma" w:eastAsia="Times New Roman" w:hAnsi="Tahoma" w:cs="Tahoma"/>
+          <w:rFonts w:ascii="Segoe UI" w:eastAsia="Times New Roman" w:hAnsi="Segoe UI" w:cs="Segoe UI"/>
+          <w:sz w:val="24"/>
+          <w:szCs w:val="24"/>
+        </w:rPr>
+      </w:pPr>
+      <w:r>
+        <w:rPr>
+          <w:rFonts w:ascii="Segoe UI" w:eastAsia="Times New Roman" w:hAnsi="Segoe UI" w:cs="Segoe UI"/>
+          <w:sz w:val="24"/>
+          <w:szCs w:val="24"/>
           <w:rtl/>
         </w:rPr>
         <w:t>مجموعه‌ای از کلاس‌ها و توابع آماده برای کارهای پایه</w:t>
       </w:r>
       <w:r>
         <w:rPr>
-          <w:rFonts w:ascii="Tahoma" w:eastAsia="Times New Roman" w:hAnsi="Tahoma" w:cs="Tahoma"/>
+          <w:rFonts w:ascii="Segoe UI" w:eastAsia="Times New Roman" w:hAnsi="Segoe UI" w:cs="Segoe UI"/>
+          <w:sz w:val="24"/>
+          <w:szCs w:val="24"/>
         </w:rPr>
         <w:t>:</w:t>
       </w:r>
@@ -3284,33 +3335,27 @@
         <w:bidi/>
         <w:spacing w:before="100" w:beforeAutospacing="1" w:after="100" w:afterAutospacing="1" w:line="240" w:lineRule="auto"/>
         <w:rPr>
-          <w:rFonts w:ascii="Tahoma" w:eastAsia="Times New Roman" w:hAnsi="Tahoma" w:cs="Tahoma"/>
-        </w:rPr>
-      </w:pPr>
-      <w:r>
-        <w:rPr>
-          <w:rFonts w:ascii="Tahoma" w:eastAsia="Times New Roman" w:hAnsi="Tahoma" w:cs="Tahoma"/>
+          <w:rFonts w:ascii="Segoe UI" w:eastAsia="Times New Roman" w:hAnsi="Segoe UI" w:cs="Segoe UI"/>
+          <w:sz w:val="24"/>
+          <w:szCs w:val="24"/>
+        </w:rPr>
+      </w:pPr>
+      <w:r>
+        <w:rPr>
+          <w:rFonts w:ascii="Segoe UI" w:eastAsia="Times New Roman" w:hAnsi="Segoe UI" w:cs="Segoe UI"/>
+          <w:sz w:val="24"/>
+          <w:szCs w:val="24"/>
           <w:rtl/>
         </w:rPr>
         <w:t>کار با رشته‌ها</w:t>
       </w:r>
       <w:r>
         <w:rPr>
-          <w:rFonts w:ascii="Tahoma" w:eastAsia="Times New Roman" w:hAnsi="Tahoma" w:cs="Tahoma"/>
-        </w:rPr>
-        <w:t xml:space="preserve"> (</w:t>
-      </w:r>
-      <w:r>
-        <w:rPr>
-          <w:rFonts w:ascii="Tahoma" w:eastAsia="Times New Roman" w:hAnsi="Tahoma" w:cs="Tahoma"/>
-        </w:rPr>
-        <w:t>String</w:t>
-      </w:r>
-      <w:r>
-        <w:rPr>
-          <w:rFonts w:ascii="Tahoma" w:eastAsia="Times New Roman" w:hAnsi="Tahoma" w:cs="Tahoma"/>
-        </w:rPr>
-        <w:t>)</w:t>
+          <w:rFonts w:ascii="Segoe UI" w:eastAsia="Times New Roman" w:hAnsi="Segoe UI" w:cs="Segoe UI"/>
+          <w:sz w:val="24"/>
+          <w:szCs w:val="24"/>
+        </w:rPr>
+        <w:t xml:space="preserve"> (String)</w:t>
       </w:r>
     </w:p>
     <w:p>
@@ -3322,45 +3367,27 @@
         <w:bidi/>
         <w:spacing w:before="100" w:beforeAutospacing="1" w:after="100" w:afterAutospacing="1" w:line="240" w:lineRule="auto"/>
         <w:rPr>
-          <w:rFonts w:ascii="Tahoma" w:eastAsia="Times New Roman" w:hAnsi="Tahoma" w:cs="Tahoma"/>
-        </w:rPr>
-      </w:pPr>
-      <w:r>
-        <w:rPr>
-          <w:rFonts w:ascii="Tahoma" w:eastAsia="Times New Roman" w:hAnsi="Tahoma" w:cs="Tahoma"/>
+          <w:rFonts w:ascii="Segoe UI" w:eastAsia="Times New Roman" w:hAnsi="Segoe UI" w:cs="Segoe UI"/>
+          <w:sz w:val="24"/>
+          <w:szCs w:val="24"/>
+        </w:rPr>
+      </w:pPr>
+      <w:r>
+        <w:rPr>
+          <w:rFonts w:ascii="Segoe UI" w:eastAsia="Times New Roman" w:hAnsi="Segoe UI" w:cs="Segoe UI"/>
+          <w:sz w:val="24"/>
+          <w:szCs w:val="24"/>
           <w:rtl/>
         </w:rPr>
         <w:t>کالکشن‌ها</w:t>
       </w:r>
       <w:r>
         <w:rPr>
-          <w:rFonts w:ascii="Tahoma" w:eastAsia="Times New Roman" w:hAnsi="Tahoma" w:cs="Tahoma"/>
-        </w:rPr>
-        <w:t xml:space="preserve"> (</w:t>
-      </w:r>
-      <w:r>
-        <w:rPr>
-          <w:rFonts w:ascii="Tahoma" w:eastAsia="Times New Roman" w:hAnsi="Tahoma" w:cs="Tahoma"/>
-        </w:rPr>
-        <w:t>List</w:t>
-      </w:r>
-      <w:r>
-        <w:rPr>
-          <w:rFonts w:ascii="Tahoma" w:eastAsia="Times New Roman" w:hAnsi="Tahoma" w:cs="Tahoma"/>
-        </w:rPr>
-        <w:t xml:space="preserve">, </w:t>
-      </w:r>
-      <w:r>
-        <w:rPr>
-          <w:rFonts w:ascii="Tahoma" w:eastAsia="Times New Roman" w:hAnsi="Tahoma" w:cs="Tahoma"/>
-        </w:rPr>
-        <w:t>Dictionary</w:t>
-      </w:r>
-      <w:r>
-        <w:rPr>
-          <w:rFonts w:ascii="Tahoma" w:eastAsia="Times New Roman" w:hAnsi="Tahoma" w:cs="Tahoma"/>
-        </w:rPr>
-        <w:t>)</w:t>
+          <w:rFonts w:ascii="Segoe UI" w:eastAsia="Times New Roman" w:hAnsi="Segoe UI" w:cs="Segoe UI"/>
+          <w:sz w:val="24"/>
+          <w:szCs w:val="24"/>
+        </w:rPr>
+        <w:t xml:space="preserve"> (List, Dictionary)</w:t>
       </w:r>
     </w:p>
     <w:p>
@@ -3372,25 +3399,33 @@
         <w:bidi/>
         <w:spacing w:before="100" w:beforeAutospacing="1" w:after="100" w:afterAutospacing="1" w:line="240" w:lineRule="auto"/>
         <w:rPr>
-          <w:rFonts w:ascii="Tahoma" w:eastAsia="Times New Roman" w:hAnsi="Tahoma" w:cs="Tahoma"/>
-        </w:rPr>
-      </w:pPr>
-      <w:r>
-        <w:rPr>
-          <w:rFonts w:ascii="Tahoma" w:eastAsia="Times New Roman" w:hAnsi="Tahoma" w:cs="Tahoma"/>
+          <w:rFonts w:ascii="Segoe UI" w:eastAsia="Times New Roman" w:hAnsi="Segoe UI" w:cs="Segoe UI"/>
+          <w:sz w:val="24"/>
+          <w:szCs w:val="24"/>
+        </w:rPr>
+      </w:pPr>
+      <w:r>
+        <w:rPr>
+          <w:rFonts w:ascii="Segoe UI" w:eastAsia="Times New Roman" w:hAnsi="Segoe UI" w:cs="Segoe UI"/>
+          <w:sz w:val="24"/>
+          <w:szCs w:val="24"/>
         </w:rPr>
         <w:t>IO (</w:t>
       </w:r>
       <w:r>
         <w:rPr>
-          <w:rFonts w:ascii="Tahoma" w:eastAsia="Times New Roman" w:hAnsi="Tahoma" w:cs="Tahoma"/>
+          <w:rFonts w:ascii="Segoe UI" w:eastAsia="Times New Roman" w:hAnsi="Segoe UI" w:cs="Segoe UI"/>
+          <w:sz w:val="24"/>
+          <w:szCs w:val="24"/>
           <w:rtl/>
         </w:rPr>
         <w:t>خواندن/نوشتن فایل</w:t>
       </w:r>
       <w:r>
         <w:rPr>
-          <w:rFonts w:ascii="Tahoma" w:eastAsia="Times New Roman" w:hAnsi="Tahoma" w:cs="Tahoma"/>
+          <w:rFonts w:ascii="Segoe UI" w:eastAsia="Times New Roman" w:hAnsi="Segoe UI" w:cs="Segoe UI"/>
+          <w:sz w:val="24"/>
+          <w:szCs w:val="24"/>
         </w:rPr>
         <w:t>)</w:t>
       </w:r>
@@ -3404,32 +3439,42 @@
         <w:bidi/>
         <w:spacing w:before="100" w:beforeAutospacing="1" w:after="100" w:afterAutospacing="1" w:line="240" w:lineRule="auto"/>
         <w:rPr>
-          <w:rFonts w:ascii="Tahoma" w:eastAsia="Times New Roman" w:hAnsi="Tahoma" w:cs="Tahoma"/>
-        </w:rPr>
-      </w:pPr>
-      <w:r>
-        <w:rPr>
-          <w:rFonts w:ascii="Tahoma" w:eastAsia="Times New Roman" w:hAnsi="Tahoma" w:cs="Tahoma"/>
+          <w:rFonts w:ascii="Segoe UI" w:eastAsia="Times New Roman" w:hAnsi="Segoe UI" w:cs="Segoe UI"/>
+          <w:sz w:val="24"/>
+          <w:szCs w:val="24"/>
+        </w:rPr>
+      </w:pPr>
+      <w:r>
+        <w:rPr>
+          <w:rFonts w:ascii="Segoe UI" w:eastAsia="Times New Roman" w:hAnsi="Segoe UI" w:cs="Segoe UI"/>
+          <w:sz w:val="24"/>
+          <w:szCs w:val="24"/>
           <w:rtl/>
         </w:rPr>
         <w:t xml:space="preserve">شبکه، امنیت، </w:t>
       </w:r>
       <w:r>
         <w:rPr>
-          <w:rFonts w:ascii="Tahoma" w:eastAsia="Times New Roman" w:hAnsi="Tahoma" w:cs="Tahoma"/>
+          <w:rFonts w:ascii="Segoe UI" w:eastAsia="Times New Roman" w:hAnsi="Segoe UI" w:cs="Segoe UI"/>
+          <w:sz w:val="24"/>
+          <w:szCs w:val="24"/>
         </w:rPr>
         <w:t xml:space="preserve">Threading </w:t>
       </w:r>
       <w:r>
         <w:rPr>
-          <w:rFonts w:ascii="Tahoma" w:eastAsia="Times New Roman" w:hAnsi="Tahoma" w:cs="Tahoma"/>
+          <w:rFonts w:ascii="Segoe UI" w:eastAsia="Times New Roman" w:hAnsi="Segoe UI" w:cs="Segoe UI"/>
+          <w:sz w:val="24"/>
+          <w:szCs w:val="24"/>
           <w:rtl/>
         </w:rPr>
         <w:t>و</w:t>
       </w:r>
       <w:r>
         <w:rPr>
-          <w:rFonts w:ascii="Tahoma" w:eastAsia="Times New Roman" w:hAnsi="Tahoma" w:cs="Tahoma"/>
+          <w:rFonts w:ascii="Segoe UI" w:eastAsia="Times New Roman" w:hAnsi="Segoe UI" w:cs="Segoe UI"/>
+          <w:sz w:val="24"/>
+          <w:szCs w:val="24"/>
         </w:rPr>
         <w:t xml:space="preserve"> …</w:t>
       </w:r>
@@ -3443,19 +3488,25 @@
         <w:bidi/>
         <w:spacing w:before="100" w:beforeAutospacing="1" w:after="100" w:afterAutospacing="1" w:line="240" w:lineRule="auto"/>
         <w:rPr>
-          <w:rFonts w:ascii="Tahoma" w:eastAsia="Times New Roman" w:hAnsi="Tahoma" w:cs="Tahoma"/>
-        </w:rPr>
-      </w:pPr>
-      <w:r>
-        <w:rPr>
-          <w:rFonts w:ascii="Tahoma" w:eastAsia="Times New Roman" w:hAnsi="Tahoma" w:cs="Tahoma"/>
+          <w:rFonts w:ascii="Segoe UI" w:eastAsia="Times New Roman" w:hAnsi="Segoe UI" w:cs="Segoe UI"/>
+          <w:sz w:val="24"/>
+          <w:szCs w:val="24"/>
+        </w:rPr>
+      </w:pPr>
+      <w:r>
+        <w:rPr>
+          <w:rFonts w:ascii="Segoe UI" w:eastAsia="Times New Roman" w:hAnsi="Segoe UI" w:cs="Segoe UI"/>
+          <w:sz w:val="24"/>
+          <w:szCs w:val="24"/>
           <w:rtl/>
         </w:rPr>
         <w:t>مثل جعبه ابزار اصلی هر برنامه‌نویس</w:t>
       </w:r>
       <w:r>
         <w:rPr>
-          <w:rFonts w:ascii="Tahoma" w:eastAsia="Times New Roman" w:hAnsi="Tahoma" w:cs="Tahoma"/>
+          <w:rFonts w:ascii="Segoe UI" w:eastAsia="Times New Roman" w:hAnsi="Segoe UI" w:cs="Segoe UI"/>
+          <w:sz w:val="24"/>
+          <w:szCs w:val="24"/>
         </w:rPr>
         <w:t xml:space="preserve"> C#.</w:t>
       </w:r>
@@ -3469,12 +3520,16 @@
         <w:bidi/>
         <w:spacing w:before="100" w:beforeAutospacing="1" w:after="100" w:afterAutospacing="1" w:line="240" w:lineRule="auto"/>
         <w:rPr>
-          <w:rFonts w:ascii="Tahoma" w:eastAsia="Times New Roman" w:hAnsi="Tahoma" w:cs="Tahoma"/>
-        </w:rPr>
-      </w:pPr>
-      <w:r>
-        <w:rPr>
-          <w:rFonts w:ascii="Tahoma" w:eastAsia="Times New Roman" w:hAnsi="Tahoma" w:cs="Tahoma"/>
+          <w:rFonts w:ascii="Segoe UI" w:eastAsia="Times New Roman" w:hAnsi="Segoe UI" w:cs="Segoe UI"/>
+          <w:sz w:val="24"/>
+          <w:szCs w:val="24"/>
+        </w:rPr>
+      </w:pPr>
+      <w:r>
+        <w:rPr>
+          <w:rFonts w:ascii="Segoe UI" w:eastAsia="Times New Roman" w:hAnsi="Segoe UI" w:cs="Segoe UI"/>
+          <w:sz w:val="24"/>
+          <w:szCs w:val="24"/>
         </w:rPr>
         <w:t>Higher-Level Application Libraries:</w:t>
       </w:r>
@@ -3488,45 +3543,59 @@
         <w:bidi/>
         <w:spacing w:before="100" w:beforeAutospacing="1" w:after="100" w:afterAutospacing="1" w:line="240" w:lineRule="auto"/>
         <w:rPr>
-          <w:rFonts w:ascii="Tahoma" w:eastAsia="Times New Roman" w:hAnsi="Tahoma" w:cs="Tahoma"/>
-        </w:rPr>
-      </w:pPr>
-      <w:r>
-        <w:rPr>
-          <w:rFonts w:ascii="Tahoma" w:eastAsia="Times New Roman" w:hAnsi="Tahoma" w:cs="Tahoma"/>
+          <w:rFonts w:ascii="Segoe UI" w:eastAsia="Times New Roman" w:hAnsi="Segoe UI" w:cs="Segoe UI"/>
+          <w:sz w:val="24"/>
+          <w:szCs w:val="24"/>
+        </w:rPr>
+      </w:pPr>
+      <w:r>
+        <w:rPr>
+          <w:rFonts w:ascii="Segoe UI" w:eastAsia="Times New Roman" w:hAnsi="Segoe UI" w:cs="Segoe UI"/>
+          <w:sz w:val="24"/>
+          <w:szCs w:val="24"/>
           <w:rtl/>
         </w:rPr>
         <w:t>بالای</w:t>
       </w:r>
       <w:r>
         <w:rPr>
-          <w:rFonts w:ascii="Tahoma" w:eastAsia="Times New Roman" w:hAnsi="Tahoma" w:cs="Tahoma"/>
+          <w:rFonts w:ascii="Segoe UI" w:eastAsia="Times New Roman" w:hAnsi="Segoe UI" w:cs="Segoe UI"/>
+          <w:sz w:val="24"/>
+          <w:szCs w:val="24"/>
         </w:rPr>
         <w:t xml:space="preserve"> CLR </w:t>
       </w:r>
       <w:r>
         <w:rPr>
-          <w:rFonts w:ascii="Tahoma" w:eastAsia="Times New Roman" w:hAnsi="Tahoma" w:cs="Tahoma"/>
+          <w:rFonts w:ascii="Segoe UI" w:eastAsia="Times New Roman" w:hAnsi="Segoe UI" w:cs="Segoe UI"/>
+          <w:sz w:val="24"/>
+          <w:szCs w:val="24"/>
           <w:rtl/>
         </w:rPr>
         <w:t>و</w:t>
       </w:r>
       <w:r>
         <w:rPr>
-          <w:rFonts w:ascii="Tahoma" w:eastAsia="Times New Roman" w:hAnsi="Tahoma" w:cs="Tahoma"/>
+          <w:rFonts w:ascii="Segoe UI" w:eastAsia="Times New Roman" w:hAnsi="Segoe UI" w:cs="Segoe UI"/>
+          <w:sz w:val="24"/>
+          <w:szCs w:val="24"/>
         </w:rPr>
         <w:t xml:space="preserve"> BCL</w:t>
       </w:r>
       <w:r>
         <w:rPr>
-          <w:rFonts w:ascii="Tahoma" w:eastAsia="Times New Roman" w:hAnsi="Tahoma" w:cs="Tahoma"/>
+          <w:rFonts w:ascii="Segoe UI" w:eastAsia="Times New Roman" w:hAnsi="Segoe UI" w:cs="Segoe UI"/>
+          <w:sz w:val="24"/>
+          <w:szCs w:val="24"/>
           <w:rtl/>
         </w:rPr>
         <w:t>، کتابخانه‌های تخصصی وجود دارن</w:t>
       </w:r>
       <w:r>
         <w:rPr>
-          <w:rFonts w:ascii="Tahoma" w:eastAsia="Times New Roman" w:hAnsi="Tahoma" w:cs="Tahoma"/>
+          <w:rFonts w:ascii="Segoe UI" w:eastAsia="Times New Roman" w:hAnsi="Segoe UI" w:cs="Segoe UI"/>
+          <w:sz w:val="24"/>
+          <w:szCs w:val="24"/>
         </w:rPr>
         <w:t>:</w:t>
       </w:r>
@@ -3540,27 +3609,27 @@
         <w:bidi/>
         <w:spacing w:before="100" w:beforeAutospacing="1" w:after="100" w:afterAutospacing="1" w:line="240" w:lineRule="auto"/>
         <w:rPr>
-          <w:rFonts w:ascii="Tahoma" w:eastAsia="Times New Roman" w:hAnsi="Tahoma" w:cs="Tahoma"/>
-        </w:rPr>
-      </w:pPr>
-      <w:r>
-        <w:rPr>
-          <w:rFonts w:ascii="Tahoma" w:eastAsia="Times New Roman" w:hAnsi="Tahoma" w:cs="Tahoma"/>
+          <w:rFonts w:ascii="Segoe UI" w:eastAsia="Times New Roman" w:hAnsi="Segoe UI" w:cs="Segoe UI"/>
+          <w:sz w:val="24"/>
+          <w:szCs w:val="24"/>
+        </w:rPr>
+      </w:pPr>
+      <w:r>
+        <w:rPr>
+          <w:rFonts w:ascii="Segoe UI" w:eastAsia="Times New Roman" w:hAnsi="Segoe UI" w:cs="Segoe UI"/>
+          <w:sz w:val="24"/>
+          <w:szCs w:val="24"/>
           <w:rtl/>
         </w:rPr>
         <w:t xml:space="preserve">برای </w:t>
       </w:r>
       <w:r>
         <w:rPr>
-          <w:rFonts w:ascii="Tahoma" w:eastAsia="Times New Roman" w:hAnsi="Tahoma" w:cs="Tahoma"/>
-        </w:rPr>
-        <w:t>Rich-client apps</w:t>
-      </w:r>
-      <w:r>
-        <w:rPr>
-          <w:rFonts w:ascii="Tahoma" w:eastAsia="Times New Roman" w:hAnsi="Tahoma" w:cs="Tahoma"/>
-        </w:rPr>
-        <w:t xml:space="preserve"> → Windows Forms, WPF, MAUI</w:t>
+          <w:rFonts w:ascii="Segoe UI" w:eastAsia="Times New Roman" w:hAnsi="Segoe UI" w:cs="Segoe UI"/>
+          <w:sz w:val="24"/>
+          <w:szCs w:val="24"/>
+        </w:rPr>
+        <w:t>Rich-client apps → Windows Forms, WPF, MAUI</w:t>
       </w:r>
     </w:p>
     <w:p>
@@ -3572,33 +3641,26 @@
         <w:bidi/>
         <w:spacing w:before="100" w:beforeAutospacing="1" w:after="100" w:afterAutospacing="1" w:line="240" w:lineRule="auto"/>
         <w:rPr>
-          <w:rFonts w:ascii="Tahoma" w:eastAsia="Times New Roman" w:hAnsi="Tahoma" w:cs="Tahoma"/>
-        </w:rPr>
-      </w:pPr>
-      <w:r>
-        <w:rPr>
-          <w:rFonts w:ascii="Tahoma" w:eastAsia="Times New Roman" w:hAnsi="Tahoma" w:cs="Tahoma"/>
-          <w:rtl/>
-        </w:rPr>
-        <w:t xml:space="preserve">برای </w:t>
-      </w:r>
-      <w:r>
-        <w:rPr>
-          <w:rFonts w:ascii="Tahoma" w:eastAsia="Times New Roman" w:hAnsi="Tahoma" w:cs="Tahoma"/>
-          <w:rtl/>
-        </w:rPr>
-        <w:t>وب</w:t>
-      </w:r>
-      <w:r>
-        <w:rPr>
-          <w:rFonts w:ascii="Tahoma" w:eastAsia="Times New Roman" w:hAnsi="Tahoma" w:cs="Tahoma"/>
-          <w:rtl/>
-        </w:rPr>
-        <w:t xml:space="preserve"> </w:t>
-      </w:r>
-      <w:r>
-        <w:rPr>
-          <w:rFonts w:ascii="Tahoma" w:eastAsia="Times New Roman" w:hAnsi="Tahoma" w:cs="Tahoma"/>
+          <w:rFonts w:ascii="Segoe UI" w:eastAsia="Times New Roman" w:hAnsi="Segoe UI" w:cs="Segoe UI"/>
+          <w:sz w:val="24"/>
+          <w:szCs w:val="24"/>
+        </w:rPr>
+      </w:pPr>
+      <w:r>
+        <w:rPr>
+          <w:rFonts w:ascii="Segoe UI" w:eastAsia="Times New Roman" w:hAnsi="Segoe UI" w:cs="Segoe UI"/>
+          <w:sz w:val="24"/>
+          <w:szCs w:val="24"/>
+          <w:rtl/>
+        </w:rPr>
+        <w:lastRenderedPageBreak/>
+        <w:t xml:space="preserve">برای وب </w:t>
+      </w:r>
+      <w:r>
+        <w:rPr>
+          <w:rFonts w:ascii="Segoe UI" w:eastAsia="Times New Roman" w:hAnsi="Segoe UI" w:cs="Segoe UI"/>
+          <w:sz w:val="24"/>
+          <w:szCs w:val="24"/>
         </w:rPr>
         <w:t>→ ASP.NET Core</w:t>
       </w:r>
@@ -3612,33 +3674,25 @@
         <w:bidi/>
         <w:spacing w:before="100" w:beforeAutospacing="1" w:after="100" w:afterAutospacing="1" w:line="240" w:lineRule="auto"/>
         <w:rPr>
-          <w:rFonts w:ascii="Tahoma" w:eastAsia="Times New Roman" w:hAnsi="Tahoma" w:cs="Tahoma"/>
-        </w:rPr>
-      </w:pPr>
-      <w:r>
-        <w:rPr>
-          <w:rFonts w:ascii="Tahoma" w:eastAsia="Times New Roman" w:hAnsi="Tahoma" w:cs="Tahoma"/>
-          <w:rtl/>
-        </w:rPr>
-        <w:t xml:space="preserve">برای </w:t>
-      </w:r>
-      <w:r>
-        <w:rPr>
-          <w:rFonts w:ascii="Tahoma" w:eastAsia="Times New Roman" w:hAnsi="Tahoma" w:cs="Tahoma"/>
-          <w:rtl/>
-        </w:rPr>
-        <w:t>موبایل</w:t>
-      </w:r>
-      <w:r>
-        <w:rPr>
-          <w:rFonts w:ascii="Tahoma" w:eastAsia="Times New Roman" w:hAnsi="Tahoma" w:cs="Tahoma"/>
-          <w:rtl/>
-        </w:rPr>
-        <w:t xml:space="preserve"> </w:t>
-      </w:r>
-      <w:r>
-        <w:rPr>
-          <w:rFonts w:ascii="Tahoma" w:eastAsia="Times New Roman" w:hAnsi="Tahoma" w:cs="Tahoma"/>
+          <w:rFonts w:ascii="Segoe UI" w:eastAsia="Times New Roman" w:hAnsi="Segoe UI" w:cs="Segoe UI"/>
+          <w:sz w:val="24"/>
+          <w:szCs w:val="24"/>
+        </w:rPr>
+      </w:pPr>
+      <w:r>
+        <w:rPr>
+          <w:rFonts w:ascii="Segoe UI" w:eastAsia="Times New Roman" w:hAnsi="Segoe UI" w:cs="Segoe UI"/>
+          <w:sz w:val="24"/>
+          <w:szCs w:val="24"/>
+          <w:rtl/>
+        </w:rPr>
+        <w:t xml:space="preserve">برای موبایل </w:t>
+      </w:r>
+      <w:r>
+        <w:rPr>
+          <w:rFonts w:ascii="Segoe UI" w:eastAsia="Times New Roman" w:hAnsi="Segoe UI" w:cs="Segoe UI"/>
+          <w:sz w:val="24"/>
+          <w:szCs w:val="24"/>
         </w:rPr>
         <w:t>→ Xamarin, MAUI</w:t>
       </w:r>
@@ -3652,19 +3706,25 @@
         <w:bidi/>
         <w:spacing w:before="100" w:beforeAutospacing="1" w:after="100" w:afterAutospacing="1" w:line="240" w:lineRule="auto"/>
         <w:rPr>
-          <w:rFonts w:ascii="Tahoma" w:eastAsia="Times New Roman" w:hAnsi="Tahoma" w:cs="Tahoma"/>
-        </w:rPr>
-      </w:pPr>
-      <w:r>
-        <w:rPr>
-          <w:rFonts w:ascii="Tahoma" w:eastAsia="Times New Roman" w:hAnsi="Tahoma" w:cs="Tahoma"/>
+          <w:rFonts w:ascii="Segoe UI" w:eastAsia="Times New Roman" w:hAnsi="Segoe UI" w:cs="Segoe UI"/>
+          <w:sz w:val="24"/>
+          <w:szCs w:val="24"/>
+        </w:rPr>
+      </w:pPr>
+      <w:r>
+        <w:rPr>
+          <w:rFonts w:ascii="Segoe UI" w:eastAsia="Times New Roman" w:hAnsi="Segoe UI" w:cs="Segoe UI"/>
+          <w:sz w:val="24"/>
+          <w:szCs w:val="24"/>
           <w:rtl/>
         </w:rPr>
         <w:t>این لایه بهت امکان میده متناسب با نوع اپلیکیشن، ابزار مناسب رو انتخاب کنی</w:t>
       </w:r>
       <w:r>
         <w:rPr>
-          <w:rFonts w:ascii="Tahoma" w:eastAsia="Times New Roman" w:hAnsi="Tahoma" w:cs="Tahoma"/>
+          <w:rFonts w:ascii="Segoe UI" w:eastAsia="Times New Roman" w:hAnsi="Segoe UI" w:cs="Segoe UI"/>
+          <w:sz w:val="24"/>
+          <w:szCs w:val="24"/>
         </w:rPr>
         <w:t>.</w:t>
       </w:r>
@@ -3678,25 +3738,33 @@
         <w:bidi/>
         <w:spacing w:before="100" w:beforeAutospacing="1" w:after="100" w:afterAutospacing="1" w:line="240" w:lineRule="auto"/>
         <w:rPr>
-          <w:rFonts w:ascii="Tahoma" w:eastAsia="Times New Roman" w:hAnsi="Tahoma" w:cs="Tahoma"/>
-        </w:rPr>
-      </w:pPr>
-      <w:r>
-        <w:rPr>
-          <w:rFonts w:ascii="Tahoma" w:eastAsia="Times New Roman" w:hAnsi="Tahoma" w:cs="Tahoma"/>
+          <w:rFonts w:ascii="Segoe UI" w:eastAsia="Times New Roman" w:hAnsi="Segoe UI" w:cs="Segoe UI"/>
+          <w:sz w:val="24"/>
+          <w:szCs w:val="24"/>
+        </w:rPr>
+      </w:pPr>
+      <w:r>
+        <w:rPr>
+          <w:rFonts w:ascii="Segoe UI" w:eastAsia="Times New Roman" w:hAnsi="Segoe UI" w:cs="Segoe UI"/>
+          <w:sz w:val="24"/>
+          <w:szCs w:val="24"/>
           <w:rtl/>
         </w:rPr>
         <w:t>چرا</w:t>
       </w:r>
       <w:r>
         <w:rPr>
-          <w:rFonts w:ascii="Tahoma" w:eastAsia="Times New Roman" w:hAnsi="Tahoma" w:cs="Tahoma"/>
+          <w:rFonts w:ascii="Segoe UI" w:eastAsia="Times New Roman" w:hAnsi="Segoe UI" w:cs="Segoe UI"/>
+          <w:sz w:val="24"/>
+          <w:szCs w:val="24"/>
         </w:rPr>
         <w:t xml:space="preserve"> Runtime</w:t>
       </w:r>
       <w:r>
         <w:rPr>
-          <w:rFonts w:ascii="Tahoma" w:eastAsia="Times New Roman" w:hAnsi="Tahoma" w:cs="Tahoma"/>
+          <w:rFonts w:ascii="Segoe UI" w:eastAsia="Times New Roman" w:hAnsi="Segoe UI" w:cs="Segoe UI"/>
+          <w:sz w:val="24"/>
+          <w:szCs w:val="24"/>
           <w:rtl/>
         </w:rPr>
         <w:t>های مختلف؟</w:t>
@@ -3711,19 +3779,25 @@
         <w:bidi/>
         <w:spacing w:before="100" w:beforeAutospacing="1" w:after="100" w:afterAutospacing="1" w:line="240" w:lineRule="auto"/>
         <w:rPr>
-          <w:rFonts w:ascii="Tahoma" w:eastAsia="Times New Roman" w:hAnsi="Tahoma" w:cs="Tahoma"/>
-        </w:rPr>
-      </w:pPr>
-      <w:r>
-        <w:rPr>
-          <w:rFonts w:ascii="Tahoma" w:eastAsia="Times New Roman" w:hAnsi="Tahoma" w:cs="Tahoma"/>
+          <w:rFonts w:ascii="Segoe UI" w:eastAsia="Times New Roman" w:hAnsi="Segoe UI" w:cs="Segoe UI"/>
+          <w:sz w:val="24"/>
+          <w:szCs w:val="24"/>
+        </w:rPr>
+      </w:pPr>
+      <w:r>
+        <w:rPr>
+          <w:rFonts w:ascii="Segoe UI" w:eastAsia="Times New Roman" w:hAnsi="Segoe UI" w:cs="Segoe UI"/>
+          <w:sz w:val="24"/>
+          <w:szCs w:val="24"/>
           <w:rtl/>
         </w:rPr>
         <w:t>چون نیازهای اپلیکیشن‌ها و پلتفرم‌ها متفاوتن</w:t>
       </w:r>
       <w:r>
         <w:rPr>
-          <w:rFonts w:ascii="Tahoma" w:eastAsia="Times New Roman" w:hAnsi="Tahoma" w:cs="Tahoma"/>
+          <w:rFonts w:ascii="Segoe UI" w:eastAsia="Times New Roman" w:hAnsi="Segoe UI" w:cs="Segoe UI"/>
+          <w:sz w:val="24"/>
+          <w:szCs w:val="24"/>
         </w:rPr>
         <w:t>.</w:t>
       </w:r>
@@ -3737,19 +3811,25 @@
         <w:bidi/>
         <w:spacing w:before="100" w:beforeAutospacing="1" w:after="100" w:afterAutospacing="1" w:line="240" w:lineRule="auto"/>
         <w:rPr>
-          <w:rFonts w:ascii="Tahoma" w:eastAsia="Times New Roman" w:hAnsi="Tahoma" w:cs="Tahoma"/>
-        </w:rPr>
-      </w:pPr>
-      <w:r>
-        <w:rPr>
-          <w:rFonts w:ascii="Tahoma" w:eastAsia="Times New Roman" w:hAnsi="Tahoma" w:cs="Tahoma"/>
+          <w:rFonts w:ascii="Segoe UI" w:eastAsia="Times New Roman" w:hAnsi="Segoe UI" w:cs="Segoe UI"/>
+          <w:sz w:val="24"/>
+          <w:szCs w:val="24"/>
+        </w:rPr>
+      </w:pPr>
+      <w:r>
+        <w:rPr>
+          <w:rFonts w:ascii="Segoe UI" w:eastAsia="Times New Roman" w:hAnsi="Segoe UI" w:cs="Segoe UI"/>
+          <w:sz w:val="24"/>
+          <w:szCs w:val="24"/>
           <w:rtl/>
         </w:rPr>
         <w:t>مثلاً</w:t>
       </w:r>
       <w:r>
         <w:rPr>
-          <w:rFonts w:ascii="Tahoma" w:eastAsia="Times New Roman" w:hAnsi="Tahoma" w:cs="Tahoma"/>
+          <w:rFonts w:ascii="Segoe UI" w:eastAsia="Times New Roman" w:hAnsi="Segoe UI" w:cs="Segoe UI"/>
+          <w:sz w:val="24"/>
+          <w:szCs w:val="24"/>
         </w:rPr>
         <w:t>:</w:t>
       </w:r>
@@ -3763,25 +3843,33 @@
         <w:bidi/>
         <w:spacing w:before="100" w:beforeAutospacing="1" w:after="100" w:afterAutospacing="1" w:line="240" w:lineRule="auto"/>
         <w:rPr>
-          <w:rFonts w:ascii="Tahoma" w:eastAsia="Times New Roman" w:hAnsi="Tahoma" w:cs="Tahoma"/>
-        </w:rPr>
-      </w:pPr>
-      <w:r>
-        <w:rPr>
-          <w:rFonts w:ascii="Tahoma" w:eastAsia="Times New Roman" w:hAnsi="Tahoma" w:cs="Tahoma"/>
+          <w:rFonts w:ascii="Segoe UI" w:eastAsia="Times New Roman" w:hAnsi="Segoe UI" w:cs="Segoe UI"/>
+          <w:sz w:val="24"/>
+          <w:szCs w:val="24"/>
+        </w:rPr>
+      </w:pPr>
+      <w:r>
+        <w:rPr>
+          <w:rFonts w:ascii="Segoe UI" w:eastAsia="Times New Roman" w:hAnsi="Segoe UI" w:cs="Segoe UI"/>
+          <w:sz w:val="24"/>
+          <w:szCs w:val="24"/>
         </w:rPr>
         <w:t xml:space="preserve">.NET 8 runtime </w:t>
       </w:r>
       <w:r>
         <w:rPr>
-          <w:rFonts w:ascii="Tahoma" w:eastAsia="Times New Roman" w:hAnsi="Tahoma" w:cs="Tahoma"/>
+          <w:rFonts w:ascii="Segoe UI" w:eastAsia="Times New Roman" w:hAnsi="Segoe UI" w:cs="Segoe UI"/>
+          <w:sz w:val="24"/>
+          <w:szCs w:val="24"/>
           <w:rtl/>
         </w:rPr>
         <w:t>برای برنامه‌های</w:t>
       </w:r>
       <w:r>
         <w:rPr>
-          <w:rFonts w:ascii="Tahoma" w:eastAsia="Times New Roman" w:hAnsi="Tahoma" w:cs="Tahoma"/>
+          <w:rFonts w:ascii="Segoe UI" w:eastAsia="Times New Roman" w:hAnsi="Segoe UI" w:cs="Segoe UI"/>
+          <w:sz w:val="24"/>
+          <w:szCs w:val="24"/>
         </w:rPr>
         <w:t xml:space="preserve"> cross-platform</w:t>
       </w:r>
@@ -3795,18 +3883,24 @@
         <w:bidi/>
         <w:spacing w:before="100" w:beforeAutospacing="1" w:after="100" w:afterAutospacing="1" w:line="240" w:lineRule="auto"/>
         <w:rPr>
-          <w:rFonts w:ascii="Tahoma" w:eastAsia="Times New Roman" w:hAnsi="Tahoma" w:cs="Tahoma"/>
-        </w:rPr>
-      </w:pPr>
-      <w:r>
-        <w:rPr>
-          <w:rFonts w:ascii="Tahoma" w:eastAsia="Times New Roman" w:hAnsi="Tahoma" w:cs="Tahoma"/>
+          <w:rFonts w:ascii="Segoe UI" w:eastAsia="Times New Roman" w:hAnsi="Segoe UI" w:cs="Segoe UI"/>
+          <w:sz w:val="24"/>
+          <w:szCs w:val="24"/>
+        </w:rPr>
+      </w:pPr>
+      <w:r>
+        <w:rPr>
+          <w:rFonts w:ascii="Segoe UI" w:eastAsia="Times New Roman" w:hAnsi="Segoe UI" w:cs="Segoe UI"/>
+          <w:sz w:val="24"/>
+          <w:szCs w:val="24"/>
         </w:rPr>
         <w:t xml:space="preserve">Unity runtime </w:t>
       </w:r>
       <w:r>
         <w:rPr>
-          <w:rFonts w:ascii="Tahoma" w:eastAsia="Times New Roman" w:hAnsi="Tahoma" w:cs="Tahoma"/>
+          <w:rFonts w:ascii="Segoe UI" w:eastAsia="Times New Roman" w:hAnsi="Segoe UI" w:cs="Segoe UI"/>
+          <w:sz w:val="24"/>
+          <w:szCs w:val="24"/>
           <w:rtl/>
         </w:rPr>
         <w:t>برای بازی‌ها</w:t>
@@ -3821,18 +3915,24 @@
         <w:bidi/>
         <w:spacing w:before="100" w:beforeAutospacing="1" w:after="100" w:afterAutospacing="1" w:line="240" w:lineRule="auto"/>
         <w:rPr>
-          <w:rFonts w:ascii="Tahoma" w:eastAsia="Times New Roman" w:hAnsi="Tahoma" w:cs="Tahoma"/>
-        </w:rPr>
-      </w:pPr>
-      <w:r>
-        <w:rPr>
-          <w:rFonts w:ascii="Tahoma" w:eastAsia="Times New Roman" w:hAnsi="Tahoma" w:cs="Tahoma"/>
+          <w:rFonts w:ascii="Segoe UI" w:eastAsia="Times New Roman" w:hAnsi="Segoe UI" w:cs="Segoe UI"/>
+          <w:sz w:val="24"/>
+          <w:szCs w:val="24"/>
+        </w:rPr>
+      </w:pPr>
+      <w:r>
+        <w:rPr>
+          <w:rFonts w:ascii="Segoe UI" w:eastAsia="Times New Roman" w:hAnsi="Segoe UI" w:cs="Segoe UI"/>
+          <w:sz w:val="24"/>
+          <w:szCs w:val="24"/>
         </w:rPr>
         <w:t xml:space="preserve">UWP runtime </w:t>
       </w:r>
       <w:r>
         <w:rPr>
-          <w:rFonts w:ascii="Tahoma" w:eastAsia="Times New Roman" w:hAnsi="Tahoma" w:cs="Tahoma"/>
+          <w:rFonts w:ascii="Segoe UI" w:eastAsia="Times New Roman" w:hAnsi="Segoe UI" w:cs="Segoe UI"/>
+          <w:sz w:val="24"/>
+          <w:szCs w:val="24"/>
           <w:rtl/>
         </w:rPr>
         <w:t>برای اپ‌های ویندوز 10 دستگاه‌های خاص</w:t>
@@ -3843,15 +3943,19 @@
         <w:bidi/>
         <w:spacing w:after="0" w:line="240" w:lineRule="auto"/>
         <w:rPr>
-          <w:rFonts w:ascii="Tahoma" w:eastAsia="Times New Roman" w:hAnsi="Tahoma" w:cs="Tahoma"/>
-        </w:rPr>
-      </w:pPr>
-      <w:r>
-        <w:rPr>
-          <w:rFonts w:ascii="Tahoma" w:eastAsia="Times New Roman" w:hAnsi="Tahoma" w:cs="Tahoma"/>
+          <w:rFonts w:ascii="Segoe UI" w:eastAsia="Times New Roman" w:hAnsi="Segoe UI" w:cs="Segoe UI"/>
+          <w:sz w:val="24"/>
+          <w:szCs w:val="24"/>
+        </w:rPr>
+      </w:pPr>
+      <w:r>
+        <w:rPr>
+          <w:rFonts w:ascii="Segoe UI" w:eastAsia="Times New Roman" w:hAnsi="Segoe UI" w:cs="Segoe UI"/>
+          <w:sz w:val="24"/>
+          <w:szCs w:val="24"/>
         </w:rPr>
         <w:pict>
-          <v:rect id="_x0000_i1031" style="width:0;height:1.5pt" o:hralign="center" o:hrstd="t" o:hr="t" fillcolor="#a0a0a0" stroked="f"/>
+          <v:rect id="_x0000_i1026" style="width:0;height:1.5pt" o:hralign="center" o:hrstd="t" o:hr="t" fillcolor="#a0a0a0" stroked="f"/>
         </w:pict>
       </w:r>
     </w:p>
@@ -3860,153 +3964,206 @@
         <w:bidi/>
         <w:spacing w:before="100" w:beforeAutospacing="1" w:after="100" w:afterAutospacing="1" w:line="240" w:lineRule="auto"/>
         <w:rPr>
-          <w:rFonts w:ascii="Tahoma" w:eastAsia="Times New Roman" w:hAnsi="Tahoma" w:cs="Tahoma"/>
-        </w:rPr>
-      </w:pPr>
-      <w:r>
-        <w:rPr>
-          <w:rFonts w:ascii="Tahoma" w:eastAsia="Times New Roman" w:hAnsi="Tahoma" w:cs="Tahoma"/>
+          <w:rFonts w:ascii="Segoe UI" w:eastAsia="Times New Roman" w:hAnsi="Segoe UI" w:cs="Segoe UI"/>
+          <w:sz w:val="24"/>
+          <w:szCs w:val="24"/>
+        </w:rPr>
+      </w:pPr>
+      <w:r>
+        <w:rPr>
+          <w:rFonts w:ascii="Segoe UI" w:eastAsia="Times New Roman" w:hAnsi="Segoe UI" w:cs="Segoe UI"/>
+          <w:sz w:val="24"/>
+          <w:szCs w:val="24"/>
           <w:rtl/>
         </w:rPr>
         <w:t>جمع‌بندی برای ارائه</w:t>
       </w:r>
       <w:r>
         <w:rPr>
-          <w:rFonts w:ascii="Tahoma" w:eastAsia="Times New Roman" w:hAnsi="Tahoma" w:cs="Tahoma"/>
+          <w:rFonts w:ascii="Segoe UI" w:eastAsia="Times New Roman" w:hAnsi="Segoe UI" w:cs="Segoe UI"/>
+          <w:sz w:val="24"/>
+          <w:szCs w:val="24"/>
         </w:rPr>
         <w:t>:</w:t>
       </w:r>
       <w:r>
         <w:rPr>
-          <w:rFonts w:ascii="Tahoma" w:eastAsia="Times New Roman" w:hAnsi="Tahoma" w:cs="Tahoma"/>
+          <w:rFonts w:ascii="Segoe UI" w:eastAsia="Times New Roman" w:hAnsi="Segoe UI" w:cs="Segoe UI"/>
+          <w:sz w:val="24"/>
+          <w:szCs w:val="24"/>
         </w:rPr>
         <w:br/>
         <w:t>“</w:t>
       </w:r>
       <w:r>
         <w:rPr>
-          <w:rFonts w:ascii="Tahoma" w:eastAsia="Times New Roman" w:hAnsi="Tahoma" w:cs="Tahoma"/>
+          <w:rFonts w:ascii="Segoe UI" w:eastAsia="Times New Roman" w:hAnsi="Segoe UI" w:cs="Segoe UI"/>
+          <w:sz w:val="24"/>
+          <w:szCs w:val="24"/>
           <w:rtl/>
         </w:rPr>
         <w:t>هر برنامه‌ی</w:t>
       </w:r>
       <w:r>
         <w:rPr>
-          <w:rFonts w:ascii="Tahoma" w:eastAsia="Times New Roman" w:hAnsi="Tahoma" w:cs="Tahoma"/>
+          <w:rFonts w:ascii="Segoe UI" w:eastAsia="Times New Roman" w:hAnsi="Segoe UI" w:cs="Segoe UI"/>
+          <w:sz w:val="24"/>
+          <w:szCs w:val="24"/>
         </w:rPr>
         <w:t xml:space="preserve"> C# </w:t>
       </w:r>
       <w:r>
         <w:rPr>
-          <w:rFonts w:ascii="Tahoma" w:eastAsia="Times New Roman" w:hAnsi="Tahoma" w:cs="Tahoma"/>
+          <w:rFonts w:ascii="Segoe UI" w:eastAsia="Times New Roman" w:hAnsi="Segoe UI" w:cs="Segoe UI"/>
+          <w:sz w:val="24"/>
+          <w:szCs w:val="24"/>
           <w:rtl/>
         </w:rPr>
         <w:t>روی یک</w:t>
       </w:r>
       <w:r>
         <w:rPr>
-          <w:rFonts w:ascii="Tahoma" w:eastAsia="Times New Roman" w:hAnsi="Tahoma" w:cs="Tahoma"/>
+          <w:rFonts w:ascii="Segoe UI" w:eastAsia="Times New Roman" w:hAnsi="Segoe UI" w:cs="Segoe UI"/>
+          <w:sz w:val="24"/>
+          <w:szCs w:val="24"/>
         </w:rPr>
         <w:t xml:space="preserve"> runtime </w:t>
       </w:r>
       <w:r>
         <w:rPr>
-          <w:rFonts w:ascii="Tahoma" w:eastAsia="Times New Roman" w:hAnsi="Tahoma" w:cs="Tahoma"/>
+          <w:rFonts w:ascii="Segoe UI" w:eastAsia="Times New Roman" w:hAnsi="Segoe UI" w:cs="Segoe UI"/>
+          <w:sz w:val="24"/>
+          <w:szCs w:val="24"/>
           <w:rtl/>
         </w:rPr>
         <w:t>اجرا میشه. این</w:t>
       </w:r>
       <w:r>
         <w:rPr>
-          <w:rFonts w:ascii="Tahoma" w:eastAsia="Times New Roman" w:hAnsi="Tahoma" w:cs="Tahoma"/>
+          <w:rFonts w:ascii="Segoe UI" w:eastAsia="Times New Roman" w:hAnsi="Segoe UI" w:cs="Segoe UI"/>
+          <w:sz w:val="24"/>
+          <w:szCs w:val="24"/>
         </w:rPr>
         <w:t xml:space="preserve"> runtime </w:t>
       </w:r>
       <w:r>
         <w:rPr>
-          <w:rFonts w:ascii="Tahoma" w:eastAsia="Times New Roman" w:hAnsi="Tahoma" w:cs="Tahoma"/>
+          <w:rFonts w:ascii="Segoe UI" w:eastAsia="Times New Roman" w:hAnsi="Segoe UI" w:cs="Segoe UI"/>
+          <w:sz w:val="24"/>
+          <w:szCs w:val="24"/>
           <w:rtl/>
         </w:rPr>
         <w:t>شامل</w:t>
       </w:r>
       <w:r>
         <w:rPr>
-          <w:rFonts w:ascii="Tahoma" w:eastAsia="Times New Roman" w:hAnsi="Tahoma" w:cs="Tahoma"/>
+          <w:rFonts w:ascii="Segoe UI" w:eastAsia="Times New Roman" w:hAnsi="Segoe UI" w:cs="Segoe UI"/>
+          <w:sz w:val="24"/>
+          <w:szCs w:val="24"/>
         </w:rPr>
         <w:t xml:space="preserve"> CLR </w:t>
       </w:r>
       <w:r>
         <w:rPr>
-          <w:rFonts w:ascii="Tahoma" w:eastAsia="Times New Roman" w:hAnsi="Tahoma" w:cs="Tahoma"/>
+          <w:rFonts w:ascii="Segoe UI" w:eastAsia="Times New Roman" w:hAnsi="Segoe UI" w:cs="Segoe UI"/>
+          <w:sz w:val="24"/>
+          <w:szCs w:val="24"/>
           <w:rtl/>
         </w:rPr>
         <w:t>و</w:t>
       </w:r>
       <w:r>
         <w:rPr>
-          <w:rFonts w:ascii="Tahoma" w:eastAsia="Times New Roman" w:hAnsi="Tahoma" w:cs="Tahoma"/>
+          <w:rFonts w:ascii="Segoe UI" w:eastAsia="Times New Roman" w:hAnsi="Segoe UI" w:cs="Segoe UI"/>
+          <w:sz w:val="24"/>
+          <w:szCs w:val="24"/>
         </w:rPr>
         <w:t xml:space="preserve"> BCL </w:t>
       </w:r>
       <w:r>
         <w:rPr>
-          <w:rFonts w:ascii="Tahoma" w:eastAsia="Times New Roman" w:hAnsi="Tahoma" w:cs="Tahoma"/>
+          <w:rFonts w:ascii="Segoe UI" w:eastAsia="Times New Roman" w:hAnsi="Segoe UI" w:cs="Segoe UI"/>
+          <w:sz w:val="24"/>
+          <w:szCs w:val="24"/>
           <w:rtl/>
         </w:rPr>
         <w:t>هست؛ یعنی ماشین مجازی و کتابخانه‌ی پایه. روی اون هم لایه‌های سطح بالاتر مثل</w:t>
       </w:r>
       <w:r>
         <w:rPr>
-          <w:rFonts w:ascii="Tahoma" w:eastAsia="Times New Roman" w:hAnsi="Tahoma" w:cs="Tahoma"/>
+          <w:rFonts w:ascii="Segoe UI" w:eastAsia="Times New Roman" w:hAnsi="Segoe UI" w:cs="Segoe UI"/>
+          <w:sz w:val="24"/>
+          <w:szCs w:val="24"/>
         </w:rPr>
         <w:t xml:space="preserve"> ASP.NET </w:t>
       </w:r>
       <w:r>
         <w:rPr>
-          <w:rFonts w:ascii="Tahoma" w:eastAsia="Times New Roman" w:hAnsi="Tahoma" w:cs="Tahoma"/>
+          <w:rFonts w:ascii="Segoe UI" w:eastAsia="Times New Roman" w:hAnsi="Segoe UI" w:cs="Segoe UI"/>
+          <w:sz w:val="24"/>
+          <w:szCs w:val="24"/>
           <w:rtl/>
         </w:rPr>
         <w:t>برای وب یا</w:t>
       </w:r>
       <w:r>
         <w:rPr>
-          <w:rFonts w:ascii="Tahoma" w:eastAsia="Times New Roman" w:hAnsi="Tahoma" w:cs="Tahoma"/>
+          <w:rFonts w:ascii="Segoe UI" w:eastAsia="Times New Roman" w:hAnsi="Segoe UI" w:cs="Segoe UI"/>
+          <w:sz w:val="24"/>
+          <w:szCs w:val="24"/>
         </w:rPr>
         <w:t xml:space="preserve"> MAUI </w:t>
       </w:r>
       <w:r>
         <w:rPr>
-          <w:rFonts w:ascii="Tahoma" w:eastAsia="Times New Roman" w:hAnsi="Tahoma" w:cs="Tahoma"/>
+          <w:rFonts w:ascii="Segoe UI" w:eastAsia="Times New Roman" w:hAnsi="Segoe UI" w:cs="Segoe UI"/>
+          <w:sz w:val="24"/>
+          <w:szCs w:val="24"/>
           <w:rtl/>
         </w:rPr>
         <w:t>برای موبایل قرار می‌گیرن. به همین دلیل</w:t>
       </w:r>
       <w:r>
         <w:rPr>
-          <w:rFonts w:ascii="Tahoma" w:eastAsia="Times New Roman" w:hAnsi="Tahoma" w:cs="Tahoma"/>
+          <w:rFonts w:ascii="Segoe UI" w:eastAsia="Times New Roman" w:hAnsi="Segoe UI" w:cs="Segoe UI"/>
+          <w:sz w:val="24"/>
+          <w:szCs w:val="24"/>
         </w:rPr>
         <w:t xml:space="preserve"> runtime</w:t>
       </w:r>
       <w:r>
         <w:rPr>
-          <w:rFonts w:ascii="Tahoma" w:eastAsia="Times New Roman" w:hAnsi="Tahoma" w:cs="Tahoma"/>
+          <w:rFonts w:ascii="Segoe UI" w:eastAsia="Times New Roman" w:hAnsi="Segoe UI" w:cs="Segoe UI"/>
+          <w:sz w:val="24"/>
+          <w:szCs w:val="24"/>
           <w:rtl/>
         </w:rPr>
         <w:t>های مختلفی وجود دارن که متناسب با نوع اپلیکیشن و پلتفرم طراحی شدن</w:t>
       </w:r>
       <w:r>
         <w:rPr>
-          <w:rFonts w:ascii="Tahoma" w:eastAsia="Times New Roman" w:hAnsi="Tahoma" w:cs="Tahoma"/>
+          <w:rFonts w:ascii="Segoe UI" w:eastAsia="Times New Roman" w:hAnsi="Segoe UI" w:cs="Segoe UI"/>
+          <w:sz w:val="24"/>
+          <w:szCs w:val="24"/>
         </w:rPr>
         <w:t>.”</w:t>
       </w:r>
     </w:p>
     <w:p>
-      <w:r>
-        <w:rPr>
+      <w:pPr>
+        <w:rPr>
+          <w:rFonts w:ascii="Segoe UI" w:hAnsi="Segoe UI" w:cs="Segoe UI"/>
+          <w:sz w:val="24"/>
+          <w:szCs w:val="24"/>
+        </w:rPr>
+      </w:pPr>
+      <w:r>
+        <w:rPr>
+          <w:rFonts w:ascii="Segoe UI" w:hAnsi="Segoe UI" w:cs="Segoe UI"/>
           <w:noProof/>
-        </w:rPr>
-        <w:lastRenderedPageBreak/>
+          <w:sz w:val="24"/>
+          <w:szCs w:val="24"/>
+        </w:rPr>
         <w:drawing>
           <wp:inline distT="0" distB="0" distL="0" distR="0" wp14:anchorId="2D7F5A02" wp14:editId="09ACC95C">
             <wp:extent cx="5943600" cy="3341624"/>
@@ -4057,13 +4214,40 @@
         </w:drawing>
       </w:r>
     </w:p>
-    <w:p/>
-    <w:p/>
-    <w:p>
-      <w:r>
-        <w:rPr>
+    <w:p>
+      <w:pPr>
+        <w:rPr>
+          <w:rFonts w:ascii="Segoe UI" w:hAnsi="Segoe UI" w:cs="Segoe UI"/>
+          <w:sz w:val="24"/>
+          <w:szCs w:val="24"/>
+        </w:rPr>
+      </w:pPr>
+    </w:p>
+    <w:p>
+      <w:pPr>
+        <w:rPr>
+          <w:rFonts w:ascii="Segoe UI" w:hAnsi="Segoe UI" w:cs="Segoe UI"/>
+          <w:sz w:val="24"/>
+          <w:szCs w:val="24"/>
+        </w:rPr>
+      </w:pPr>
+    </w:p>
+    <w:p>
+      <w:pPr>
+        <w:rPr>
+          <w:rFonts w:ascii="Segoe UI" w:hAnsi="Segoe UI" w:cs="Segoe UI"/>
+          <w:sz w:val="24"/>
+          <w:szCs w:val="24"/>
+        </w:rPr>
+      </w:pPr>
+      <w:r>
+        <w:rPr>
+          <w:rFonts w:ascii="Segoe UI" w:hAnsi="Segoe UI" w:cs="Segoe UI"/>
           <w:noProof/>
-        </w:rPr>
+          <w:sz w:val="24"/>
+          <w:szCs w:val="24"/>
+        </w:rPr>
+        <w:lastRenderedPageBreak/>
         <w:drawing>
           <wp:inline distT="0" distB="0" distL="0" distR="0" wp14:anchorId="44B57E9A" wp14:editId="01C6ABEC">
             <wp:extent cx="6042355" cy="2560320"/>
@@ -4114,8 +4298,24 @@
         </w:drawing>
       </w:r>
     </w:p>
-    <w:p/>
-    <w:p/>
+    <w:p>
+      <w:pPr>
+        <w:rPr>
+          <w:rFonts w:ascii="Segoe UI" w:hAnsi="Segoe UI" w:cs="Segoe UI"/>
+          <w:sz w:val="24"/>
+          <w:szCs w:val="24"/>
+        </w:rPr>
+      </w:pPr>
+    </w:p>
+    <w:p>
+      <w:pPr>
+        <w:rPr>
+          <w:rFonts w:ascii="Segoe UI" w:hAnsi="Segoe UI" w:cs="Segoe UI"/>
+          <w:sz w:val="24"/>
+          <w:szCs w:val="24"/>
+        </w:rPr>
+      </w:pPr>
+    </w:p>
     <w:sectPr>
       <w:pgSz w:w="12240" w:h="15840"/>
       <w:pgMar w:top="1440" w:right="1440" w:bottom="1440" w:left="1440" w:header="720" w:footer="720" w:gutter="0"/>

--- a/S1/Page3.docx
+++ b/S1/Page3.docx
@@ -3217,8 +3217,6 @@
           <w:szCs w:val="24"/>
         </w:rPr>
       </w:pPr>
-      <w:bookmarkStart w:id="0" w:name="_GoBack"/>
-      <w:bookmarkEnd w:id="0"/>
       <w:r>
         <w:rPr>
           <w:rFonts w:ascii="Segoe UI" w:eastAsia="Times New Roman" w:hAnsi="Segoe UI" w:cs="Segoe UI"/>
@@ -4316,6 +4314,18 @@
         </w:rPr>
       </w:pPr>
     </w:p>
+    <w:p>
+      <w:pPr>
+        <w:bidi/>
+        <w:rPr>
+          <w:rFonts w:ascii="Segoe UI" w:hAnsi="Segoe UI" w:cs="Segoe UI"/>
+          <w:sz w:val="24"/>
+          <w:szCs w:val="24"/>
+        </w:rPr>
+      </w:pPr>
+      <w:bookmarkStart w:id="0" w:name="_GoBack"/>
+      <w:bookmarkEnd w:id="0"/>
+    </w:p>
     <w:sectPr>
       <w:pgSz w:w="12240" w:h="15840"/>
       <w:pgMar w:top="1440" w:right="1440" w:bottom="1440" w:left="1440" w:header="720" w:footer="720" w:gutter="0"/>
@@ -4716,6 +4726,155 @@
     </w:lvl>
   </w:abstractNum>
   <w:abstractNum w:abstractNumId="3" w15:restartNumberingAfterBreak="0">
+    <w:nsid w:val="290E43D1"/>
+    <w:multiLevelType w:val="multilevel"/>
+    <w:tmpl w:val="D3CE4688"/>
+    <w:lvl w:ilvl="0">
+      <w:start w:val="1"/>
+      <w:numFmt w:val="bullet"/>
+      <w:lvlText w:val=""/>
+      <w:lvlJc w:val="left"/>
+      <w:pPr>
+        <w:tabs>
+          <w:tab w:val="num" w:pos="720"/>
+        </w:tabs>
+        <w:ind w:left="720" w:hanging="360"/>
+      </w:pPr>
+      <w:rPr>
+        <w:rFonts w:ascii="Symbol" w:hAnsi="Symbol" w:hint="default"/>
+        <w:sz w:val="20"/>
+      </w:rPr>
+    </w:lvl>
+    <w:lvl w:ilvl="1" w:tentative="1">
+      <w:start w:val="1"/>
+      <w:numFmt w:val="bullet"/>
+      <w:lvlText w:val="o"/>
+      <w:lvlJc w:val="left"/>
+      <w:pPr>
+        <w:tabs>
+          <w:tab w:val="num" w:pos="1440"/>
+        </w:tabs>
+        <w:ind w:left="1440" w:hanging="360"/>
+      </w:pPr>
+      <w:rPr>
+        <w:rFonts w:ascii="Courier New" w:hAnsi="Courier New" w:hint="default"/>
+        <w:sz w:val="20"/>
+      </w:rPr>
+    </w:lvl>
+    <w:lvl w:ilvl="2" w:tentative="1">
+      <w:start w:val="1"/>
+      <w:numFmt w:val="bullet"/>
+      <w:lvlText w:val=""/>
+      <w:lvlJc w:val="left"/>
+      <w:pPr>
+        <w:tabs>
+          <w:tab w:val="num" w:pos="2160"/>
+        </w:tabs>
+        <w:ind w:left="2160" w:hanging="360"/>
+      </w:pPr>
+      <w:rPr>
+        <w:rFonts w:ascii="Wingdings" w:hAnsi="Wingdings" w:hint="default"/>
+        <w:sz w:val="20"/>
+      </w:rPr>
+    </w:lvl>
+    <w:lvl w:ilvl="3" w:tentative="1">
+      <w:start w:val="1"/>
+      <w:numFmt w:val="bullet"/>
+      <w:lvlText w:val=""/>
+      <w:lvlJc w:val="left"/>
+      <w:pPr>
+        <w:tabs>
+          <w:tab w:val="num" w:pos="2880"/>
+        </w:tabs>
+        <w:ind w:left="2880" w:hanging="360"/>
+      </w:pPr>
+      <w:rPr>
+        <w:rFonts w:ascii="Wingdings" w:hAnsi="Wingdings" w:hint="default"/>
+        <w:sz w:val="20"/>
+      </w:rPr>
+    </w:lvl>
+    <w:lvl w:ilvl="4" w:tentative="1">
+      <w:start w:val="1"/>
+      <w:numFmt w:val="bullet"/>
+      <w:lvlText w:val=""/>
+      <w:lvlJc w:val="left"/>
+      <w:pPr>
+        <w:tabs>
+          <w:tab w:val="num" w:pos="3600"/>
+        </w:tabs>
+        <w:ind w:left="3600" w:hanging="360"/>
+      </w:pPr>
+      <w:rPr>
+        <w:rFonts w:ascii="Wingdings" w:hAnsi="Wingdings" w:hint="default"/>
+        <w:sz w:val="20"/>
+      </w:rPr>
+    </w:lvl>
+    <w:lvl w:ilvl="5" w:tentative="1">
+      <w:start w:val="1"/>
+      <w:numFmt w:val="bullet"/>
+      <w:lvlText w:val=""/>
+      <w:lvlJc w:val="left"/>
+      <w:pPr>
+        <w:tabs>
+          <w:tab w:val="num" w:pos="4320"/>
+        </w:tabs>
+        <w:ind w:left="4320" w:hanging="360"/>
+      </w:pPr>
+      <w:rPr>
+        <w:rFonts w:ascii="Wingdings" w:hAnsi="Wingdings" w:hint="default"/>
+        <w:sz w:val="20"/>
+      </w:rPr>
+    </w:lvl>
+    <w:lvl w:ilvl="6" w:tentative="1">
+      <w:start w:val="1"/>
+      <w:numFmt w:val="bullet"/>
+      <w:lvlText w:val=""/>
+      <w:lvlJc w:val="left"/>
+      <w:pPr>
+        <w:tabs>
+          <w:tab w:val="num" w:pos="5040"/>
+        </w:tabs>
+        <w:ind w:left="5040" w:hanging="360"/>
+      </w:pPr>
+      <w:rPr>
+        <w:rFonts w:ascii="Wingdings" w:hAnsi="Wingdings" w:hint="default"/>
+        <w:sz w:val="20"/>
+      </w:rPr>
+    </w:lvl>
+    <w:lvl w:ilvl="7" w:tentative="1">
+      <w:start w:val="1"/>
+      <w:numFmt w:val="bullet"/>
+      <w:lvlText w:val=""/>
+      <w:lvlJc w:val="left"/>
+      <w:pPr>
+        <w:tabs>
+          <w:tab w:val="num" w:pos="5760"/>
+        </w:tabs>
+        <w:ind w:left="5760" w:hanging="360"/>
+      </w:pPr>
+      <w:rPr>
+        <w:rFonts w:ascii="Wingdings" w:hAnsi="Wingdings" w:hint="default"/>
+        <w:sz w:val="20"/>
+      </w:rPr>
+    </w:lvl>
+    <w:lvl w:ilvl="8" w:tentative="1">
+      <w:start w:val="1"/>
+      <w:numFmt w:val="bullet"/>
+      <w:lvlText w:val=""/>
+      <w:lvlJc w:val="left"/>
+      <w:pPr>
+        <w:tabs>
+          <w:tab w:val="num" w:pos="6480"/>
+        </w:tabs>
+        <w:ind w:left="6480" w:hanging="360"/>
+      </w:pPr>
+      <w:rPr>
+        <w:rFonts w:ascii="Wingdings" w:hAnsi="Wingdings" w:hint="default"/>
+        <w:sz w:val="20"/>
+      </w:rPr>
+    </w:lvl>
+  </w:abstractNum>
+  <w:abstractNum w:abstractNumId="4" w15:restartNumberingAfterBreak="0">
     <w:nsid w:val="3A981E3B"/>
     <w:multiLevelType w:val="multilevel"/>
     <w:tmpl w:val="F56CDDB8"/>
@@ -4832,7 +4991,7 @@
       </w:pPr>
     </w:lvl>
   </w:abstractNum>
-  <w:abstractNum w:abstractNumId="4" w15:restartNumberingAfterBreak="0">
+  <w:abstractNum w:abstractNumId="5" w15:restartNumberingAfterBreak="0">
     <w:nsid w:val="412275D9"/>
     <w:multiLevelType w:val="multilevel"/>
     <w:tmpl w:val="8B1E8FCC"/>
@@ -4982,19 +5141,22 @@
     </w:lvl>
   </w:abstractNum>
   <w:num w:numId="1">
-    <w:abstractNumId w:val="3"/>
+    <w:abstractNumId w:val="4"/>
   </w:num>
   <w:num w:numId="2">
     <w:abstractNumId w:val="2"/>
   </w:num>
   <w:num w:numId="3">
-    <w:abstractNumId w:val="4"/>
+    <w:abstractNumId w:val="5"/>
   </w:num>
   <w:num w:numId="4">
     <w:abstractNumId w:val="1"/>
   </w:num>
   <w:num w:numId="5">
     <w:abstractNumId w:val="0"/>
+  </w:num>
+  <w:num w:numId="6">
+    <w:abstractNumId w:val="3"/>
   </w:num>
 </w:numbering>
 </file>
